--- a/Phase 2/Mean Stack - Phase 2 Notes.docx
+++ b/Phase 2/Mean Stack - Phase 2 Notes.docx
@@ -5177,23 +5177,7 @@
           <w:b/>
           <w:sz w:val="28"/>
         </w:rPr>
-        <w:t xml:space="preserve"> install </w:t>
-      </w:r>
-      <w:r>
-        <w:rPr>
-          <w:rFonts w:ascii="Courier New" w:hAnsi="Courier New" w:cs="Courier New"/>
-          <w:b/>
-          <w:sz w:val="28"/>
-        </w:rPr>
-        <w:t xml:space="preserve">–g </w:t>
-      </w:r>
-      <w:r>
-        <w:rPr>
-          <w:rFonts w:ascii="Courier New" w:hAnsi="Courier New" w:cs="Courier New"/>
-          <w:b/>
-          <w:sz w:val="28"/>
-        </w:rPr>
-        <w:t>@</w:t>
+        <w:t xml:space="preserve"> install –g @</w:t>
       </w:r>
       <w:proofErr w:type="spellStart"/>
       <w:r>
@@ -5220,15 +5204,7 @@
           <w:b/>
           <w:sz w:val="28"/>
         </w:rPr>
-        <w:t>cli</w:t>
-      </w:r>
-      <w:r>
-        <w:rPr>
-          <w:rFonts w:ascii="Courier New" w:hAnsi="Courier New" w:cs="Courier New"/>
-          <w:b/>
-          <w:sz w:val="28"/>
-        </w:rPr>
-        <w:t>@versionNumber</w:t>
+        <w:t>cli@versionNumber</w:t>
       </w:r>
       <w:proofErr w:type="spellEnd"/>
       <w:r>
@@ -10156,41 +10132,724 @@
           <w:rFonts w:ascii="Courier New" w:hAnsi="Courier New" w:cs="Courier New"/>
           <w:b/>
           <w:sz w:val="28"/>
-        </w:rPr>
-      </w:pPr>
-    </w:p>
-    <w:p>
-      <w:pPr>
-        <w:rPr>
-          <w:rFonts w:ascii="Courier New" w:hAnsi="Courier New" w:cs="Courier New"/>
-          <w:b/>
-          <w:sz w:val="28"/>
-        </w:rPr>
-      </w:pPr>
-    </w:p>
-    <w:p>
-      <w:pPr>
-        <w:rPr>
-          <w:rFonts w:ascii="Courier New" w:hAnsi="Courier New" w:cs="Courier New"/>
-          <w:b/>
-          <w:sz w:val="28"/>
-        </w:rPr>
-      </w:pPr>
-    </w:p>
-    <w:p>
-      <w:pPr>
-        <w:rPr>
-          <w:rFonts w:ascii="Courier New" w:hAnsi="Courier New" w:cs="Courier New"/>
-          <w:b/>
-          <w:sz w:val="28"/>
-        </w:rPr>
-      </w:pPr>
+          <w:highlight w:val="yellow"/>
+        </w:rPr>
+      </w:pPr>
+      <w:r>
+        <w:rPr>
+          <w:rFonts w:ascii="Courier New" w:hAnsi="Courier New" w:cs="Courier New"/>
+          <w:b/>
+          <w:sz w:val="28"/>
+          <w:highlight w:val="yellow"/>
+        </w:rPr>
+        <w:t xml:space="preserve">Phase </w:t>
+      </w:r>
+      <w:proofErr w:type="gramStart"/>
+      <w:r>
+        <w:rPr>
+          <w:rFonts w:ascii="Courier New" w:hAnsi="Courier New" w:cs="Courier New"/>
+          <w:b/>
+          <w:sz w:val="28"/>
+          <w:highlight w:val="yellow"/>
+        </w:rPr>
+        <w:t>2 :</w:t>
+      </w:r>
+      <w:proofErr w:type="gramEnd"/>
+      <w:r>
+        <w:rPr>
+          <w:rFonts w:ascii="Courier New" w:hAnsi="Courier New" w:cs="Courier New"/>
+          <w:b/>
+          <w:sz w:val="28"/>
+          <w:highlight w:val="yellow"/>
+        </w:rPr>
+        <w:t xml:space="preserve"> Day 3</w:t>
+      </w:r>
+      <w:r>
+        <w:rPr>
+          <w:rFonts w:ascii="Courier New" w:hAnsi="Courier New" w:cs="Courier New"/>
+          <w:b/>
+          <w:sz w:val="28"/>
+          <w:highlight w:val="yellow"/>
+        </w:rPr>
+        <w:t xml:space="preserve"> </w:t>
+      </w:r>
+    </w:p>
+    <w:p>
+      <w:pPr>
+        <w:rPr>
+          <w:rFonts w:ascii="Courier New" w:hAnsi="Courier New" w:cs="Courier New"/>
+          <w:b/>
+          <w:sz w:val="28"/>
+        </w:rPr>
+      </w:pPr>
+      <w:r>
+        <w:rPr>
+          <w:rFonts w:ascii="Courier New" w:hAnsi="Courier New" w:cs="Courier New"/>
+          <w:b/>
+          <w:sz w:val="28"/>
+          <w:highlight w:val="yellow"/>
+        </w:rPr>
+        <w:t>19</w:t>
+      </w:r>
+      <w:r>
+        <w:rPr>
+          <w:rFonts w:ascii="Courier New" w:hAnsi="Courier New" w:cs="Courier New"/>
+          <w:b/>
+          <w:sz w:val="28"/>
+          <w:highlight w:val="yellow"/>
+        </w:rPr>
+        <w:t>-06-2021</w:t>
+      </w:r>
+    </w:p>
+    <w:p>
+      <w:pPr>
+        <w:rPr>
+          <w:rFonts w:ascii="Courier New" w:hAnsi="Courier New" w:cs="Courier New"/>
+          <w:b/>
+          <w:sz w:val="28"/>
+        </w:rPr>
+      </w:pPr>
+    </w:p>
+    <w:p>
+      <w:pPr>
+        <w:rPr>
+          <w:rFonts w:ascii="Courier New" w:hAnsi="Courier New" w:cs="Courier New"/>
+          <w:b/>
+          <w:sz w:val="28"/>
+        </w:rPr>
+      </w:pPr>
+      <w:r>
+        <w:rPr>
+          <w:rFonts w:ascii="Courier New" w:hAnsi="Courier New" w:cs="Courier New"/>
+          <w:b/>
+          <w:sz w:val="28"/>
+        </w:rPr>
+        <w:t xml:space="preserve">Using this command after compiled angular project it automatically in default browser with </w:t>
+      </w:r>
+      <w:proofErr w:type="spellStart"/>
+      <w:proofErr w:type="gramStart"/>
+      <w:r>
+        <w:rPr>
+          <w:rFonts w:ascii="Courier New" w:hAnsi="Courier New" w:cs="Courier New"/>
+          <w:b/>
+          <w:sz w:val="28"/>
+        </w:rPr>
+        <w:t>url</w:t>
+      </w:r>
+      <w:proofErr w:type="spellEnd"/>
+      <w:proofErr w:type="gramEnd"/>
+      <w:r>
+        <w:rPr>
+          <w:rFonts w:ascii="Courier New" w:hAnsi="Courier New" w:cs="Courier New"/>
+          <w:b/>
+          <w:sz w:val="28"/>
+        </w:rPr>
+        <w:t xml:space="preserve"> as </w:t>
+      </w:r>
+    </w:p>
+    <w:p>
+      <w:pPr>
+        <w:rPr>
+          <w:rFonts w:ascii="Courier New" w:hAnsi="Courier New" w:cs="Courier New"/>
+          <w:b/>
+          <w:sz w:val="28"/>
+        </w:rPr>
+      </w:pPr>
+      <w:hyperlink r:id="rId7" w:history="1">
+        <w:r>
+          <w:rPr>
+            <w:rStyle w:val="Hyperlink"/>
+            <w:rFonts w:ascii="Courier New" w:hAnsi="Courier New" w:cs="Courier New"/>
+            <w:b/>
+            <w:sz w:val="28"/>
+          </w:rPr>
+          <w:t>http://localhost:4200</w:t>
+        </w:r>
+      </w:hyperlink>
+    </w:p>
+    <w:p>
+      <w:pPr>
+        <w:rPr>
+          <w:rFonts w:ascii="Courier New" w:hAnsi="Courier New" w:cs="Courier New"/>
+          <w:b/>
+          <w:sz w:val="28"/>
+        </w:rPr>
+      </w:pPr>
+    </w:p>
+    <w:p>
+      <w:pPr>
+        <w:rPr>
+          <w:rFonts w:ascii="Courier New" w:hAnsi="Courier New" w:cs="Courier New"/>
+          <w:b/>
+          <w:sz w:val="28"/>
+        </w:rPr>
+      </w:pPr>
+      <w:proofErr w:type="gramStart"/>
+      <w:r>
+        <w:rPr>
+          <w:rFonts w:ascii="Courier New" w:hAnsi="Courier New" w:cs="Courier New"/>
+          <w:b/>
+          <w:sz w:val="28"/>
+        </w:rPr>
+        <w:t>ng</w:t>
+      </w:r>
+      <w:proofErr w:type="gramEnd"/>
+      <w:r>
+        <w:rPr>
+          <w:rFonts w:ascii="Courier New" w:hAnsi="Courier New" w:cs="Courier New"/>
+          <w:b/>
+          <w:sz w:val="28"/>
+        </w:rPr>
+        <w:t xml:space="preserve"> serve –o</w:t>
+      </w:r>
+    </w:p>
+    <w:p>
+      <w:pPr>
+        <w:rPr>
+          <w:rFonts w:ascii="Courier New" w:hAnsi="Courier New" w:cs="Courier New"/>
+          <w:b/>
+          <w:sz w:val="28"/>
+        </w:rPr>
+      </w:pPr>
+    </w:p>
+    <w:p>
+      <w:pPr>
+        <w:rPr>
+          <w:rFonts w:ascii="Courier New" w:hAnsi="Courier New" w:cs="Courier New"/>
+          <w:b/>
+          <w:sz w:val="28"/>
+        </w:rPr>
+      </w:pPr>
+    </w:p>
+    <w:p>
+      <w:pPr>
+        <w:rPr>
+          <w:rFonts w:ascii="Courier New" w:hAnsi="Courier New" w:cs="Courier New"/>
+          <w:b/>
+          <w:sz w:val="28"/>
+        </w:rPr>
+      </w:pPr>
+      <w:r>
+        <w:rPr>
+          <w:rFonts w:ascii="Courier New" w:hAnsi="Courier New" w:cs="Courier New"/>
+          <w:b/>
+          <w:sz w:val="28"/>
+          <w:highlight w:val="yellow"/>
+        </w:rPr>
+        <w:t>Angular Data Binding</w:t>
+      </w:r>
+      <w:r>
+        <w:rPr>
+          <w:rFonts w:ascii="Courier New" w:hAnsi="Courier New" w:cs="Courier New"/>
+          <w:b/>
+          <w:sz w:val="28"/>
+        </w:rPr>
+        <w:t xml:space="preserve"> </w:t>
+      </w:r>
+    </w:p>
+    <w:p>
+      <w:pPr>
+        <w:rPr>
+          <w:rFonts w:ascii="Courier New" w:hAnsi="Courier New" w:cs="Courier New"/>
+          <w:b/>
+          <w:sz w:val="28"/>
+        </w:rPr>
+      </w:pPr>
+    </w:p>
+    <w:p>
+      <w:pPr>
+        <w:rPr>
+          <w:rFonts w:ascii="Courier New" w:hAnsi="Courier New" w:cs="Courier New"/>
+          <w:b/>
+          <w:sz w:val="28"/>
+        </w:rPr>
+      </w:pPr>
+      <w:r>
+        <w:rPr>
+          <w:rFonts w:ascii="Courier New" w:hAnsi="Courier New" w:cs="Courier New"/>
+          <w:b/>
+          <w:sz w:val="28"/>
+        </w:rPr>
+        <w:t xml:space="preserve">Data binding is use to share the data between component to template and vice-versa. </w:t>
+      </w:r>
+    </w:p>
+    <w:p>
+      <w:pPr>
+        <w:rPr>
+          <w:rFonts w:ascii="Courier New" w:hAnsi="Courier New" w:cs="Courier New"/>
+          <w:b/>
+          <w:sz w:val="28"/>
+        </w:rPr>
+      </w:pPr>
+      <w:r>
+        <w:rPr>
+          <w:rFonts w:ascii="Courier New" w:hAnsi="Courier New" w:cs="Courier New"/>
+          <w:b/>
+          <w:sz w:val="28"/>
+        </w:rPr>
+        <w:t>Data binding provide the bridge between component (</w:t>
+      </w:r>
+      <w:proofErr w:type="spellStart"/>
+      <w:r>
+        <w:rPr>
+          <w:rFonts w:ascii="Courier New" w:hAnsi="Courier New" w:cs="Courier New"/>
+          <w:b/>
+          <w:sz w:val="28"/>
+        </w:rPr>
+        <w:t>ts</w:t>
+      </w:r>
+      <w:proofErr w:type="spellEnd"/>
+      <w:r>
+        <w:rPr>
+          <w:rFonts w:ascii="Courier New" w:hAnsi="Courier New" w:cs="Courier New"/>
+          <w:b/>
+          <w:sz w:val="28"/>
+        </w:rPr>
+        <w:t xml:space="preserve">) and template (view/html page). </w:t>
+      </w:r>
+    </w:p>
+    <w:p>
+      <w:pPr>
+        <w:rPr>
+          <w:rFonts w:ascii="Courier New" w:hAnsi="Courier New" w:cs="Courier New"/>
+          <w:b/>
+          <w:sz w:val="28"/>
+        </w:rPr>
+      </w:pPr>
+    </w:p>
+    <w:p>
+      <w:pPr>
+        <w:rPr>
+          <w:rFonts w:ascii="Courier New" w:hAnsi="Courier New" w:cs="Courier New"/>
+          <w:b/>
+          <w:sz w:val="28"/>
+        </w:rPr>
+      </w:pPr>
+    </w:p>
+    <w:p>
+      <w:pPr>
+        <w:rPr>
+          <w:rFonts w:ascii="Courier New" w:hAnsi="Courier New" w:cs="Courier New"/>
+          <w:b/>
+          <w:sz w:val="28"/>
+        </w:rPr>
+      </w:pPr>
+      <w:proofErr w:type="gramStart"/>
+      <w:r>
+        <w:rPr>
+          <w:rFonts w:ascii="Courier New" w:hAnsi="Courier New" w:cs="Courier New"/>
+          <w:b/>
+          <w:sz w:val="28"/>
+          <w:highlight w:val="yellow"/>
+        </w:rPr>
+        <w:lastRenderedPageBreak/>
+        <w:t>ng</w:t>
+      </w:r>
+      <w:proofErr w:type="gramEnd"/>
+      <w:r>
+        <w:rPr>
+          <w:rFonts w:ascii="Courier New" w:hAnsi="Courier New" w:cs="Courier New"/>
+          <w:b/>
+          <w:sz w:val="28"/>
+          <w:highlight w:val="yellow"/>
+        </w:rPr>
+        <w:t xml:space="preserve"> serve –o</w:t>
+      </w:r>
       <w:bookmarkStart w:id="0" w:name="_GoBack"/>
       <w:bookmarkEnd w:id="0"/>
     </w:p>
     <w:p>
       <w:pPr>
+        <w:rPr>
+          <w:rFonts w:ascii="Courier New" w:hAnsi="Courier New" w:cs="Courier New"/>
+          <w:b/>
+          <w:sz w:val="28"/>
+        </w:rPr>
+      </w:pPr>
+    </w:p>
+    <w:p>
+      <w:pPr>
+        <w:rPr>
+          <w:rFonts w:ascii="Courier New" w:hAnsi="Courier New" w:cs="Courier New"/>
+          <w:b/>
+          <w:sz w:val="28"/>
+        </w:rPr>
+      </w:pPr>
+    </w:p>
+    <w:p>
+      <w:pPr>
+        <w:rPr>
+          <w:rFonts w:ascii="Courier New" w:hAnsi="Courier New" w:cs="Courier New"/>
+          <w:b/>
+          <w:sz w:val="28"/>
+        </w:rPr>
+      </w:pPr>
+      <w:r>
+        <w:rPr>
+          <w:rFonts w:ascii="Courier New" w:hAnsi="Courier New" w:cs="Courier New"/>
+          <w:b/>
+          <w:sz w:val="28"/>
+        </w:rPr>
+        <w:t xml:space="preserve">2 types </w:t>
+      </w:r>
+    </w:p>
+    <w:p>
+      <w:pPr>
         <w:pStyle w:val="ListParagraph"/>
+        <w:numPr>
+          <w:ilvl w:val="0"/>
+          <w:numId w:val="2"/>
+        </w:numPr>
+        <w:rPr>
+          <w:rFonts w:ascii="Courier New" w:hAnsi="Courier New" w:cs="Courier New"/>
+          <w:b/>
+          <w:sz w:val="28"/>
+        </w:rPr>
+      </w:pPr>
+      <w:r>
+        <w:rPr>
+          <w:rFonts w:ascii="Courier New" w:hAnsi="Courier New" w:cs="Courier New"/>
+          <w:b/>
+          <w:sz w:val="28"/>
+        </w:rPr>
+        <w:t>One – way data binding</w:t>
+      </w:r>
+    </w:p>
+    <w:p>
+      <w:pPr>
+        <w:pStyle w:val="ListParagraph"/>
+        <w:numPr>
+          <w:ilvl w:val="1"/>
+          <w:numId w:val="2"/>
+        </w:numPr>
+        <w:rPr>
+          <w:rFonts w:ascii="Courier New" w:hAnsi="Courier New" w:cs="Courier New"/>
+          <w:b/>
+          <w:sz w:val="28"/>
+        </w:rPr>
+      </w:pPr>
+      <w:r>
+        <w:rPr>
+          <w:rFonts w:ascii="Courier New" w:hAnsi="Courier New" w:cs="Courier New"/>
+          <w:b/>
+          <w:sz w:val="28"/>
+        </w:rPr>
+        <w:t>String interpolation : component --</w:t>
+      </w:r>
+      <w:r>
+        <w:rPr>
+          <w:rFonts w:ascii="Courier New" w:hAnsi="Courier New" w:cs="Courier New"/>
+          <w:b/>
+          <w:sz w:val="28"/>
+        </w:rPr>
+        <w:sym w:font="Wingdings" w:char="F0E0"/>
+      </w:r>
+      <w:r>
+        <w:rPr>
+          <w:rFonts w:ascii="Courier New" w:hAnsi="Courier New" w:cs="Courier New"/>
+          <w:b/>
+          <w:sz w:val="28"/>
+        </w:rPr>
+        <w:t xml:space="preserve">view </w:t>
+      </w:r>
+    </w:p>
+    <w:p>
+      <w:pPr>
+        <w:pStyle w:val="ListParagraph"/>
+        <w:ind w:left="1440"/>
+        <w:rPr>
+          <w:rFonts w:ascii="Courier New" w:hAnsi="Courier New" w:cs="Courier New"/>
+          <w:b/>
+          <w:sz w:val="28"/>
+        </w:rPr>
+      </w:pPr>
+      <w:r>
+        <w:rPr>
+          <w:rFonts w:ascii="Courier New" w:hAnsi="Courier New" w:cs="Courier New"/>
+          <w:b/>
+          <w:sz w:val="28"/>
+        </w:rPr>
+        <w:t>{{</w:t>
+      </w:r>
+      <w:proofErr w:type="spellStart"/>
+      <w:proofErr w:type="gramStart"/>
+      <w:r>
+        <w:rPr>
+          <w:rFonts w:ascii="Courier New" w:hAnsi="Courier New" w:cs="Courier New"/>
+          <w:b/>
+          <w:sz w:val="28"/>
+        </w:rPr>
+        <w:t>variableName</w:t>
+      </w:r>
+      <w:proofErr w:type="spellEnd"/>
+      <w:proofErr w:type="gramEnd"/>
+      <w:r>
+        <w:rPr>
+          <w:rFonts w:ascii="Courier New" w:hAnsi="Courier New" w:cs="Courier New"/>
+          <w:b/>
+          <w:sz w:val="28"/>
+        </w:rPr>
+        <w:t>}}</w:t>
+      </w:r>
+    </w:p>
+    <w:p>
+      <w:pPr>
+        <w:pStyle w:val="ListParagraph"/>
+        <w:ind w:left="1440"/>
+        <w:rPr>
+          <w:rFonts w:ascii="Courier New" w:hAnsi="Courier New" w:cs="Courier New"/>
+          <w:b/>
+          <w:sz w:val="28"/>
+        </w:rPr>
+      </w:pPr>
+      <w:r>
+        <w:rPr>
+          <w:rFonts w:ascii="Courier New" w:hAnsi="Courier New" w:cs="Courier New"/>
+          <w:b/>
+          <w:sz w:val="28"/>
+        </w:rPr>
+        <w:t>{{10+20+30}}</w:t>
+      </w:r>
+    </w:p>
+    <w:p>
+      <w:pPr>
+        <w:pStyle w:val="ListParagraph"/>
+        <w:ind w:left="1440"/>
+        <w:rPr>
+          <w:rFonts w:ascii="Courier New" w:hAnsi="Courier New" w:cs="Courier New"/>
+          <w:b/>
+          <w:sz w:val="28"/>
+        </w:rPr>
+      </w:pPr>
+      <w:r>
+        <w:rPr>
+          <w:rFonts w:ascii="Courier New" w:hAnsi="Courier New" w:cs="Courier New"/>
+          <w:b/>
+          <w:sz w:val="28"/>
+        </w:rPr>
+        <w:t>{{</w:t>
+      </w:r>
+      <w:proofErr w:type="spellStart"/>
+      <w:proofErr w:type="gramStart"/>
+      <w:r>
+        <w:rPr>
+          <w:rFonts w:ascii="Courier New" w:hAnsi="Courier New" w:cs="Courier New"/>
+          <w:b/>
+          <w:sz w:val="28"/>
+        </w:rPr>
+        <w:t>functionName</w:t>
+      </w:r>
+      <w:proofErr w:type="spellEnd"/>
+      <w:r>
+        <w:rPr>
+          <w:rFonts w:ascii="Courier New" w:hAnsi="Courier New" w:cs="Courier New"/>
+          <w:b/>
+          <w:sz w:val="28"/>
+        </w:rPr>
+        <w:t>(</w:t>
+      </w:r>
+      <w:proofErr w:type="gramEnd"/>
+      <w:r>
+        <w:rPr>
+          <w:rFonts w:ascii="Courier New" w:hAnsi="Courier New" w:cs="Courier New"/>
+          <w:b/>
+          <w:sz w:val="28"/>
+        </w:rPr>
+        <w:t>)}}</w:t>
+      </w:r>
+    </w:p>
+    <w:p>
+      <w:pPr>
+        <w:pStyle w:val="ListParagraph"/>
+        <w:ind w:left="1440"/>
+        <w:rPr>
+          <w:rFonts w:ascii="Courier New" w:hAnsi="Courier New" w:cs="Courier New"/>
+          <w:b/>
+          <w:sz w:val="28"/>
+        </w:rPr>
+      </w:pPr>
+    </w:p>
+    <w:p>
+      <w:pPr>
+        <w:pStyle w:val="ListParagraph"/>
+        <w:ind w:left="1440"/>
+        <w:rPr>
+          <w:rFonts w:ascii="Courier New" w:hAnsi="Courier New" w:cs="Courier New"/>
+          <w:b/>
+          <w:sz w:val="28"/>
+        </w:rPr>
+      </w:pPr>
+    </w:p>
+    <w:p>
+      <w:pPr>
+        <w:pStyle w:val="ListParagraph"/>
+        <w:ind w:left="1440"/>
+        <w:rPr>
+          <w:rFonts w:ascii="Courier New" w:hAnsi="Courier New" w:cs="Courier New"/>
+          <w:b/>
+          <w:sz w:val="28"/>
+        </w:rPr>
+      </w:pPr>
+      <w:r>
+        <w:rPr>
+          <w:rFonts w:ascii="Courier New" w:hAnsi="Courier New" w:cs="Courier New"/>
+          <w:b/>
+          <w:sz w:val="28"/>
+        </w:rPr>
+        <w:t xml:space="preserve"> </w:t>
+      </w:r>
+    </w:p>
+    <w:p>
+      <w:pPr>
+        <w:pStyle w:val="ListParagraph"/>
+        <w:numPr>
+          <w:ilvl w:val="0"/>
+          <w:numId w:val="2"/>
+        </w:numPr>
+        <w:rPr>
+          <w:rFonts w:ascii="Courier New" w:hAnsi="Courier New" w:cs="Courier New"/>
+          <w:b/>
+          <w:sz w:val="28"/>
+        </w:rPr>
+      </w:pPr>
+      <w:r>
+        <w:rPr>
+          <w:rFonts w:ascii="Courier New" w:hAnsi="Courier New" w:cs="Courier New"/>
+          <w:b/>
+          <w:sz w:val="28"/>
+        </w:rPr>
+        <w:t xml:space="preserve">Two way data binding </w:t>
+      </w:r>
+    </w:p>
+    <w:p>
+      <w:pPr>
+        <w:rPr>
+          <w:rFonts w:ascii="Courier New" w:hAnsi="Courier New" w:cs="Courier New"/>
+          <w:b/>
+          <w:sz w:val="28"/>
+        </w:rPr>
+      </w:pPr>
+    </w:p>
+    <w:p>
+      <w:pPr>
+        <w:rPr>
+          <w:rFonts w:ascii="Courier New" w:hAnsi="Courier New" w:cs="Courier New"/>
+          <w:b/>
+          <w:sz w:val="28"/>
+        </w:rPr>
+      </w:pPr>
+    </w:p>
+    <w:p>
+      <w:pPr>
+        <w:rPr>
+          <w:rFonts w:ascii="Courier New" w:hAnsi="Courier New" w:cs="Courier New"/>
+          <w:b/>
+          <w:sz w:val="28"/>
+        </w:rPr>
+      </w:pPr>
+    </w:p>
+    <w:p>
+      <w:pPr>
+        <w:rPr>
+          <w:rFonts w:ascii="Courier New" w:hAnsi="Courier New" w:cs="Courier New"/>
+          <w:b/>
+          <w:sz w:val="28"/>
+        </w:rPr>
+      </w:pPr>
+    </w:p>
+    <w:p>
+      <w:pPr>
+        <w:rPr>
+          <w:rFonts w:ascii="Courier New" w:hAnsi="Courier New" w:cs="Courier New"/>
+          <w:b/>
+          <w:sz w:val="28"/>
+        </w:rPr>
+      </w:pPr>
+    </w:p>
+    <w:p>
+      <w:pPr>
+        <w:rPr>
+          <w:rFonts w:ascii="Courier New" w:hAnsi="Courier New" w:cs="Courier New"/>
+          <w:b/>
+          <w:sz w:val="28"/>
+        </w:rPr>
+      </w:pPr>
+    </w:p>
+    <w:p>
+      <w:pPr>
+        <w:rPr>
+          <w:rFonts w:ascii="Courier New" w:hAnsi="Courier New" w:cs="Courier New"/>
+          <w:b/>
+          <w:sz w:val="28"/>
+        </w:rPr>
+      </w:pPr>
+    </w:p>
+    <w:p>
+      <w:pPr>
+        <w:rPr>
+          <w:rFonts w:ascii="Courier New" w:hAnsi="Courier New" w:cs="Courier New"/>
+          <w:b/>
+          <w:sz w:val="28"/>
+        </w:rPr>
+      </w:pPr>
+    </w:p>
+    <w:p>
+      <w:pPr>
+        <w:rPr>
+          <w:rFonts w:ascii="Courier New" w:hAnsi="Courier New" w:cs="Courier New"/>
+          <w:b/>
+          <w:sz w:val="28"/>
+        </w:rPr>
+      </w:pPr>
+    </w:p>
+    <w:p>
+      <w:pPr>
+        <w:rPr>
+          <w:rFonts w:ascii="Courier New" w:hAnsi="Courier New" w:cs="Courier New"/>
+          <w:b/>
+          <w:sz w:val="28"/>
+        </w:rPr>
+      </w:pPr>
+    </w:p>
+    <w:p>
+      <w:pPr>
+        <w:rPr>
+          <w:rFonts w:ascii="Courier New" w:hAnsi="Courier New" w:cs="Courier New"/>
+          <w:b/>
+          <w:sz w:val="28"/>
+        </w:rPr>
+      </w:pPr>
+    </w:p>
+    <w:p>
+      <w:pPr>
+        <w:rPr>
+          <w:rFonts w:ascii="Courier New" w:hAnsi="Courier New" w:cs="Courier New"/>
+          <w:b/>
+          <w:sz w:val="28"/>
+        </w:rPr>
+      </w:pPr>
+    </w:p>
+    <w:p>
+      <w:pPr>
+        <w:pStyle w:val="ListParagraph"/>
+        <w:rPr>
+          <w:rFonts w:ascii="Courier New" w:hAnsi="Courier New" w:cs="Courier New"/>
+          <w:b/>
+          <w:sz w:val="28"/>
+        </w:rPr>
+      </w:pPr>
+    </w:p>
+    <w:p>
+      <w:pPr>
+        <w:rPr>
+          <w:rFonts w:ascii="Courier New" w:hAnsi="Courier New" w:cs="Courier New"/>
+          <w:b/>
+          <w:sz w:val="28"/>
+        </w:rPr>
+      </w:pPr>
+    </w:p>
+    <w:p>
+      <w:pPr>
         <w:rPr>
           <w:rFonts w:ascii="Courier New" w:hAnsi="Courier New" w:cs="Courier New"/>
           <w:b/>
@@ -10264,6 +10923,95 @@
 <file path=word/numbering.xml><?xml version="1.0" encoding="utf-8"?>
 <w:numbering xmlns:wpc="http://schemas.microsoft.com/office/word/2010/wordprocessingCanvas" xmlns:mc="http://schemas.openxmlformats.org/markup-compatibility/2006" xmlns:o="urn:schemas-microsoft-com:office:office" xmlns:r="http://schemas.openxmlformats.org/officeDocument/2006/relationships" xmlns:m="http://schemas.openxmlformats.org/officeDocument/2006/math" xmlns:v="urn:schemas-microsoft-com:vml" xmlns:wp14="http://schemas.microsoft.com/office/word/2010/wordprocessingDrawing" xmlns:wp="http://schemas.openxmlformats.org/drawingml/2006/wordprocessingDrawing" xmlns:w10="urn:schemas-microsoft-com:office:word" xmlns:w="http://schemas.openxmlformats.org/wordprocessingml/2006/main" xmlns:w14="http://schemas.microsoft.com/office/word/2010/wordml" xmlns:w15="http://schemas.microsoft.com/office/word/2012/wordml" xmlns:wpg="http://schemas.microsoft.com/office/word/2010/wordprocessingGroup" xmlns:wpi="http://schemas.microsoft.com/office/word/2010/wordprocessingInk" xmlns:wne="http://schemas.microsoft.com/office/word/2006/wordml" xmlns:wps="http://schemas.microsoft.com/office/word/2010/wordprocessingShape" mc:Ignorable="w14 w15 wp14">
   <w:abstractNum w:abstractNumId="0" w15:restartNumberingAfterBreak="0">
+    <w:nsid w:val="1A085C22"/>
+    <w:multiLevelType w:val="hybridMultilevel"/>
+    <w:tmpl w:val="070A4CDA"/>
+    <w:lvl w:ilvl="0" w:tplc="4009000F">
+      <w:start w:val="1"/>
+      <w:numFmt w:val="decimal"/>
+      <w:lvlText w:val="%1."/>
+      <w:lvlJc w:val="left"/>
+      <w:pPr>
+        <w:ind w:left="720" w:hanging="360"/>
+      </w:pPr>
+      <w:rPr>
+        <w:rFonts w:hint="default"/>
+      </w:rPr>
+    </w:lvl>
+    <w:lvl w:ilvl="1" w:tplc="40090019">
+      <w:start w:val="1"/>
+      <w:numFmt w:val="lowerLetter"/>
+      <w:lvlText w:val="%2."/>
+      <w:lvlJc w:val="left"/>
+      <w:pPr>
+        <w:ind w:left="1440" w:hanging="360"/>
+      </w:pPr>
+    </w:lvl>
+    <w:lvl w:ilvl="2" w:tplc="4009001B" w:tentative="1">
+      <w:start w:val="1"/>
+      <w:numFmt w:val="lowerRoman"/>
+      <w:lvlText w:val="%3."/>
+      <w:lvlJc w:val="right"/>
+      <w:pPr>
+        <w:ind w:left="2160" w:hanging="180"/>
+      </w:pPr>
+    </w:lvl>
+    <w:lvl w:ilvl="3" w:tplc="4009000F" w:tentative="1">
+      <w:start w:val="1"/>
+      <w:numFmt w:val="decimal"/>
+      <w:lvlText w:val="%4."/>
+      <w:lvlJc w:val="left"/>
+      <w:pPr>
+        <w:ind w:left="2880" w:hanging="360"/>
+      </w:pPr>
+    </w:lvl>
+    <w:lvl w:ilvl="4" w:tplc="40090019" w:tentative="1">
+      <w:start w:val="1"/>
+      <w:numFmt w:val="lowerLetter"/>
+      <w:lvlText w:val="%5."/>
+      <w:lvlJc w:val="left"/>
+      <w:pPr>
+        <w:ind w:left="3600" w:hanging="360"/>
+      </w:pPr>
+    </w:lvl>
+    <w:lvl w:ilvl="5" w:tplc="4009001B" w:tentative="1">
+      <w:start w:val="1"/>
+      <w:numFmt w:val="lowerRoman"/>
+      <w:lvlText w:val="%6."/>
+      <w:lvlJc w:val="right"/>
+      <w:pPr>
+        <w:ind w:left="4320" w:hanging="180"/>
+      </w:pPr>
+    </w:lvl>
+    <w:lvl w:ilvl="6" w:tplc="4009000F" w:tentative="1">
+      <w:start w:val="1"/>
+      <w:numFmt w:val="decimal"/>
+      <w:lvlText w:val="%7."/>
+      <w:lvlJc w:val="left"/>
+      <w:pPr>
+        <w:ind w:left="5040" w:hanging="360"/>
+      </w:pPr>
+    </w:lvl>
+    <w:lvl w:ilvl="7" w:tplc="40090019" w:tentative="1">
+      <w:start w:val="1"/>
+      <w:numFmt w:val="lowerLetter"/>
+      <w:lvlText w:val="%8."/>
+      <w:lvlJc w:val="left"/>
+      <w:pPr>
+        <w:ind w:left="5760" w:hanging="360"/>
+      </w:pPr>
+    </w:lvl>
+    <w:lvl w:ilvl="8" w:tplc="4009001B" w:tentative="1">
+      <w:start w:val="1"/>
+      <w:numFmt w:val="lowerRoman"/>
+      <w:lvlText w:val="%9."/>
+      <w:lvlJc w:val="right"/>
+      <w:pPr>
+        <w:ind w:left="6480" w:hanging="180"/>
+      </w:pPr>
+    </w:lvl>
+  </w:abstractNum>
+  <w:abstractNum w:abstractNumId="1" w15:restartNumberingAfterBreak="0">
     <w:nsid w:val="6646495F"/>
     <w:multiLevelType w:val="hybridMultilevel"/>
     <w:tmpl w:val="C16E17CA"/>
@@ -10353,6 +11101,9 @@
     </w:lvl>
   </w:abstractNum>
   <w:num w:numId="1">
+    <w:abstractNumId w:val="1"/>
+  </w:num>
+  <w:num w:numId="2">
     <w:abstractNumId w:val="0"/>
   </w:num>
 </w:numbering>

--- a/Phase 2/Mean Stack - Phase 2 Notes.docx
+++ b/Phase 2/Mean Stack - Phase 2 Notes.docx
@@ -10455,8 +10455,115 @@
         </w:rPr>
         <w:t xml:space="preserve"> serve –o</w:t>
       </w:r>
-      <w:bookmarkStart w:id="0" w:name="_GoBack"/>
-      <w:bookmarkEnd w:id="0"/>
+    </w:p>
+    <w:p>
+      <w:pPr>
+        <w:rPr>
+          <w:rFonts w:ascii="Courier New" w:hAnsi="Courier New" w:cs="Courier New"/>
+          <w:b/>
+          <w:sz w:val="28"/>
+        </w:rPr>
+      </w:pPr>
+    </w:p>
+    <w:p>
+      <w:pPr>
+        <w:rPr>
+          <w:rFonts w:ascii="Courier New" w:hAnsi="Courier New" w:cs="Courier New"/>
+          <w:b/>
+          <w:sz w:val="28"/>
+        </w:rPr>
+      </w:pPr>
+      <w:proofErr w:type="gramStart"/>
+      <w:r>
+        <w:rPr>
+          <w:rFonts w:ascii="Courier New" w:hAnsi="Courier New" w:cs="Courier New"/>
+          <w:b/>
+          <w:sz w:val="28"/>
+        </w:rPr>
+        <w:t>create</w:t>
+      </w:r>
+      <w:proofErr w:type="gramEnd"/>
+      <w:r>
+        <w:rPr>
+          <w:rFonts w:ascii="Courier New" w:hAnsi="Courier New" w:cs="Courier New"/>
+          <w:b/>
+          <w:sz w:val="28"/>
+        </w:rPr>
+        <w:t xml:space="preserve"> the component using angular cli command </w:t>
+      </w:r>
+    </w:p>
+    <w:p>
+      <w:pPr>
+        <w:rPr>
+          <w:rFonts w:ascii="Courier New" w:hAnsi="Courier New" w:cs="Courier New"/>
+          <w:b/>
+          <w:sz w:val="28"/>
+        </w:rPr>
+      </w:pPr>
+      <w:proofErr w:type="gramStart"/>
+      <w:r>
+        <w:rPr>
+          <w:rFonts w:ascii="Courier New" w:hAnsi="Courier New" w:cs="Courier New"/>
+          <w:b/>
+          <w:sz w:val="28"/>
+        </w:rPr>
+        <w:t>ng</w:t>
+      </w:r>
+      <w:proofErr w:type="gramEnd"/>
+      <w:r>
+        <w:rPr>
+          <w:rFonts w:ascii="Courier New" w:hAnsi="Courier New" w:cs="Courier New"/>
+          <w:b/>
+          <w:sz w:val="28"/>
+        </w:rPr>
+        <w:t xml:space="preserve"> generate component component-name</w:t>
+      </w:r>
+    </w:p>
+    <w:p>
+      <w:pPr>
+        <w:rPr>
+          <w:rFonts w:ascii="Courier New" w:hAnsi="Courier New" w:cs="Courier New"/>
+          <w:b/>
+          <w:sz w:val="28"/>
+        </w:rPr>
+      </w:pPr>
+      <w:proofErr w:type="gramStart"/>
+      <w:r>
+        <w:rPr>
+          <w:rFonts w:ascii="Courier New" w:hAnsi="Courier New" w:cs="Courier New"/>
+          <w:b/>
+          <w:sz w:val="28"/>
+        </w:rPr>
+        <w:t>or</w:t>
+      </w:r>
+      <w:proofErr w:type="gramEnd"/>
+    </w:p>
+    <w:p>
+      <w:pPr>
+        <w:rPr>
+          <w:rFonts w:ascii="Courier New" w:hAnsi="Courier New" w:cs="Courier New"/>
+          <w:b/>
+          <w:sz w:val="28"/>
+        </w:rPr>
+      </w:pPr>
+      <w:proofErr w:type="gramStart"/>
+      <w:r>
+        <w:rPr>
+          <w:rFonts w:ascii="Courier New" w:hAnsi="Courier New" w:cs="Courier New"/>
+          <w:b/>
+          <w:sz w:val="28"/>
+        </w:rPr>
+        <w:t>ng</w:t>
+      </w:r>
+      <w:proofErr w:type="gramEnd"/>
+      <w:r>
+        <w:rPr>
+          <w:rFonts w:ascii="Courier New" w:hAnsi="Courier New" w:cs="Courier New"/>
+          <w:b/>
+          <w:sz w:val="28"/>
+        </w:rPr>
+        <w:t xml:space="preserve"> g c component-name</w:t>
+      </w:r>
     </w:p>
     <w:p>
       <w:pPr>
@@ -10533,8 +10640,17 @@
           <w:rFonts w:ascii="Courier New" w:hAnsi="Courier New" w:cs="Courier New"/>
           <w:b/>
           <w:sz w:val="28"/>
-        </w:rPr>
-        <w:t>String interpolation : component --</w:t>
+          <w:highlight w:val="yellow"/>
+        </w:rPr>
+        <w:t>String interpolation</w:t>
+      </w:r>
+      <w:r>
+        <w:rPr>
+          <w:rFonts w:ascii="Courier New" w:hAnsi="Courier New" w:cs="Courier New"/>
+          <w:b/>
+          <w:sz w:val="28"/>
+        </w:rPr>
+        <w:t xml:space="preserve"> : component --</w:t>
       </w:r>
       <w:r>
         <w:rPr>
@@ -10569,6 +10685,25 @@
           <w:b/>
           <w:sz w:val="28"/>
         </w:rPr>
+        <w:t>{{}}</w:t>
+      </w:r>
+    </w:p>
+    <w:p>
+      <w:pPr>
+        <w:pStyle w:val="ListParagraph"/>
+        <w:ind w:left="1440"/>
+        <w:rPr>
+          <w:rFonts w:ascii="Courier New" w:hAnsi="Courier New" w:cs="Courier New"/>
+          <w:b/>
+          <w:sz w:val="28"/>
+        </w:rPr>
+      </w:pPr>
+      <w:r>
+        <w:rPr>
+          <w:rFonts w:ascii="Courier New" w:hAnsi="Courier New" w:cs="Courier New"/>
+          <w:b/>
+          <w:sz w:val="28"/>
+        </w:rPr>
         <w:t>{{</w:t>
       </w:r>
       <w:proofErr w:type="spellStart"/>
@@ -10679,6 +10814,71 @@
           <w:sz w:val="28"/>
         </w:rPr>
       </w:pPr>
+      <w:proofErr w:type="gramStart"/>
+      <w:r>
+        <w:rPr>
+          <w:rFonts w:ascii="Courier New" w:hAnsi="Courier New" w:cs="Courier New"/>
+          <w:b/>
+          <w:sz w:val="28"/>
+        </w:rPr>
+        <w:t>ng</w:t>
+      </w:r>
+      <w:proofErr w:type="gramEnd"/>
+      <w:r>
+        <w:rPr>
+          <w:rFonts w:ascii="Courier New" w:hAnsi="Courier New" w:cs="Courier New"/>
+          <w:b/>
+          <w:sz w:val="28"/>
+        </w:rPr>
+        <w:t xml:space="preserve"> g c string-interpolation </w:t>
+      </w:r>
+    </w:p>
+    <w:p>
+      <w:pPr>
+        <w:pStyle w:val="ListParagraph"/>
+        <w:numPr>
+          <w:ilvl w:val="1"/>
+          <w:numId w:val="2"/>
+        </w:numPr>
+        <w:rPr>
+          <w:rFonts w:ascii="Courier New" w:hAnsi="Courier New" w:cs="Courier New"/>
+          <w:b/>
+          <w:sz w:val="28"/>
+        </w:rPr>
+      </w:pPr>
+      <w:r>
+        <w:rPr>
+          <w:rFonts w:ascii="Courier New" w:hAnsi="Courier New" w:cs="Courier New"/>
+          <w:b/>
+          <w:sz w:val="28"/>
+          <w:highlight w:val="yellow"/>
+        </w:rPr>
+        <w:t>Property binding</w:t>
+      </w:r>
+      <w:r>
+        <w:rPr>
+          <w:rFonts w:ascii="Courier New" w:hAnsi="Courier New" w:cs="Courier New"/>
+          <w:b/>
+          <w:sz w:val="28"/>
+        </w:rPr>
+        <w:t xml:space="preserve"> : component -</w:t>
+      </w:r>
+      <w:r>
+        <w:rPr>
+          <w:rFonts w:ascii="Courier New" w:hAnsi="Courier New" w:cs="Courier New"/>
+          <w:b/>
+          <w:sz w:val="28"/>
+        </w:rPr>
+        <w:sym w:font="Wingdings" w:char="F0E0"/>
+      </w:r>
+      <w:r>
+        <w:rPr>
+          <w:rFonts w:ascii="Courier New" w:hAnsi="Courier New" w:cs="Courier New"/>
+          <w:b/>
+          <w:sz w:val="28"/>
+        </w:rPr>
+        <w:t xml:space="preserve"> view </w:t>
+      </w:r>
     </w:p>
     <w:p>
       <w:pPr>
@@ -10696,8 +10896,1580 @@
           <w:b/>
           <w:sz w:val="28"/>
         </w:rPr>
+        <w:t>[]</w:t>
+      </w:r>
+    </w:p>
+    <w:p>
+      <w:pPr>
+        <w:pStyle w:val="ListParagraph"/>
+        <w:ind w:left="1440"/>
+        <w:rPr>
+          <w:rFonts w:ascii="Courier New" w:hAnsi="Courier New" w:cs="Courier New"/>
+          <w:b/>
+          <w:sz w:val="28"/>
+        </w:rPr>
+      </w:pPr>
+      <w:r>
+        <w:rPr>
+          <w:rFonts w:ascii="Courier New" w:hAnsi="Courier New" w:cs="Courier New"/>
+          <w:b/>
+          <w:sz w:val="28"/>
+        </w:rPr>
+        <w:t xml:space="preserve">Html </w:t>
+      </w:r>
+    </w:p>
+    <w:p>
+      <w:pPr>
+        <w:pStyle w:val="ListParagraph"/>
+        <w:ind w:left="1440"/>
+        <w:rPr>
+          <w:rFonts w:ascii="Courier New" w:hAnsi="Courier New" w:cs="Courier New"/>
+          <w:b/>
+          <w:sz w:val="28"/>
+        </w:rPr>
+      </w:pPr>
+      <w:r>
+        <w:rPr>
+          <w:rFonts w:ascii="Courier New" w:hAnsi="Courier New" w:cs="Courier New"/>
+          <w:b/>
+          <w:sz w:val="28"/>
+        </w:rPr>
+        <w:t>&lt;input type=”text” value=”hello”/&gt;</w:t>
+      </w:r>
+    </w:p>
+    <w:p>
+      <w:pPr>
+        <w:pStyle w:val="ListParagraph"/>
+        <w:ind w:left="1440"/>
+        <w:rPr>
+          <w:rFonts w:ascii="Courier New" w:hAnsi="Courier New" w:cs="Courier New"/>
+          <w:b/>
+          <w:sz w:val="28"/>
+        </w:rPr>
+      </w:pPr>
+    </w:p>
+    <w:p>
+      <w:pPr>
+        <w:pStyle w:val="ListParagraph"/>
+        <w:ind w:left="1440"/>
+        <w:rPr>
+          <w:rFonts w:ascii="Courier New" w:hAnsi="Courier New" w:cs="Courier New"/>
+          <w:b/>
+          <w:sz w:val="28"/>
+        </w:rPr>
+      </w:pPr>
+      <w:r>
+        <w:rPr>
+          <w:rFonts w:ascii="Courier New" w:hAnsi="Courier New" w:cs="Courier New"/>
+          <w:b/>
+          <w:sz w:val="28"/>
+        </w:rPr>
+        <w:t xml:space="preserve">&lt;input type=”text” </w:t>
+      </w:r>
+      <w:r>
+        <w:rPr>
+          <w:rFonts w:ascii="Courier New" w:hAnsi="Courier New" w:cs="Courier New"/>
+          <w:b/>
+          <w:sz w:val="28"/>
+          <w:highlight w:val="yellow"/>
+        </w:rPr>
+        <w:t>[</w:t>
+      </w:r>
+      <w:r>
+        <w:rPr>
+          <w:rFonts w:ascii="Courier New" w:hAnsi="Courier New" w:cs="Courier New"/>
+          <w:b/>
+          <w:sz w:val="28"/>
+        </w:rPr>
+        <w:t>value</w:t>
+      </w:r>
+      <w:proofErr w:type="gramStart"/>
+      <w:r>
+        <w:rPr>
+          <w:rFonts w:ascii="Courier New" w:hAnsi="Courier New" w:cs="Courier New"/>
+          <w:b/>
+          <w:sz w:val="28"/>
+          <w:highlight w:val="yellow"/>
+        </w:rPr>
+        <w:t>]</w:t>
+      </w:r>
+      <w:r>
+        <w:rPr>
+          <w:rFonts w:ascii="Courier New" w:hAnsi="Courier New" w:cs="Courier New"/>
+          <w:b/>
+          <w:sz w:val="28"/>
+        </w:rPr>
+        <w:t>=</w:t>
+      </w:r>
+      <w:proofErr w:type="gramEnd"/>
+      <w:r>
+        <w:rPr>
+          <w:rFonts w:ascii="Courier New" w:hAnsi="Courier New" w:cs="Courier New"/>
+          <w:b/>
+          <w:sz w:val="28"/>
+        </w:rPr>
+        <w:t>”</w:t>
+      </w:r>
+      <w:proofErr w:type="spellStart"/>
+      <w:r>
+        <w:rPr>
+          <w:rFonts w:ascii="Courier New" w:hAnsi="Courier New" w:cs="Courier New"/>
+          <w:b/>
+          <w:sz w:val="28"/>
+        </w:rPr>
+        <w:t>variableName</w:t>
+      </w:r>
+      <w:proofErr w:type="spellEnd"/>
+      <w:r>
+        <w:rPr>
+          <w:rFonts w:ascii="Courier New" w:hAnsi="Courier New" w:cs="Courier New"/>
+          <w:b/>
+          <w:sz w:val="28"/>
+        </w:rPr>
+        <w:t>”/&gt;</w:t>
+      </w:r>
+    </w:p>
+    <w:p>
+      <w:pPr>
+        <w:pStyle w:val="ListParagraph"/>
+        <w:ind w:left="1440"/>
+        <w:rPr>
+          <w:rFonts w:ascii="Courier New" w:hAnsi="Courier New" w:cs="Courier New"/>
+          <w:b/>
+          <w:sz w:val="28"/>
+        </w:rPr>
+      </w:pPr>
+    </w:p>
+    <w:p>
+      <w:pPr>
+        <w:pStyle w:val="ListParagraph"/>
+        <w:ind w:left="1440"/>
+        <w:rPr>
+          <w:rFonts w:ascii="Courier New" w:hAnsi="Courier New" w:cs="Courier New"/>
+          <w:b/>
+          <w:sz w:val="28"/>
+        </w:rPr>
+      </w:pPr>
+      <w:r>
+        <w:rPr>
+          <w:rFonts w:ascii="Courier New" w:hAnsi="Courier New" w:cs="Courier New"/>
+          <w:b/>
+          <w:sz w:val="28"/>
+        </w:rPr>
+        <w:t>&lt;div [</w:t>
+      </w:r>
+      <w:proofErr w:type="spellStart"/>
+      <w:r>
+        <w:rPr>
+          <w:rFonts w:ascii="Courier New" w:hAnsi="Courier New" w:cs="Courier New"/>
+          <w:b/>
+          <w:sz w:val="28"/>
+        </w:rPr>
+        <w:t>innerText</w:t>
+      </w:r>
+      <w:proofErr w:type="spellEnd"/>
+      <w:proofErr w:type="gramStart"/>
+      <w:r>
+        <w:rPr>
+          <w:rFonts w:ascii="Courier New" w:hAnsi="Courier New" w:cs="Courier New"/>
+          <w:b/>
+          <w:sz w:val="28"/>
+        </w:rPr>
+        <w:t>]=</w:t>
+      </w:r>
+      <w:proofErr w:type="gramEnd"/>
+      <w:r>
+        <w:rPr>
+          <w:rFonts w:ascii="Courier New" w:hAnsi="Courier New" w:cs="Courier New"/>
+          <w:b/>
+          <w:sz w:val="28"/>
+        </w:rPr>
+        <w:t>”</w:t>
+      </w:r>
+      <w:proofErr w:type="spellStart"/>
+      <w:r>
+        <w:rPr>
+          <w:rFonts w:ascii="Courier New" w:hAnsi="Courier New" w:cs="Courier New"/>
+          <w:b/>
+          <w:sz w:val="28"/>
+        </w:rPr>
+        <w:t>variableName</w:t>
+      </w:r>
+      <w:proofErr w:type="spellEnd"/>
+      <w:r>
+        <w:rPr>
+          <w:rFonts w:ascii="Courier New" w:hAnsi="Courier New" w:cs="Courier New"/>
+          <w:b/>
+          <w:sz w:val="28"/>
+        </w:rPr>
+        <w:t>”&gt;&lt;/div&gt;</w:t>
+      </w:r>
+    </w:p>
+    <w:p>
+      <w:pPr>
+        <w:pStyle w:val="ListParagraph"/>
+        <w:ind w:left="1440"/>
+        <w:rPr>
+          <w:rFonts w:ascii="Courier New" w:hAnsi="Courier New" w:cs="Courier New"/>
+          <w:b/>
+          <w:sz w:val="28"/>
+        </w:rPr>
+      </w:pPr>
+    </w:p>
+    <w:p>
+      <w:pPr>
+        <w:pStyle w:val="ListParagraph"/>
+        <w:ind w:left="1440"/>
+        <w:rPr>
+          <w:rFonts w:ascii="Courier New" w:hAnsi="Courier New" w:cs="Courier New"/>
+          <w:b/>
+          <w:sz w:val="28"/>
+        </w:rPr>
+      </w:pPr>
+      <w:r>
+        <w:rPr>
+          <w:rFonts w:ascii="Courier New" w:hAnsi="Courier New" w:cs="Courier New"/>
+          <w:b/>
+          <w:sz w:val="28"/>
+        </w:rPr>
+        <w:t>&lt;p&gt;&lt;/p&gt;</w:t>
+      </w:r>
+    </w:p>
+    <w:p>
+      <w:pPr>
+        <w:pStyle w:val="ListParagraph"/>
+        <w:ind w:left="1440"/>
+        <w:rPr>
+          <w:rFonts w:ascii="Courier New" w:hAnsi="Courier New" w:cs="Courier New"/>
+          <w:b/>
+          <w:sz w:val="28"/>
+        </w:rPr>
+      </w:pPr>
+    </w:p>
+    <w:p>
+      <w:pPr>
+        <w:pStyle w:val="ListParagraph"/>
+        <w:ind w:left="1440"/>
+        <w:rPr>
+          <w:rFonts w:ascii="Courier New" w:hAnsi="Courier New" w:cs="Courier New"/>
+          <w:b/>
+          <w:sz w:val="28"/>
+        </w:rPr>
+      </w:pPr>
+      <w:r>
+        <w:rPr>
+          <w:rFonts w:ascii="Courier New" w:hAnsi="Courier New" w:cs="Courier New"/>
+          <w:b/>
+          <w:sz w:val="28"/>
+        </w:rPr>
+        <w:t>&lt;</w:t>
+      </w:r>
+      <w:proofErr w:type="gramStart"/>
+      <w:r>
+        <w:rPr>
+          <w:rFonts w:ascii="Courier New" w:hAnsi="Courier New" w:cs="Courier New"/>
+          <w:b/>
+          <w:sz w:val="28"/>
+        </w:rPr>
+        <w:t>span</w:t>
+      </w:r>
+      <w:proofErr w:type="gramEnd"/>
+      <w:r>
+        <w:rPr>
+          <w:rFonts w:ascii="Courier New" w:hAnsi="Courier New" w:cs="Courier New"/>
+          <w:b/>
+          <w:sz w:val="28"/>
+        </w:rPr>
+        <w:t>&gt;&lt;/span&gt;</w:t>
+      </w:r>
+    </w:p>
+    <w:p>
+      <w:pPr>
+        <w:pStyle w:val="ListParagraph"/>
+        <w:ind w:left="1440"/>
+        <w:rPr>
+          <w:rFonts w:ascii="Courier New" w:hAnsi="Courier New" w:cs="Courier New"/>
+          <w:b/>
+          <w:sz w:val="28"/>
+        </w:rPr>
+      </w:pPr>
+      <w:r>
+        <w:rPr>
+          <w:rFonts w:ascii="Courier New" w:hAnsi="Courier New" w:cs="Courier New"/>
+          <w:b/>
+          <w:sz w:val="28"/>
+        </w:rPr>
         <w:t xml:space="preserve"> </w:t>
       </w:r>
+    </w:p>
+    <w:p>
+      <w:pPr>
+        <w:pStyle w:val="ListParagraph"/>
+        <w:numPr>
+          <w:ilvl w:val="1"/>
+          <w:numId w:val="2"/>
+        </w:numPr>
+        <w:rPr>
+          <w:rFonts w:ascii="Courier New" w:hAnsi="Courier New" w:cs="Courier New"/>
+          <w:b/>
+          <w:sz w:val="28"/>
+        </w:rPr>
+      </w:pPr>
+      <w:r>
+        <w:rPr>
+          <w:rFonts w:ascii="Courier New" w:hAnsi="Courier New" w:cs="Courier New"/>
+          <w:b/>
+          <w:sz w:val="28"/>
+          <w:highlight w:val="yellow"/>
+        </w:rPr>
+        <w:t>Event binding</w:t>
+      </w:r>
+      <w:r>
+        <w:rPr>
+          <w:rFonts w:ascii="Courier New" w:hAnsi="Courier New" w:cs="Courier New"/>
+          <w:b/>
+          <w:sz w:val="28"/>
+        </w:rPr>
+        <w:t xml:space="preserve"> : view --</w:t>
+      </w:r>
+      <w:r>
+        <w:rPr>
+          <w:rFonts w:ascii="Courier New" w:hAnsi="Courier New" w:cs="Courier New"/>
+          <w:b/>
+          <w:sz w:val="28"/>
+        </w:rPr>
+        <w:sym w:font="Wingdings" w:char="F0E0"/>
+      </w:r>
+      <w:r>
+        <w:rPr>
+          <w:rFonts w:ascii="Courier New" w:hAnsi="Courier New" w:cs="Courier New"/>
+          <w:b/>
+          <w:sz w:val="28"/>
+        </w:rPr>
+        <w:t xml:space="preserve"> component </w:t>
+      </w:r>
+    </w:p>
+    <w:p>
+      <w:pPr>
+        <w:pStyle w:val="ListParagraph"/>
+        <w:ind w:left="1440"/>
+        <w:rPr>
+          <w:rFonts w:ascii="Courier New" w:hAnsi="Courier New" w:cs="Courier New"/>
+          <w:b/>
+          <w:sz w:val="28"/>
+        </w:rPr>
+      </w:pPr>
+      <w:r>
+        <w:rPr>
+          <w:rFonts w:ascii="Courier New" w:hAnsi="Courier New" w:cs="Courier New"/>
+          <w:b/>
+          <w:sz w:val="28"/>
+          <w:highlight w:val="yellow"/>
+        </w:rPr>
+        <w:t>()</w:t>
+      </w:r>
+    </w:p>
+    <w:p>
+      <w:pPr>
+        <w:pStyle w:val="ListParagraph"/>
+        <w:ind w:left="1440"/>
+        <w:rPr>
+          <w:rFonts w:ascii="Courier New" w:hAnsi="Courier New" w:cs="Courier New"/>
+          <w:b/>
+          <w:sz w:val="28"/>
+        </w:rPr>
+      </w:pPr>
+    </w:p>
+    <w:p>
+      <w:pPr>
+        <w:pStyle w:val="ListParagraph"/>
+        <w:ind w:left="1440"/>
+        <w:rPr>
+          <w:rFonts w:ascii="Courier New" w:hAnsi="Courier New" w:cs="Courier New"/>
+          <w:b/>
+          <w:sz w:val="28"/>
+        </w:rPr>
+      </w:pPr>
+      <w:r>
+        <w:rPr>
+          <w:rFonts w:ascii="Courier New" w:hAnsi="Courier New" w:cs="Courier New"/>
+          <w:b/>
+          <w:sz w:val="28"/>
+        </w:rPr>
+        <w:t xml:space="preserve">Angular using same </w:t>
+      </w:r>
+      <w:proofErr w:type="spellStart"/>
+      <w:proofErr w:type="gramStart"/>
+      <w:r>
+        <w:rPr>
+          <w:rFonts w:ascii="Courier New" w:hAnsi="Courier New" w:cs="Courier New"/>
+          <w:b/>
+          <w:sz w:val="28"/>
+        </w:rPr>
+        <w:t>dom</w:t>
+      </w:r>
+      <w:proofErr w:type="spellEnd"/>
+      <w:proofErr w:type="gramEnd"/>
+      <w:r>
+        <w:rPr>
+          <w:rFonts w:ascii="Courier New" w:hAnsi="Courier New" w:cs="Courier New"/>
+          <w:b/>
+          <w:sz w:val="28"/>
+        </w:rPr>
+        <w:t xml:space="preserve"> events but all event pre-fix </w:t>
+      </w:r>
+      <w:r>
+        <w:rPr>
+          <w:rFonts w:ascii="Courier New" w:hAnsi="Courier New" w:cs="Courier New"/>
+          <w:b/>
+          <w:sz w:val="28"/>
+          <w:highlight w:val="yellow"/>
+        </w:rPr>
+        <w:t>on</w:t>
+      </w:r>
+      <w:r>
+        <w:rPr>
+          <w:rFonts w:ascii="Courier New" w:hAnsi="Courier New" w:cs="Courier New"/>
+          <w:b/>
+          <w:sz w:val="28"/>
+        </w:rPr>
+        <w:t xml:space="preserve"> removed and event name wrap with ().</w:t>
+      </w:r>
+    </w:p>
+    <w:p>
+      <w:pPr>
+        <w:pStyle w:val="ListParagraph"/>
+        <w:ind w:left="1440"/>
+        <w:rPr>
+          <w:rFonts w:ascii="Courier New" w:hAnsi="Courier New" w:cs="Courier New"/>
+          <w:b/>
+          <w:sz w:val="28"/>
+        </w:rPr>
+      </w:pPr>
+    </w:p>
+    <w:p>
+      <w:pPr>
+        <w:pStyle w:val="ListParagraph"/>
+        <w:ind w:left="1440"/>
+        <w:rPr>
+          <w:rFonts w:ascii="Courier New" w:hAnsi="Courier New" w:cs="Courier New"/>
+          <w:b/>
+          <w:sz w:val="28"/>
+        </w:rPr>
+      </w:pPr>
+    </w:p>
+    <w:p>
+      <w:pPr>
+        <w:pStyle w:val="ListParagraph"/>
+        <w:ind w:left="1440"/>
+        <w:rPr>
+          <w:rFonts w:ascii="Courier New" w:hAnsi="Courier New" w:cs="Courier New"/>
+          <w:b/>
+          <w:sz w:val="28"/>
+        </w:rPr>
+      </w:pPr>
+      <w:r>
+        <w:rPr>
+          <w:rFonts w:ascii="Courier New" w:hAnsi="Courier New" w:cs="Courier New"/>
+          <w:b/>
+          <w:sz w:val="28"/>
+        </w:rPr>
+        <w:t xml:space="preserve">DOM element </w:t>
+      </w:r>
+      <w:r>
+        <w:rPr>
+          <w:rFonts w:ascii="Courier New" w:hAnsi="Courier New" w:cs="Courier New"/>
+          <w:b/>
+          <w:sz w:val="28"/>
+        </w:rPr>
+        <w:tab/>
+      </w:r>
+      <w:r>
+        <w:rPr>
+          <w:rFonts w:ascii="Courier New" w:hAnsi="Courier New" w:cs="Courier New"/>
+          <w:b/>
+          <w:sz w:val="28"/>
+        </w:rPr>
+        <w:tab/>
+      </w:r>
+      <w:r>
+        <w:rPr>
+          <w:rFonts w:ascii="Courier New" w:hAnsi="Courier New" w:cs="Courier New"/>
+          <w:b/>
+          <w:sz w:val="28"/>
+        </w:rPr>
+        <w:tab/>
+      </w:r>
+      <w:r>
+        <w:rPr>
+          <w:rFonts w:ascii="Courier New" w:hAnsi="Courier New" w:cs="Courier New"/>
+          <w:b/>
+          <w:sz w:val="28"/>
+        </w:rPr>
+        <w:tab/>
+      </w:r>
+      <w:r>
+        <w:rPr>
+          <w:rFonts w:ascii="Courier New" w:hAnsi="Courier New" w:cs="Courier New"/>
+          <w:b/>
+          <w:sz w:val="28"/>
+        </w:rPr>
+        <w:tab/>
+        <w:t xml:space="preserve">Angular Event </w:t>
+      </w:r>
+    </w:p>
+    <w:p>
+      <w:pPr>
+        <w:pStyle w:val="ListParagraph"/>
+        <w:ind w:left="1440"/>
+        <w:rPr>
+          <w:rFonts w:ascii="Courier New" w:hAnsi="Courier New" w:cs="Courier New"/>
+          <w:b/>
+          <w:sz w:val="28"/>
+        </w:rPr>
+      </w:pPr>
+    </w:p>
+    <w:p>
+      <w:pPr>
+        <w:pStyle w:val="ListParagraph"/>
+        <w:ind w:left="1440"/>
+        <w:rPr>
+          <w:rFonts w:ascii="Courier New" w:hAnsi="Courier New" w:cs="Courier New"/>
+          <w:b/>
+          <w:sz w:val="28"/>
+        </w:rPr>
+      </w:pPr>
+      <w:proofErr w:type="spellStart"/>
+      <w:proofErr w:type="gramStart"/>
+      <w:r>
+        <w:rPr>
+          <w:rFonts w:ascii="Courier New" w:hAnsi="Courier New" w:cs="Courier New"/>
+          <w:b/>
+          <w:sz w:val="28"/>
+        </w:rPr>
+        <w:t>onClick</w:t>
+      </w:r>
+      <w:proofErr w:type="spellEnd"/>
+      <w:proofErr w:type="gramEnd"/>
+      <w:r>
+        <w:rPr>
+          <w:rFonts w:ascii="Courier New" w:hAnsi="Courier New" w:cs="Courier New"/>
+          <w:b/>
+          <w:sz w:val="28"/>
+        </w:rPr>
+        <w:tab/>
+      </w:r>
+      <w:r>
+        <w:rPr>
+          <w:rFonts w:ascii="Courier New" w:hAnsi="Courier New" w:cs="Courier New"/>
+          <w:b/>
+          <w:sz w:val="28"/>
+        </w:rPr>
+        <w:tab/>
+      </w:r>
+      <w:r>
+        <w:rPr>
+          <w:rFonts w:ascii="Courier New" w:hAnsi="Courier New" w:cs="Courier New"/>
+          <w:b/>
+          <w:sz w:val="28"/>
+        </w:rPr>
+        <w:tab/>
+      </w:r>
+      <w:r>
+        <w:rPr>
+          <w:rFonts w:ascii="Courier New" w:hAnsi="Courier New" w:cs="Courier New"/>
+          <w:b/>
+          <w:sz w:val="28"/>
+        </w:rPr>
+        <w:tab/>
+      </w:r>
+      <w:r>
+        <w:rPr>
+          <w:rFonts w:ascii="Courier New" w:hAnsi="Courier New" w:cs="Courier New"/>
+          <w:b/>
+          <w:sz w:val="28"/>
+        </w:rPr>
+        <w:tab/>
+      </w:r>
+      <w:r>
+        <w:rPr>
+          <w:rFonts w:ascii="Courier New" w:hAnsi="Courier New" w:cs="Courier New"/>
+          <w:b/>
+          <w:sz w:val="28"/>
+        </w:rPr>
+        <w:tab/>
+        <w:t>(click)</w:t>
+      </w:r>
+    </w:p>
+    <w:p>
+      <w:pPr>
+        <w:pStyle w:val="ListParagraph"/>
+        <w:ind w:left="1440"/>
+        <w:rPr>
+          <w:rFonts w:ascii="Courier New" w:hAnsi="Courier New" w:cs="Courier New"/>
+          <w:b/>
+          <w:sz w:val="28"/>
+        </w:rPr>
+      </w:pPr>
+      <w:proofErr w:type="spellStart"/>
+      <w:proofErr w:type="gramStart"/>
+      <w:r>
+        <w:rPr>
+          <w:rFonts w:ascii="Courier New" w:hAnsi="Courier New" w:cs="Courier New"/>
+          <w:b/>
+          <w:sz w:val="28"/>
+        </w:rPr>
+        <w:t>onDblClick</w:t>
+      </w:r>
+      <w:proofErr w:type="spellEnd"/>
+      <w:proofErr w:type="gramEnd"/>
+      <w:r>
+        <w:rPr>
+          <w:rFonts w:ascii="Courier New" w:hAnsi="Courier New" w:cs="Courier New"/>
+          <w:b/>
+          <w:sz w:val="28"/>
+        </w:rPr>
+        <w:tab/>
+      </w:r>
+      <w:r>
+        <w:rPr>
+          <w:rFonts w:ascii="Courier New" w:hAnsi="Courier New" w:cs="Courier New"/>
+          <w:b/>
+          <w:sz w:val="28"/>
+        </w:rPr>
+        <w:tab/>
+      </w:r>
+      <w:r>
+        <w:rPr>
+          <w:rFonts w:ascii="Courier New" w:hAnsi="Courier New" w:cs="Courier New"/>
+          <w:b/>
+          <w:sz w:val="28"/>
+        </w:rPr>
+        <w:tab/>
+      </w:r>
+      <w:r>
+        <w:rPr>
+          <w:rFonts w:ascii="Courier New" w:hAnsi="Courier New" w:cs="Courier New"/>
+          <w:b/>
+          <w:sz w:val="28"/>
+        </w:rPr>
+        <w:tab/>
+      </w:r>
+      <w:r>
+        <w:rPr>
+          <w:rFonts w:ascii="Courier New" w:hAnsi="Courier New" w:cs="Courier New"/>
+          <w:b/>
+          <w:sz w:val="28"/>
+        </w:rPr>
+        <w:tab/>
+        <w:t>(</w:t>
+      </w:r>
+      <w:proofErr w:type="spellStart"/>
+      <w:r>
+        <w:rPr>
+          <w:rFonts w:ascii="Courier New" w:hAnsi="Courier New" w:cs="Courier New"/>
+          <w:b/>
+          <w:sz w:val="28"/>
+        </w:rPr>
+        <w:t>dblclick</w:t>
+      </w:r>
+      <w:proofErr w:type="spellEnd"/>
+      <w:r>
+        <w:rPr>
+          <w:rFonts w:ascii="Courier New" w:hAnsi="Courier New" w:cs="Courier New"/>
+          <w:b/>
+          <w:sz w:val="28"/>
+        </w:rPr>
+        <w:t xml:space="preserve">) </w:t>
+      </w:r>
+    </w:p>
+    <w:p>
+      <w:pPr>
+        <w:pStyle w:val="ListParagraph"/>
+        <w:ind w:left="1440"/>
+        <w:rPr>
+          <w:rFonts w:ascii="Courier New" w:hAnsi="Courier New" w:cs="Courier New"/>
+          <w:b/>
+          <w:sz w:val="28"/>
+        </w:rPr>
+      </w:pPr>
+      <w:proofErr w:type="spellStart"/>
+      <w:proofErr w:type="gramStart"/>
+      <w:r>
+        <w:rPr>
+          <w:rFonts w:ascii="Courier New" w:hAnsi="Courier New" w:cs="Courier New"/>
+          <w:b/>
+          <w:sz w:val="28"/>
+        </w:rPr>
+        <w:t>onMouseOver</w:t>
+      </w:r>
+      <w:proofErr w:type="spellEnd"/>
+      <w:proofErr w:type="gramEnd"/>
+      <w:r>
+        <w:rPr>
+          <w:rFonts w:ascii="Courier New" w:hAnsi="Courier New" w:cs="Courier New"/>
+          <w:b/>
+          <w:sz w:val="28"/>
+        </w:rPr>
+        <w:tab/>
+      </w:r>
+      <w:r>
+        <w:rPr>
+          <w:rFonts w:ascii="Courier New" w:hAnsi="Courier New" w:cs="Courier New"/>
+          <w:b/>
+          <w:sz w:val="28"/>
+        </w:rPr>
+        <w:tab/>
+      </w:r>
+      <w:r>
+        <w:rPr>
+          <w:rFonts w:ascii="Courier New" w:hAnsi="Courier New" w:cs="Courier New"/>
+          <w:b/>
+          <w:sz w:val="28"/>
+        </w:rPr>
+        <w:tab/>
+      </w:r>
+      <w:r>
+        <w:rPr>
+          <w:rFonts w:ascii="Courier New" w:hAnsi="Courier New" w:cs="Courier New"/>
+          <w:b/>
+          <w:sz w:val="28"/>
+        </w:rPr>
+        <w:tab/>
+      </w:r>
+      <w:r>
+        <w:rPr>
+          <w:rFonts w:ascii="Courier New" w:hAnsi="Courier New" w:cs="Courier New"/>
+          <w:b/>
+          <w:sz w:val="28"/>
+        </w:rPr>
+        <w:tab/>
+        <w:t>(</w:t>
+      </w:r>
+      <w:proofErr w:type="spellStart"/>
+      <w:r>
+        <w:rPr>
+          <w:rFonts w:ascii="Courier New" w:hAnsi="Courier New" w:cs="Courier New"/>
+          <w:b/>
+          <w:sz w:val="28"/>
+        </w:rPr>
+        <w:t>mouseover</w:t>
+      </w:r>
+      <w:proofErr w:type="spellEnd"/>
+      <w:r>
+        <w:rPr>
+          <w:rFonts w:ascii="Courier New" w:hAnsi="Courier New" w:cs="Courier New"/>
+          <w:b/>
+          <w:sz w:val="28"/>
+        </w:rPr>
+        <w:t>)</w:t>
+      </w:r>
+    </w:p>
+    <w:p>
+      <w:pPr>
+        <w:pStyle w:val="ListParagraph"/>
+        <w:ind w:left="1440"/>
+        <w:rPr>
+          <w:rFonts w:ascii="Courier New" w:hAnsi="Courier New" w:cs="Courier New"/>
+          <w:b/>
+          <w:sz w:val="28"/>
+        </w:rPr>
+      </w:pPr>
+    </w:p>
+    <w:p>
+      <w:pPr>
+        <w:pStyle w:val="ListParagraph"/>
+        <w:ind w:left="1440"/>
+        <w:rPr>
+          <w:rFonts w:ascii="Courier New" w:hAnsi="Courier New" w:cs="Courier New"/>
+          <w:b/>
+          <w:sz w:val="28"/>
+        </w:rPr>
+      </w:pPr>
+      <w:proofErr w:type="spellStart"/>
+      <w:proofErr w:type="gramStart"/>
+      <w:r>
+        <w:rPr>
+          <w:rFonts w:ascii="Courier New" w:hAnsi="Courier New" w:cs="Courier New"/>
+          <w:b/>
+          <w:sz w:val="28"/>
+        </w:rPr>
+        <w:t>onSubmit</w:t>
+      </w:r>
+      <w:proofErr w:type="spellEnd"/>
+      <w:proofErr w:type="gramEnd"/>
+      <w:r>
+        <w:rPr>
+          <w:rFonts w:ascii="Courier New" w:hAnsi="Courier New" w:cs="Courier New"/>
+          <w:b/>
+          <w:sz w:val="28"/>
+        </w:rPr>
+        <w:t xml:space="preserve"> </w:t>
+      </w:r>
+      <w:r>
+        <w:rPr>
+          <w:rFonts w:ascii="Courier New" w:hAnsi="Courier New" w:cs="Courier New"/>
+          <w:b/>
+          <w:sz w:val="28"/>
+        </w:rPr>
+        <w:tab/>
+      </w:r>
+      <w:r>
+        <w:rPr>
+          <w:rFonts w:ascii="Courier New" w:hAnsi="Courier New" w:cs="Courier New"/>
+          <w:b/>
+          <w:sz w:val="28"/>
+        </w:rPr>
+        <w:tab/>
+      </w:r>
+      <w:r>
+        <w:rPr>
+          <w:rFonts w:ascii="Courier New" w:hAnsi="Courier New" w:cs="Courier New"/>
+          <w:b/>
+          <w:sz w:val="28"/>
+        </w:rPr>
+        <w:tab/>
+      </w:r>
+      <w:r>
+        <w:rPr>
+          <w:rFonts w:ascii="Courier New" w:hAnsi="Courier New" w:cs="Courier New"/>
+          <w:b/>
+          <w:sz w:val="28"/>
+        </w:rPr>
+        <w:tab/>
+      </w:r>
+      <w:r>
+        <w:rPr>
+          <w:rFonts w:ascii="Courier New" w:hAnsi="Courier New" w:cs="Courier New"/>
+          <w:b/>
+          <w:sz w:val="28"/>
+        </w:rPr>
+        <w:tab/>
+        <w:t>(</w:t>
+      </w:r>
+      <w:proofErr w:type="spellStart"/>
+      <w:r>
+        <w:rPr>
+          <w:rFonts w:ascii="Courier New" w:hAnsi="Courier New" w:cs="Courier New"/>
+          <w:b/>
+          <w:sz w:val="28"/>
+        </w:rPr>
+        <w:t>ngSubmit</w:t>
+      </w:r>
+      <w:proofErr w:type="spellEnd"/>
+      <w:r>
+        <w:rPr>
+          <w:rFonts w:ascii="Courier New" w:hAnsi="Courier New" w:cs="Courier New"/>
+          <w:b/>
+          <w:sz w:val="28"/>
+        </w:rPr>
+        <w:t>)</w:t>
+      </w:r>
+    </w:p>
+    <w:p>
+      <w:pPr>
+        <w:pStyle w:val="ListParagraph"/>
+        <w:ind w:left="1440"/>
+        <w:rPr>
+          <w:rFonts w:ascii="Courier New" w:hAnsi="Courier New" w:cs="Courier New"/>
+          <w:b/>
+          <w:sz w:val="28"/>
+        </w:rPr>
+      </w:pPr>
+    </w:p>
+    <w:p>
+      <w:pPr>
+        <w:pStyle w:val="ListParagraph"/>
+        <w:ind w:left="1440"/>
+        <w:rPr>
+          <w:rFonts w:ascii="Courier New" w:hAnsi="Courier New" w:cs="Courier New"/>
+          <w:b/>
+          <w:sz w:val="28"/>
+        </w:rPr>
+      </w:pPr>
+    </w:p>
+    <w:p>
+      <w:pPr>
+        <w:pStyle w:val="ListParagraph"/>
+        <w:ind w:left="1440"/>
+        <w:rPr>
+          <w:rFonts w:ascii="Courier New" w:hAnsi="Courier New" w:cs="Courier New"/>
+          <w:b/>
+          <w:sz w:val="28"/>
+        </w:rPr>
+      </w:pPr>
+    </w:p>
+    <w:p>
+      <w:pPr>
+        <w:rPr>
+          <w:rFonts w:ascii="Courier New" w:hAnsi="Courier New" w:cs="Courier New"/>
+          <w:b/>
+          <w:sz w:val="28"/>
+        </w:rPr>
+      </w:pPr>
+      <w:r>
+        <w:rPr>
+          <w:rFonts w:ascii="Courier New" w:hAnsi="Courier New" w:cs="Courier New"/>
+          <w:b/>
+          <w:sz w:val="28"/>
+          <w:highlight w:val="yellow"/>
+        </w:rPr>
+        <w:t xml:space="preserve">Template </w:t>
+      </w:r>
+      <w:proofErr w:type="gramStart"/>
+      <w:r>
+        <w:rPr>
+          <w:rFonts w:ascii="Courier New" w:hAnsi="Courier New" w:cs="Courier New"/>
+          <w:b/>
+          <w:sz w:val="28"/>
+          <w:highlight w:val="yellow"/>
+        </w:rPr>
+        <w:t>Reference</w:t>
+      </w:r>
+      <w:r>
+        <w:rPr>
+          <w:rFonts w:ascii="Courier New" w:hAnsi="Courier New" w:cs="Courier New"/>
+          <w:b/>
+          <w:sz w:val="28"/>
+        </w:rPr>
+        <w:t xml:space="preserve"> :</w:t>
+      </w:r>
+      <w:proofErr w:type="gramEnd"/>
+      <w:r>
+        <w:rPr>
+          <w:rFonts w:ascii="Courier New" w:hAnsi="Courier New" w:cs="Courier New"/>
+          <w:b/>
+          <w:sz w:val="28"/>
+        </w:rPr>
+        <w:t xml:space="preserve"> template reference is use to create the object or reference of DOM elements. With the help of that reference we can get the value of any </w:t>
+      </w:r>
+      <w:proofErr w:type="spellStart"/>
+      <w:proofErr w:type="gramStart"/>
+      <w:r>
+        <w:rPr>
+          <w:rFonts w:ascii="Courier New" w:hAnsi="Courier New" w:cs="Courier New"/>
+          <w:b/>
+          <w:sz w:val="28"/>
+        </w:rPr>
+        <w:t>dom</w:t>
+      </w:r>
+      <w:proofErr w:type="spellEnd"/>
+      <w:proofErr w:type="gramEnd"/>
+      <w:r>
+        <w:rPr>
+          <w:rFonts w:ascii="Courier New" w:hAnsi="Courier New" w:cs="Courier New"/>
+          <w:b/>
+          <w:sz w:val="28"/>
+        </w:rPr>
+        <w:t xml:space="preserve"> element in components. </w:t>
+      </w:r>
+    </w:p>
+    <w:p>
+      <w:pPr>
+        <w:rPr>
+          <w:rFonts w:ascii="Courier New" w:hAnsi="Courier New" w:cs="Courier New"/>
+          <w:b/>
+          <w:sz w:val="28"/>
+        </w:rPr>
+      </w:pPr>
+    </w:p>
+    <w:p>
+      <w:pPr>
+        <w:rPr>
+          <w:rFonts w:ascii="Courier New" w:hAnsi="Courier New" w:cs="Courier New"/>
+          <w:b/>
+          <w:sz w:val="28"/>
+        </w:rPr>
+      </w:pPr>
+      <w:r>
+        <w:rPr>
+          <w:rFonts w:ascii="Courier New" w:hAnsi="Courier New" w:cs="Courier New"/>
+          <w:b/>
+          <w:sz w:val="28"/>
+        </w:rPr>
+        <w:t xml:space="preserve">Syntax </w:t>
+      </w:r>
+    </w:p>
+    <w:p>
+      <w:pPr>
+        <w:rPr>
+          <w:rFonts w:ascii="Courier New" w:hAnsi="Courier New" w:cs="Courier New"/>
+          <w:b/>
+          <w:sz w:val="28"/>
+        </w:rPr>
+      </w:pPr>
+    </w:p>
+    <w:p>
+      <w:pPr>
+        <w:rPr>
+          <w:rFonts w:ascii="Courier New" w:hAnsi="Courier New" w:cs="Courier New"/>
+          <w:b/>
+          <w:sz w:val="28"/>
+        </w:rPr>
+      </w:pPr>
+      <w:r>
+        <w:rPr>
+          <w:rFonts w:ascii="Courier New" w:hAnsi="Courier New" w:cs="Courier New"/>
+          <w:b/>
+          <w:sz w:val="28"/>
+        </w:rPr>
+        <w:t>&lt;input type=”text” #</w:t>
+      </w:r>
+      <w:proofErr w:type="spellStart"/>
+      <w:r>
+        <w:rPr>
+          <w:rFonts w:ascii="Courier New" w:hAnsi="Courier New" w:cs="Courier New"/>
+          <w:b/>
+          <w:sz w:val="28"/>
+        </w:rPr>
+        <w:t>referecenceName</w:t>
+      </w:r>
+      <w:proofErr w:type="spellEnd"/>
+      <w:r>
+        <w:rPr>
+          <w:rFonts w:ascii="Courier New" w:hAnsi="Courier New" w:cs="Courier New"/>
+          <w:b/>
+          <w:sz w:val="28"/>
+        </w:rPr>
+        <w:t>/&gt;</w:t>
+      </w:r>
+    </w:p>
+    <w:p>
+      <w:pPr>
+        <w:rPr>
+          <w:rFonts w:ascii="Courier New" w:hAnsi="Courier New" w:cs="Courier New"/>
+          <w:b/>
+          <w:sz w:val="28"/>
+        </w:rPr>
+      </w:pPr>
+    </w:p>
+    <w:p>
+      <w:pPr>
+        <w:rPr>
+          <w:rFonts w:ascii="Courier New" w:hAnsi="Courier New" w:cs="Courier New"/>
+          <w:b/>
+          <w:sz w:val="28"/>
+        </w:rPr>
+      </w:pPr>
+    </w:p>
+    <w:p>
+      <w:pPr>
+        <w:rPr>
+          <w:rFonts w:ascii="Courier New" w:hAnsi="Courier New" w:cs="Courier New"/>
+          <w:b/>
+          <w:sz w:val="28"/>
+        </w:rPr>
+      </w:pPr>
+      <w:r>
+        <w:rPr>
+          <w:rFonts w:ascii="Courier New" w:hAnsi="Courier New" w:cs="Courier New"/>
+          <w:b/>
+          <w:sz w:val="28"/>
+        </w:rPr>
+        <w:t xml:space="preserve">Html </w:t>
+      </w:r>
+    </w:p>
+    <w:p>
+      <w:pPr>
+        <w:rPr>
+          <w:rFonts w:ascii="Courier New" w:hAnsi="Courier New" w:cs="Courier New"/>
+          <w:b/>
+          <w:sz w:val="28"/>
+        </w:rPr>
+      </w:pPr>
+    </w:p>
+    <w:p>
+      <w:pPr>
+        <w:rPr>
+          <w:rFonts w:ascii="Courier New" w:hAnsi="Courier New" w:cs="Courier New"/>
+          <w:b/>
+          <w:sz w:val="28"/>
+        </w:rPr>
+      </w:pPr>
+      <w:r>
+        <w:rPr>
+          <w:rFonts w:ascii="Courier New" w:hAnsi="Courier New" w:cs="Courier New"/>
+          <w:b/>
+          <w:sz w:val="28"/>
+        </w:rPr>
+        <w:t>&lt;input type=”text” id=”</w:t>
+      </w:r>
+      <w:proofErr w:type="spellStart"/>
+      <w:r>
+        <w:rPr>
+          <w:rFonts w:ascii="Courier New" w:hAnsi="Courier New" w:cs="Courier New"/>
+          <w:b/>
+          <w:sz w:val="28"/>
+        </w:rPr>
+        <w:t>obj</w:t>
+      </w:r>
+      <w:proofErr w:type="spellEnd"/>
+      <w:r>
+        <w:rPr>
+          <w:rFonts w:ascii="Courier New" w:hAnsi="Courier New" w:cs="Courier New"/>
+          <w:b/>
+          <w:sz w:val="28"/>
+        </w:rPr>
+        <w:t>”/&gt;</w:t>
+      </w:r>
+    </w:p>
+    <w:p>
+      <w:pPr>
+        <w:rPr>
+          <w:rFonts w:ascii="Courier New" w:hAnsi="Courier New" w:cs="Courier New"/>
+          <w:b/>
+          <w:sz w:val="28"/>
+        </w:rPr>
+      </w:pPr>
+    </w:p>
+    <w:p>
+      <w:pPr>
+        <w:rPr>
+          <w:rFonts w:ascii="Courier New" w:hAnsi="Courier New" w:cs="Courier New"/>
+          <w:b/>
+          <w:sz w:val="28"/>
+        </w:rPr>
+      </w:pPr>
+      <w:r>
+        <w:rPr>
+          <w:rFonts w:ascii="Courier New" w:hAnsi="Courier New" w:cs="Courier New"/>
+          <w:b/>
+          <w:sz w:val="28"/>
+        </w:rPr>
+        <w:t xml:space="preserve">&lt;input type=”button” value=”click” </w:t>
+      </w:r>
+      <w:proofErr w:type="spellStart"/>
+      <w:r>
+        <w:rPr>
+          <w:rFonts w:ascii="Courier New" w:hAnsi="Courier New" w:cs="Courier New"/>
+          <w:b/>
+          <w:sz w:val="28"/>
+        </w:rPr>
+        <w:t>onClick</w:t>
+      </w:r>
+      <w:proofErr w:type="spellEnd"/>
+      <w:r>
+        <w:rPr>
+          <w:rFonts w:ascii="Courier New" w:hAnsi="Courier New" w:cs="Courier New"/>
+          <w:b/>
+          <w:sz w:val="28"/>
+        </w:rPr>
+        <w:t>=”</w:t>
+      </w:r>
+      <w:proofErr w:type="gramStart"/>
+      <w:r>
+        <w:rPr>
+          <w:rFonts w:ascii="Courier New" w:hAnsi="Courier New" w:cs="Courier New"/>
+          <w:b/>
+          <w:sz w:val="28"/>
+        </w:rPr>
+        <w:t>fun(</w:t>
+      </w:r>
+      <w:proofErr w:type="gramEnd"/>
+      <w:r>
+        <w:rPr>
+          <w:rFonts w:ascii="Courier New" w:hAnsi="Courier New" w:cs="Courier New"/>
+          <w:b/>
+          <w:sz w:val="28"/>
+        </w:rPr>
+        <w:t>)”/&gt;</w:t>
+      </w:r>
+    </w:p>
+    <w:p>
+      <w:pPr>
+        <w:rPr>
+          <w:rFonts w:ascii="Courier New" w:hAnsi="Courier New" w:cs="Courier New"/>
+          <w:b/>
+          <w:sz w:val="28"/>
+        </w:rPr>
+      </w:pPr>
+      <w:r>
+        <w:rPr>
+          <w:rFonts w:ascii="Courier New" w:hAnsi="Courier New" w:cs="Courier New"/>
+          <w:b/>
+          <w:sz w:val="28"/>
+        </w:rPr>
+        <w:t xml:space="preserve">JavaScript </w:t>
+      </w:r>
+    </w:p>
+    <w:p>
+      <w:pPr>
+        <w:rPr>
+          <w:rFonts w:ascii="Courier New" w:hAnsi="Courier New" w:cs="Courier New"/>
+          <w:b/>
+          <w:sz w:val="28"/>
+        </w:rPr>
+      </w:pPr>
+    </w:p>
+    <w:p>
+      <w:pPr>
+        <w:rPr>
+          <w:rFonts w:ascii="Courier New" w:hAnsi="Courier New" w:cs="Courier New"/>
+          <w:b/>
+          <w:sz w:val="28"/>
+        </w:rPr>
+      </w:pPr>
+      <w:r>
+        <w:rPr>
+          <w:rFonts w:ascii="Courier New" w:hAnsi="Courier New" w:cs="Courier New"/>
+          <w:b/>
+          <w:sz w:val="28"/>
+        </w:rPr>
+        <w:t xml:space="preserve">Pull the value from html in JavaScript function </w:t>
+      </w:r>
+    </w:p>
+    <w:p>
+      <w:pPr>
+        <w:rPr>
+          <w:rFonts w:ascii="Courier New" w:hAnsi="Courier New" w:cs="Courier New"/>
+          <w:b/>
+          <w:sz w:val="28"/>
+        </w:rPr>
+      </w:pPr>
+      <w:proofErr w:type="gramStart"/>
+      <w:r>
+        <w:rPr>
+          <w:rFonts w:ascii="Courier New" w:hAnsi="Courier New" w:cs="Courier New"/>
+          <w:b/>
+          <w:sz w:val="28"/>
+        </w:rPr>
+        <w:t>function</w:t>
+      </w:r>
+      <w:proofErr w:type="gramEnd"/>
+      <w:r>
+        <w:rPr>
+          <w:rFonts w:ascii="Courier New" w:hAnsi="Courier New" w:cs="Courier New"/>
+          <w:b/>
+          <w:sz w:val="28"/>
+        </w:rPr>
+        <w:t xml:space="preserve"> fun() {</w:t>
+      </w:r>
+    </w:p>
+    <w:p>
+      <w:pPr>
+        <w:rPr>
+          <w:rFonts w:ascii="Courier New" w:hAnsi="Courier New" w:cs="Courier New"/>
+          <w:b/>
+          <w:sz w:val="28"/>
+        </w:rPr>
+      </w:pPr>
+      <w:r>
+        <w:rPr>
+          <w:rFonts w:ascii="Courier New" w:hAnsi="Courier New" w:cs="Courier New"/>
+          <w:b/>
+          <w:sz w:val="28"/>
+        </w:rPr>
+        <w:tab/>
+      </w:r>
+      <w:proofErr w:type="spellStart"/>
+      <w:proofErr w:type="gramStart"/>
+      <w:r>
+        <w:rPr>
+          <w:rFonts w:ascii="Courier New" w:hAnsi="Courier New" w:cs="Courier New"/>
+          <w:b/>
+          <w:sz w:val="28"/>
+        </w:rPr>
+        <w:t>var</w:t>
+      </w:r>
+      <w:proofErr w:type="spellEnd"/>
+      <w:proofErr w:type="gramEnd"/>
+      <w:r>
+        <w:rPr>
+          <w:rFonts w:ascii="Courier New" w:hAnsi="Courier New" w:cs="Courier New"/>
+          <w:b/>
+          <w:sz w:val="28"/>
+        </w:rPr>
+        <w:t xml:space="preserve"> </w:t>
+      </w:r>
+      <w:proofErr w:type="spellStart"/>
+      <w:r>
+        <w:rPr>
+          <w:rFonts w:ascii="Courier New" w:hAnsi="Courier New" w:cs="Courier New"/>
+          <w:b/>
+          <w:sz w:val="28"/>
+        </w:rPr>
+        <w:t>obj</w:t>
+      </w:r>
+      <w:proofErr w:type="spellEnd"/>
+      <w:r>
+        <w:rPr>
+          <w:rFonts w:ascii="Courier New" w:hAnsi="Courier New" w:cs="Courier New"/>
+          <w:b/>
+          <w:sz w:val="28"/>
+        </w:rPr>
+        <w:t xml:space="preserve"> = </w:t>
+      </w:r>
+      <w:proofErr w:type="spellStart"/>
+      <w:r>
+        <w:rPr>
+          <w:rFonts w:ascii="Courier New" w:hAnsi="Courier New" w:cs="Courier New"/>
+          <w:b/>
+          <w:sz w:val="28"/>
+        </w:rPr>
+        <w:t>document.getElementById</w:t>
+      </w:r>
+      <w:proofErr w:type="spellEnd"/>
+      <w:r>
+        <w:rPr>
+          <w:rFonts w:ascii="Courier New" w:hAnsi="Courier New" w:cs="Courier New"/>
+          <w:b/>
+          <w:sz w:val="28"/>
+        </w:rPr>
+        <w:t>(“</w:t>
+      </w:r>
+      <w:proofErr w:type="spellStart"/>
+      <w:r>
+        <w:rPr>
+          <w:rFonts w:ascii="Courier New" w:hAnsi="Courier New" w:cs="Courier New"/>
+          <w:b/>
+          <w:sz w:val="28"/>
+        </w:rPr>
+        <w:t>obj</w:t>
+      </w:r>
+      <w:proofErr w:type="spellEnd"/>
+      <w:r>
+        <w:rPr>
+          <w:rFonts w:ascii="Courier New" w:hAnsi="Courier New" w:cs="Courier New"/>
+          <w:b/>
+          <w:sz w:val="28"/>
+        </w:rPr>
+        <w:t>”).value;</w:t>
+      </w:r>
+    </w:p>
+    <w:p>
+      <w:pPr>
+        <w:rPr>
+          <w:rFonts w:ascii="Courier New" w:hAnsi="Courier New" w:cs="Courier New"/>
+          <w:b/>
+          <w:sz w:val="28"/>
+        </w:rPr>
+      </w:pPr>
+      <w:r>
+        <w:rPr>
+          <w:rFonts w:ascii="Courier New" w:hAnsi="Courier New" w:cs="Courier New"/>
+          <w:b/>
+          <w:sz w:val="28"/>
+        </w:rPr>
+        <w:lastRenderedPageBreak/>
+        <w:t>}</w:t>
+      </w:r>
+    </w:p>
+    <w:p>
+      <w:pPr>
+        <w:rPr>
+          <w:rFonts w:ascii="Courier New" w:hAnsi="Courier New" w:cs="Courier New"/>
+          <w:b/>
+          <w:sz w:val="28"/>
+        </w:rPr>
+      </w:pPr>
+    </w:p>
+    <w:p>
+      <w:pPr>
+        <w:rPr>
+          <w:rFonts w:ascii="Courier New" w:hAnsi="Courier New" w:cs="Courier New"/>
+          <w:b/>
+          <w:sz w:val="28"/>
+        </w:rPr>
+      </w:pPr>
+      <w:r>
+        <w:rPr>
+          <w:rFonts w:ascii="Courier New" w:hAnsi="Courier New" w:cs="Courier New"/>
+          <w:b/>
+          <w:sz w:val="28"/>
+        </w:rPr>
+        <w:t xml:space="preserve">Two way data binding = component to view and view – component. </w:t>
+      </w:r>
+    </w:p>
+    <w:p>
+      <w:pPr>
+        <w:rPr>
+          <w:rFonts w:ascii="Courier New" w:hAnsi="Courier New" w:cs="Courier New"/>
+          <w:b/>
+          <w:sz w:val="28"/>
+        </w:rPr>
+      </w:pPr>
+      <w:r>
+        <w:rPr>
+          <w:rFonts w:ascii="Courier New" w:hAnsi="Courier New" w:cs="Courier New"/>
+          <w:b/>
+          <w:sz w:val="28"/>
+        </w:rPr>
+        <w:t xml:space="preserve">Event Binding + String interpolation = two way data binding. </w:t>
+      </w:r>
+    </w:p>
+    <w:p>
+      <w:pPr>
+        <w:rPr>
+          <w:rFonts w:ascii="Courier New" w:hAnsi="Courier New" w:cs="Courier New"/>
+          <w:b/>
+          <w:sz w:val="28"/>
+        </w:rPr>
+      </w:pPr>
+    </w:p>
+    <w:p>
+      <w:pPr>
+        <w:rPr>
+          <w:rFonts w:ascii="Courier New" w:hAnsi="Courier New" w:cs="Courier New"/>
+          <w:b/>
+          <w:sz w:val="28"/>
+        </w:rPr>
+      </w:pPr>
+      <w:r>
+        <w:rPr>
+          <w:rFonts w:ascii="Courier New" w:hAnsi="Courier New" w:cs="Courier New"/>
+          <w:b/>
+          <w:sz w:val="28"/>
+        </w:rPr>
+        <w:t>Event binding -</w:t>
+      </w:r>
+      <w:r>
+        <w:rPr>
+          <w:rFonts w:ascii="Courier New" w:hAnsi="Courier New" w:cs="Courier New"/>
+          <w:b/>
+          <w:sz w:val="28"/>
+        </w:rPr>
+        <w:sym w:font="Wingdings" w:char="F0E0"/>
+      </w:r>
+      <w:r>
+        <w:rPr>
+          <w:rFonts w:ascii="Courier New" w:hAnsi="Courier New" w:cs="Courier New"/>
+          <w:b/>
+          <w:sz w:val="28"/>
+        </w:rPr>
+        <w:t xml:space="preserve"> View -</w:t>
+      </w:r>
+      <w:r>
+        <w:rPr>
+          <w:rFonts w:ascii="Courier New" w:hAnsi="Courier New" w:cs="Courier New"/>
+          <w:b/>
+          <w:sz w:val="28"/>
+        </w:rPr>
+        <w:sym w:font="Wingdings" w:char="F0E0"/>
+      </w:r>
+      <w:r>
+        <w:rPr>
+          <w:rFonts w:ascii="Courier New" w:hAnsi="Courier New" w:cs="Courier New"/>
+          <w:b/>
+          <w:sz w:val="28"/>
+        </w:rPr>
+        <w:t xml:space="preserve">Component </w:t>
+      </w:r>
+    </w:p>
+    <w:p>
+      <w:pPr>
+        <w:rPr>
+          <w:rFonts w:ascii="Courier New" w:hAnsi="Courier New" w:cs="Courier New"/>
+          <w:b/>
+          <w:sz w:val="28"/>
+        </w:rPr>
+      </w:pPr>
+      <w:r>
+        <w:rPr>
+          <w:rFonts w:ascii="Courier New" w:hAnsi="Courier New" w:cs="Courier New"/>
+          <w:b/>
+          <w:sz w:val="28"/>
+        </w:rPr>
+        <w:t xml:space="preserve">String interpolation </w:t>
+      </w:r>
+      <w:r>
+        <w:rPr>
+          <w:rFonts w:ascii="Courier New" w:hAnsi="Courier New" w:cs="Courier New"/>
+          <w:b/>
+          <w:sz w:val="28"/>
+        </w:rPr>
+        <w:sym w:font="Wingdings" w:char="F0E0"/>
+      </w:r>
+      <w:r>
+        <w:rPr>
+          <w:rFonts w:ascii="Courier New" w:hAnsi="Courier New" w:cs="Courier New"/>
+          <w:b/>
+          <w:sz w:val="28"/>
+        </w:rPr>
+        <w:t xml:space="preserve"> Component -</w:t>
+      </w:r>
+      <w:r>
+        <w:rPr>
+          <w:rFonts w:ascii="Courier New" w:hAnsi="Courier New" w:cs="Courier New"/>
+          <w:b/>
+          <w:sz w:val="28"/>
+        </w:rPr>
+        <w:sym w:font="Wingdings" w:char="F0E0"/>
+      </w:r>
+      <w:r>
+        <w:rPr>
+          <w:rFonts w:ascii="Courier New" w:hAnsi="Courier New" w:cs="Courier New"/>
+          <w:b/>
+          <w:sz w:val="28"/>
+        </w:rPr>
+        <w:t xml:space="preserve">View </w:t>
+      </w:r>
+    </w:p>
+    <w:p>
+      <w:pPr>
+        <w:rPr>
+          <w:rFonts w:ascii="Courier New" w:hAnsi="Courier New" w:cs="Courier New"/>
+          <w:b/>
+          <w:sz w:val="28"/>
+        </w:rPr>
+      </w:pPr>
+    </w:p>
+    <w:p>
+      <w:pPr>
+        <w:rPr>
+          <w:rFonts w:ascii="Courier New" w:hAnsi="Courier New" w:cs="Courier New"/>
+          <w:b/>
+          <w:sz w:val="28"/>
+        </w:rPr>
+      </w:pPr>
+      <w:r>
+        <w:rPr>
+          <w:rFonts w:ascii="Courier New" w:hAnsi="Courier New" w:cs="Courier New"/>
+          <w:b/>
+          <w:sz w:val="28"/>
+        </w:rPr>
+        <w:t xml:space="preserve">View </w:t>
+      </w:r>
+      <w:r>
+        <w:rPr>
+          <w:rFonts w:ascii="Courier New" w:hAnsi="Courier New" w:cs="Courier New"/>
+          <w:b/>
+          <w:sz w:val="28"/>
+        </w:rPr>
+        <w:sym w:font="Wingdings" w:char="F0DF"/>
+      </w:r>
+      <w:r>
+        <w:rPr>
+          <w:rFonts w:ascii="Courier New" w:hAnsi="Courier New" w:cs="Courier New"/>
+          <w:b/>
+          <w:sz w:val="28"/>
+        </w:rPr>
+        <w:t>------</w:t>
+      </w:r>
+      <w:r>
+        <w:rPr>
+          <w:rFonts w:ascii="Courier New" w:hAnsi="Courier New" w:cs="Courier New"/>
+          <w:b/>
+          <w:sz w:val="28"/>
+        </w:rPr>
+        <w:sym w:font="Wingdings" w:char="F0E0"/>
+      </w:r>
+      <w:r>
+        <w:rPr>
+          <w:rFonts w:ascii="Courier New" w:hAnsi="Courier New" w:cs="Courier New"/>
+          <w:b/>
+          <w:sz w:val="28"/>
+        </w:rPr>
+        <w:t xml:space="preserve">Component </w:t>
+      </w:r>
+    </w:p>
+    <w:p>
+      <w:pPr>
+        <w:rPr>
+          <w:rFonts w:ascii="Courier New" w:hAnsi="Courier New" w:cs="Courier New"/>
+          <w:b/>
+          <w:sz w:val="28"/>
+        </w:rPr>
+      </w:pPr>
     </w:p>
     <w:p>
       <w:pPr>
@@ -10720,15 +12492,44 @@
         </w:rPr>
         <w:t xml:space="preserve">Two way data binding </w:t>
       </w:r>
-    </w:p>
-    <w:p>
-      <w:pPr>
-        <w:rPr>
-          <w:rFonts w:ascii="Courier New" w:hAnsi="Courier New" w:cs="Courier New"/>
-          <w:b/>
-          <w:sz w:val="28"/>
-        </w:rPr>
-      </w:pPr>
+      <w:r>
+        <w:rPr>
+          <w:rFonts w:ascii="Courier New" w:hAnsi="Courier New" w:cs="Courier New"/>
+          <w:b/>
+          <w:sz w:val="28"/>
+        </w:rPr>
+        <w:t xml:space="preserve">: 2 data binding using </w:t>
+      </w:r>
+      <w:proofErr w:type="spellStart"/>
+      <w:r>
+        <w:rPr>
+          <w:rFonts w:ascii="Courier New" w:hAnsi="Courier New" w:cs="Courier New"/>
+          <w:b/>
+          <w:sz w:val="28"/>
+          <w:highlight w:val="yellow"/>
+        </w:rPr>
+        <w:t>ngModel</w:t>
+      </w:r>
+      <w:proofErr w:type="spellEnd"/>
+      <w:r>
+        <w:rPr>
+          <w:rFonts w:ascii="Courier New" w:hAnsi="Courier New" w:cs="Courier New"/>
+          <w:b/>
+          <w:sz w:val="28"/>
+        </w:rPr>
+        <w:t xml:space="preserve"> attribute </w:t>
+      </w:r>
+    </w:p>
+    <w:p>
+      <w:pPr>
+        <w:rPr>
+          <w:rFonts w:ascii="Courier New" w:hAnsi="Courier New" w:cs="Courier New"/>
+          <w:b/>
+          <w:sz w:val="28"/>
+        </w:rPr>
+      </w:pPr>
+      <w:bookmarkStart w:id="0" w:name="_GoBack"/>
+      <w:bookmarkEnd w:id="0"/>
     </w:p>
     <w:p>
       <w:pPr>

--- a/Phase 2/Mean Stack - Phase 2 Notes.docx
+++ b/Phase 2/Mean Stack - Phase 2 Notes.docx
@@ -12522,32 +12522,540 @@
     </w:p>
     <w:p>
       <w:pPr>
-        <w:rPr>
-          <w:rFonts w:ascii="Courier New" w:hAnsi="Courier New" w:cs="Courier New"/>
-          <w:b/>
-          <w:sz w:val="28"/>
-        </w:rPr>
-      </w:pPr>
+        <w:pStyle w:val="ListParagraph"/>
+        <w:rPr>
+          <w:rFonts w:ascii="Courier New" w:hAnsi="Courier New" w:cs="Courier New"/>
+          <w:b/>
+          <w:sz w:val="28"/>
+        </w:rPr>
+      </w:pPr>
+      <w:r>
+        <w:rPr>
+          <w:rFonts w:ascii="Courier New" w:hAnsi="Courier New" w:cs="Courier New"/>
+          <w:b/>
+          <w:sz w:val="28"/>
+        </w:rPr>
+        <w:t xml:space="preserve">Component to view and view to component </w:t>
+      </w:r>
+    </w:p>
+    <w:p>
+      <w:pPr>
+        <w:pStyle w:val="ListParagraph"/>
+        <w:rPr>
+          <w:rFonts w:ascii="Courier New" w:hAnsi="Courier New" w:cs="Courier New"/>
+          <w:b/>
+          <w:sz w:val="28"/>
+        </w:rPr>
+      </w:pPr>
+    </w:p>
+    <w:p>
+      <w:pPr>
+        <w:pStyle w:val="ListParagraph"/>
+        <w:rPr>
+          <w:rFonts w:ascii="Courier New" w:hAnsi="Courier New" w:cs="Courier New"/>
+          <w:b/>
+          <w:sz w:val="28"/>
+        </w:rPr>
+      </w:pPr>
+      <w:r>
+        <w:rPr>
+          <w:rFonts w:ascii="Courier New" w:hAnsi="Courier New" w:cs="Courier New"/>
+          <w:b/>
+          <w:sz w:val="28"/>
+        </w:rPr>
+        <w:t xml:space="preserve">Component </w:t>
+      </w:r>
+      <w:r>
+        <w:rPr>
+          <w:rFonts w:ascii="Courier New" w:hAnsi="Courier New" w:cs="Courier New"/>
+          <w:b/>
+          <w:sz w:val="28"/>
+        </w:rPr>
+        <w:sym w:font="Wingdings" w:char="F0DF"/>
+      </w:r>
+      <w:r>
+        <w:rPr>
+          <w:rFonts w:ascii="Courier New" w:hAnsi="Courier New" w:cs="Courier New"/>
+          <w:b/>
+          <w:sz w:val="28"/>
+        </w:rPr>
+        <w:t>-------------------</w:t>
+      </w:r>
+      <w:r>
+        <w:rPr>
+          <w:rFonts w:ascii="Courier New" w:hAnsi="Courier New" w:cs="Courier New"/>
+          <w:b/>
+          <w:sz w:val="28"/>
+        </w:rPr>
+        <w:sym w:font="Wingdings" w:char="F0E0"/>
+      </w:r>
+      <w:r>
+        <w:rPr>
+          <w:rFonts w:ascii="Courier New" w:hAnsi="Courier New" w:cs="Courier New"/>
+          <w:b/>
+          <w:sz w:val="28"/>
+        </w:rPr>
+        <w:t xml:space="preserve">View </w:t>
+      </w:r>
+    </w:p>
+    <w:p>
+      <w:pPr>
+        <w:ind w:left="720"/>
+        <w:rPr>
+          <w:rFonts w:ascii="Courier New" w:hAnsi="Courier New" w:cs="Courier New"/>
+          <w:b/>
+          <w:sz w:val="28"/>
+        </w:rPr>
+      </w:pPr>
+      <w:r>
+        <w:rPr>
+          <w:rFonts w:ascii="Courier New" w:hAnsi="Courier New" w:cs="Courier New"/>
+          <w:b/>
+          <w:sz w:val="28"/>
+          <w:highlight w:val="yellow"/>
+        </w:rPr>
+        <w:t>[(</w:t>
+      </w:r>
+      <w:proofErr w:type="spellStart"/>
+      <w:proofErr w:type="gramStart"/>
+      <w:r>
+        <w:rPr>
+          <w:rFonts w:ascii="Courier New" w:hAnsi="Courier New" w:cs="Courier New"/>
+          <w:b/>
+          <w:sz w:val="28"/>
+        </w:rPr>
+        <w:t>ngModel</w:t>
+      </w:r>
+      <w:proofErr w:type="spellEnd"/>
+      <w:proofErr w:type="gramEnd"/>
+      <w:r>
+        <w:rPr>
+          <w:rFonts w:ascii="Courier New" w:hAnsi="Courier New" w:cs="Courier New"/>
+          <w:b/>
+          <w:sz w:val="28"/>
+          <w:highlight w:val="yellow"/>
+        </w:rPr>
+        <w:t>)]</w:t>
+      </w:r>
+      <w:r>
+        <w:rPr>
+          <w:rFonts w:ascii="Courier New" w:hAnsi="Courier New" w:cs="Courier New"/>
+          <w:b/>
+          <w:sz w:val="28"/>
+        </w:rPr>
+        <w:t>=”</w:t>
+      </w:r>
+      <w:proofErr w:type="spellStart"/>
+      <w:r>
+        <w:rPr>
+          <w:rFonts w:ascii="Courier New" w:hAnsi="Courier New" w:cs="Courier New"/>
+          <w:b/>
+          <w:sz w:val="28"/>
+        </w:rPr>
+        <w:t>variableName</w:t>
+      </w:r>
+      <w:proofErr w:type="spellEnd"/>
+      <w:r>
+        <w:rPr>
+          <w:rFonts w:ascii="Courier New" w:hAnsi="Courier New" w:cs="Courier New"/>
+          <w:b/>
+          <w:sz w:val="28"/>
+        </w:rPr>
+        <w:t>”</w:t>
+      </w:r>
+    </w:p>
+    <w:p>
+      <w:pPr>
+        <w:rPr>
+          <w:rFonts w:ascii="Courier New" w:hAnsi="Courier New" w:cs="Courier New"/>
+          <w:b/>
+          <w:sz w:val="28"/>
+        </w:rPr>
+      </w:pPr>
+    </w:p>
+    <w:p>
+      <w:pPr>
+        <w:rPr>
+          <w:rFonts w:ascii="Courier New" w:hAnsi="Courier New" w:cs="Courier New"/>
+          <w:b/>
+          <w:sz w:val="28"/>
+        </w:rPr>
+      </w:pPr>
+      <w:r>
+        <w:rPr>
+          <w:rFonts w:ascii="Courier New" w:hAnsi="Courier New" w:cs="Courier New"/>
+          <w:b/>
+          <w:sz w:val="28"/>
+        </w:rPr>
+        <w:tab/>
+        <w:t>[]</w:t>
+      </w:r>
+      <w:r>
+        <w:rPr>
+          <w:rFonts w:ascii="Courier New" w:hAnsi="Courier New" w:cs="Courier New"/>
+          <w:b/>
+          <w:sz w:val="28"/>
+        </w:rPr>
+        <w:sym w:font="Wingdings" w:char="F0E0"/>
+      </w:r>
+      <w:r>
+        <w:rPr>
+          <w:rFonts w:ascii="Courier New" w:hAnsi="Courier New" w:cs="Courier New"/>
+          <w:b/>
+          <w:sz w:val="28"/>
+        </w:rPr>
+        <w:t xml:space="preserve"> property binding </w:t>
+      </w:r>
+    </w:p>
+    <w:p>
+      <w:pPr>
+        <w:rPr>
+          <w:rFonts w:ascii="Courier New" w:hAnsi="Courier New" w:cs="Courier New"/>
+          <w:b/>
+          <w:sz w:val="28"/>
+        </w:rPr>
+      </w:pPr>
+      <w:r>
+        <w:rPr>
+          <w:rFonts w:ascii="Courier New" w:hAnsi="Courier New" w:cs="Courier New"/>
+          <w:b/>
+          <w:sz w:val="28"/>
+        </w:rPr>
+        <w:tab/>
+        <w:t>()</w:t>
+      </w:r>
+      <w:r>
+        <w:rPr>
+          <w:rFonts w:ascii="Courier New" w:hAnsi="Courier New" w:cs="Courier New"/>
+          <w:b/>
+          <w:sz w:val="28"/>
+        </w:rPr>
+        <w:sym w:font="Wingdings" w:char="F0E0"/>
+      </w:r>
+      <w:r>
+        <w:rPr>
+          <w:rFonts w:ascii="Courier New" w:hAnsi="Courier New" w:cs="Courier New"/>
+          <w:b/>
+          <w:sz w:val="28"/>
+        </w:rPr>
+        <w:t xml:space="preserve"> event binding </w:t>
+      </w:r>
+    </w:p>
+    <w:p>
+      <w:pPr>
+        <w:rPr>
+          <w:rFonts w:ascii="Courier New" w:hAnsi="Courier New" w:cs="Courier New"/>
+          <w:b/>
+          <w:sz w:val="28"/>
+        </w:rPr>
+      </w:pPr>
+    </w:p>
+    <w:p>
+      <w:pPr>
+        <w:rPr>
+          <w:rFonts w:ascii="Courier New" w:hAnsi="Courier New" w:cs="Courier New"/>
+          <w:b/>
+          <w:sz w:val="28"/>
+        </w:rPr>
+      </w:pPr>
+      <w:proofErr w:type="spellStart"/>
+      <w:proofErr w:type="gramStart"/>
+      <w:r>
+        <w:rPr>
+          <w:rFonts w:ascii="Courier New" w:hAnsi="Courier New" w:cs="Courier New"/>
+          <w:b/>
+          <w:sz w:val="28"/>
+        </w:rPr>
+        <w:t>ngModel</w:t>
+      </w:r>
+      <w:proofErr w:type="spellEnd"/>
+      <w:proofErr w:type="gramEnd"/>
+      <w:r>
+        <w:rPr>
+          <w:rFonts w:ascii="Courier New" w:hAnsi="Courier New" w:cs="Courier New"/>
+          <w:b/>
+          <w:sz w:val="28"/>
+        </w:rPr>
+        <w:t xml:space="preserve"> is a pre-defined attribute provided by Angular which help us to achieve 2 way data binding. </w:t>
+      </w:r>
+    </w:p>
+    <w:p>
+      <w:pPr>
+        <w:rPr>
+          <w:rFonts w:ascii="Courier New" w:hAnsi="Courier New" w:cs="Courier New"/>
+          <w:b/>
+          <w:sz w:val="28"/>
+        </w:rPr>
+      </w:pPr>
+      <w:proofErr w:type="spellStart"/>
+      <w:proofErr w:type="gramStart"/>
+      <w:r>
+        <w:rPr>
+          <w:rFonts w:ascii="Courier New" w:hAnsi="Courier New" w:cs="Courier New"/>
+          <w:b/>
+          <w:sz w:val="28"/>
+        </w:rPr>
+        <w:t>ngModel</w:t>
+      </w:r>
+      <w:proofErr w:type="spellEnd"/>
+      <w:proofErr w:type="gramEnd"/>
+      <w:r>
+        <w:rPr>
+          <w:rFonts w:ascii="Courier New" w:hAnsi="Courier New" w:cs="Courier New"/>
+          <w:b/>
+          <w:sz w:val="28"/>
+        </w:rPr>
+        <w:t xml:space="preserve"> is a pre-defined attribute part of </w:t>
+      </w:r>
+      <w:proofErr w:type="spellStart"/>
+      <w:r>
+        <w:rPr>
+          <w:rFonts w:ascii="Courier New" w:hAnsi="Courier New" w:cs="Courier New"/>
+          <w:b/>
+          <w:sz w:val="28"/>
+        </w:rPr>
+        <w:t>FormsModule</w:t>
+      </w:r>
+      <w:proofErr w:type="spellEnd"/>
+      <w:r>
+        <w:rPr>
+          <w:rFonts w:ascii="Courier New" w:hAnsi="Courier New" w:cs="Courier New"/>
+          <w:b/>
+          <w:sz w:val="28"/>
+        </w:rPr>
+        <w:t xml:space="preserve">. So we have to import </w:t>
+      </w:r>
+      <w:proofErr w:type="spellStart"/>
+      <w:r>
+        <w:rPr>
+          <w:rFonts w:ascii="Courier New" w:hAnsi="Courier New" w:cs="Courier New"/>
+          <w:b/>
+          <w:sz w:val="28"/>
+        </w:rPr>
+        <w:t>FormsModule</w:t>
+      </w:r>
+      <w:proofErr w:type="spellEnd"/>
+      <w:r>
+        <w:rPr>
+          <w:rFonts w:ascii="Courier New" w:hAnsi="Courier New" w:cs="Courier New"/>
+          <w:b/>
+          <w:sz w:val="28"/>
+        </w:rPr>
+        <w:t xml:space="preserve"> in </w:t>
+      </w:r>
+      <w:proofErr w:type="spellStart"/>
+      <w:r>
+        <w:rPr>
+          <w:rFonts w:ascii="Courier New" w:hAnsi="Courier New" w:cs="Courier New"/>
+          <w:b/>
+          <w:sz w:val="28"/>
+        </w:rPr>
+        <w:t>app.module.ts</w:t>
+      </w:r>
+      <w:proofErr w:type="spellEnd"/>
+      <w:r>
+        <w:rPr>
+          <w:rFonts w:ascii="Courier New" w:hAnsi="Courier New" w:cs="Courier New"/>
+          <w:b/>
+          <w:sz w:val="28"/>
+        </w:rPr>
+        <w:t xml:space="preserve"> in import section. </w:t>
+      </w:r>
+    </w:p>
+    <w:p>
+      <w:pPr>
+        <w:rPr>
+          <w:rFonts w:ascii="Courier New" w:hAnsi="Courier New" w:cs="Courier New"/>
+          <w:b/>
+          <w:sz w:val="28"/>
+        </w:rPr>
+      </w:pPr>
+    </w:p>
+    <w:p>
+      <w:pPr>
+        <w:rPr>
+          <w:rFonts w:ascii="Courier New" w:hAnsi="Courier New" w:cs="Courier New"/>
+          <w:b/>
+          <w:sz w:val="28"/>
+        </w:rPr>
+      </w:pPr>
+    </w:p>
+    <w:p>
+      <w:pPr>
+        <w:rPr>
+          <w:rFonts w:ascii="Courier New" w:hAnsi="Courier New" w:cs="Courier New"/>
+          <w:b/>
+          <w:sz w:val="28"/>
+        </w:rPr>
+      </w:pPr>
+    </w:p>
+    <w:p>
+      <w:pPr>
+        <w:rPr>
+          <w:rFonts w:ascii="Courier New" w:hAnsi="Courier New" w:cs="Courier New"/>
+          <w:b/>
+          <w:sz w:val="28"/>
+        </w:rPr>
+      </w:pPr>
+      <w:r>
+        <w:rPr>
+          <w:rFonts w:ascii="Courier New" w:hAnsi="Courier New" w:cs="Courier New"/>
+          <w:b/>
+          <w:sz w:val="28"/>
+        </w:rPr>
+        <w:lastRenderedPageBreak/>
+        <w:t>1</w:t>
+      </w:r>
+      <w:r>
+        <w:rPr>
+          <w:rFonts w:ascii="Courier New" w:hAnsi="Courier New" w:cs="Courier New"/>
+          <w:b/>
+          <w:sz w:val="28"/>
+          <w:vertAlign w:val="superscript"/>
+        </w:rPr>
+        <w:t>st</w:t>
+      </w:r>
+      <w:r>
+        <w:rPr>
+          <w:rFonts w:ascii="Courier New" w:hAnsi="Courier New" w:cs="Courier New"/>
+          <w:b/>
+          <w:sz w:val="28"/>
+        </w:rPr>
+        <w:t xml:space="preserve"> project </w:t>
+      </w:r>
+    </w:p>
+    <w:p>
+      <w:pPr>
+        <w:rPr>
+          <w:rFonts w:ascii="Courier New" w:hAnsi="Courier New" w:cs="Courier New"/>
+          <w:b/>
+          <w:sz w:val="28"/>
+        </w:rPr>
+      </w:pPr>
+    </w:p>
+    <w:p>
+      <w:pPr>
+        <w:rPr>
+          <w:rFonts w:ascii="Courier New" w:hAnsi="Courier New" w:cs="Courier New"/>
+          <w:b/>
+          <w:sz w:val="28"/>
+        </w:rPr>
+      </w:pPr>
+      <w:proofErr w:type="gramStart"/>
+      <w:r>
+        <w:rPr>
+          <w:rFonts w:ascii="Courier New" w:hAnsi="Courier New" w:cs="Courier New"/>
+          <w:b/>
+          <w:sz w:val="28"/>
+        </w:rPr>
+        <w:t>ng</w:t>
+      </w:r>
+      <w:proofErr w:type="gramEnd"/>
+      <w:r>
+        <w:rPr>
+          <w:rFonts w:ascii="Courier New" w:hAnsi="Courier New" w:cs="Courier New"/>
+          <w:b/>
+          <w:sz w:val="28"/>
+        </w:rPr>
+        <w:t xml:space="preserve"> new type</w:t>
+      </w:r>
+      <w:r>
+        <w:rPr>
+          <w:rFonts w:ascii="Courier New" w:hAnsi="Courier New" w:cs="Courier New"/>
+          <w:b/>
+          <w:sz w:val="28"/>
+        </w:rPr>
+        <w:t>s</w:t>
+      </w:r>
+      <w:r>
+        <w:rPr>
+          <w:rFonts w:ascii="Courier New" w:hAnsi="Courier New" w:cs="Courier New"/>
+          <w:b/>
+          <w:sz w:val="28"/>
+        </w:rPr>
+        <w:t xml:space="preserve">-of-directive </w:t>
+      </w:r>
+    </w:p>
+    <w:p>
+      <w:pPr>
+        <w:rPr>
+          <w:rFonts w:ascii="Courier New" w:hAnsi="Courier New" w:cs="Courier New"/>
+          <w:b/>
+          <w:sz w:val="28"/>
+        </w:rPr>
+      </w:pPr>
+    </w:p>
+    <w:p>
+      <w:pPr>
+        <w:rPr>
+          <w:rFonts w:ascii="Courier New" w:hAnsi="Courier New" w:cs="Courier New"/>
+          <w:b/>
+          <w:sz w:val="28"/>
+        </w:rPr>
+      </w:pPr>
+      <w:r>
+        <w:rPr>
+          <w:rFonts w:ascii="Courier New" w:hAnsi="Courier New" w:cs="Courier New"/>
+          <w:b/>
+          <w:sz w:val="28"/>
+        </w:rPr>
+        <w:t>2</w:t>
+      </w:r>
+      <w:r>
+        <w:rPr>
+          <w:rFonts w:ascii="Courier New" w:hAnsi="Courier New" w:cs="Courier New"/>
+          <w:b/>
+          <w:sz w:val="28"/>
+          <w:vertAlign w:val="superscript"/>
+        </w:rPr>
+        <w:t>nd</w:t>
+      </w:r>
+      <w:r>
+        <w:rPr>
+          <w:rFonts w:ascii="Courier New" w:hAnsi="Courier New" w:cs="Courier New"/>
+          <w:b/>
+          <w:sz w:val="28"/>
+        </w:rPr>
+        <w:t xml:space="preserve"> project </w:t>
+      </w:r>
+    </w:p>
+    <w:p>
+      <w:pPr>
+        <w:rPr>
+          <w:rFonts w:ascii="Courier New" w:hAnsi="Courier New" w:cs="Courier New"/>
+          <w:b/>
+          <w:sz w:val="28"/>
+        </w:rPr>
+      </w:pPr>
+    </w:p>
+    <w:p>
+      <w:pPr>
+        <w:rPr>
+          <w:rFonts w:ascii="Courier New" w:hAnsi="Courier New" w:cs="Courier New"/>
+          <w:b/>
+          <w:sz w:val="28"/>
+        </w:rPr>
+      </w:pPr>
+      <w:proofErr w:type="gramStart"/>
+      <w:r>
+        <w:rPr>
+          <w:rFonts w:ascii="Courier New" w:hAnsi="Courier New" w:cs="Courier New"/>
+          <w:b/>
+          <w:sz w:val="28"/>
+        </w:rPr>
+        <w:t>ng</w:t>
+      </w:r>
+      <w:proofErr w:type="gramEnd"/>
+      <w:r>
+        <w:rPr>
+          <w:rFonts w:ascii="Courier New" w:hAnsi="Courier New" w:cs="Courier New"/>
+          <w:b/>
+          <w:sz w:val="28"/>
+        </w:rPr>
+        <w:t xml:space="preserve"> new angular-forms </w:t>
+      </w:r>
       <w:bookmarkStart w:id="0" w:name="_GoBack"/>
       <w:bookmarkEnd w:id="0"/>
-    </w:p>
-    <w:p>
-      <w:pPr>
-        <w:rPr>
-          <w:rFonts w:ascii="Courier New" w:hAnsi="Courier New" w:cs="Courier New"/>
-          <w:b/>
-          <w:sz w:val="28"/>
-        </w:rPr>
-      </w:pPr>
-    </w:p>
-    <w:p>
-      <w:pPr>
-        <w:rPr>
-          <w:rFonts w:ascii="Courier New" w:hAnsi="Courier New" w:cs="Courier New"/>
-          <w:b/>
-          <w:sz w:val="28"/>
-        </w:rPr>
-      </w:pPr>
     </w:p>
     <w:p>
       <w:pPr>

--- a/Phase 2/Mean Stack - Phase 2 Notes.docx
+++ b/Phase 2/Mean Stack - Phase 2 Notes.docx
@@ -46,8 +46,6 @@
         </w:rPr>
         <w:t>…</w:t>
       </w:r>
-      <w:bookmarkStart w:id="0" w:name="_GoBack"/>
-      <w:bookmarkEnd w:id="0"/>
     </w:p>
     <w:p>
       <w:pPr>
@@ -9804,15 +9802,1186 @@
           <w:sz w:val="28"/>
         </w:rPr>
       </w:pPr>
-    </w:p>
-    <w:p>
-      <w:pPr>
-        <w:rPr>
-          <w:rFonts w:ascii="Courier New" w:hAnsi="Courier New" w:cs="Courier New"/>
-          <w:b/>
-          <w:sz w:val="28"/>
-        </w:rPr>
-      </w:pPr>
+      <w:r>
+        <w:rPr>
+          <w:rFonts w:ascii="Courier New" w:hAnsi="Courier New" w:cs="Courier New"/>
+          <w:b/>
+          <w:sz w:val="28"/>
+          <w:highlight w:val="yellow"/>
+        </w:rPr>
+        <w:t>03-07-2021</w:t>
+      </w:r>
+    </w:p>
+    <w:p>
+      <w:pPr>
+        <w:rPr>
+          <w:rFonts w:ascii="Courier New" w:hAnsi="Courier New" w:cs="Courier New"/>
+          <w:b/>
+          <w:sz w:val="28"/>
+        </w:rPr>
+      </w:pPr>
+    </w:p>
+    <w:p>
+      <w:pPr>
+        <w:rPr>
+          <w:rFonts w:ascii="Courier New" w:hAnsi="Courier New" w:cs="Courier New"/>
+          <w:b/>
+          <w:sz w:val="28"/>
+        </w:rPr>
+      </w:pPr>
+      <w:r>
+        <w:rPr>
+          <w:rFonts w:ascii="Courier New" w:hAnsi="Courier New" w:cs="Courier New"/>
+          <w:b/>
+          <w:sz w:val="28"/>
+        </w:rPr>
+        <w:t xml:space="preserve">Angular Service </w:t>
+      </w:r>
+    </w:p>
+    <w:p>
+      <w:pPr>
+        <w:rPr>
+          <w:rFonts w:ascii="Courier New" w:hAnsi="Courier New" w:cs="Courier New"/>
+          <w:b/>
+          <w:sz w:val="28"/>
+        </w:rPr>
+      </w:pPr>
+      <w:r>
+        <w:rPr>
+          <w:rFonts w:ascii="Courier New" w:hAnsi="Courier New" w:cs="Courier New"/>
+          <w:b/>
+          <w:sz w:val="28"/>
+        </w:rPr>
+        <w:t xml:space="preserve">User-defined service using DI </w:t>
+      </w:r>
+    </w:p>
+    <w:p>
+      <w:pPr>
+        <w:rPr>
+          <w:rFonts w:ascii="Courier New" w:hAnsi="Courier New" w:cs="Courier New"/>
+          <w:b/>
+          <w:sz w:val="28"/>
+        </w:rPr>
+      </w:pPr>
+      <w:r>
+        <w:rPr>
+          <w:rFonts w:ascii="Courier New" w:hAnsi="Courier New" w:cs="Courier New"/>
+          <w:b/>
+          <w:sz w:val="28"/>
+        </w:rPr>
+        <w:t xml:space="preserve">Pre-defined Service : </w:t>
+      </w:r>
+      <w:r>
+        <w:rPr>
+          <w:rFonts w:ascii="Courier New" w:hAnsi="Courier New" w:cs="Courier New"/>
+          <w:b/>
+          <w:sz w:val="28"/>
+          <w:highlight w:val="yellow"/>
+        </w:rPr>
+        <w:t>HttpClient</w:t>
+      </w:r>
+      <w:r>
+        <w:rPr>
+          <w:rFonts w:ascii="Courier New" w:hAnsi="Courier New" w:cs="Courier New"/>
+          <w:b/>
+          <w:sz w:val="28"/>
+        </w:rPr>
+        <w:t xml:space="preserve"> </w:t>
+      </w:r>
+    </w:p>
+    <w:p>
+      <w:pPr>
+        <w:rPr>
+          <w:rFonts w:ascii="Courier New" w:hAnsi="Courier New" w:cs="Courier New"/>
+          <w:b/>
+          <w:sz w:val="28"/>
+        </w:rPr>
+      </w:pPr>
+    </w:p>
+    <w:p>
+      <w:pPr>
+        <w:rPr>
+          <w:rFonts w:ascii="Courier New" w:hAnsi="Courier New" w:cs="Courier New"/>
+          <w:b/>
+          <w:sz w:val="28"/>
+        </w:rPr>
+      </w:pPr>
+      <w:r>
+        <w:rPr>
+          <w:rFonts w:ascii="Courier New" w:hAnsi="Courier New" w:cs="Courier New"/>
+          <w:b/>
+          <w:sz w:val="28"/>
+          <w:highlight w:val="yellow"/>
+        </w:rPr>
+        <w:t>RxJs</w:t>
+      </w:r>
+    </w:p>
+    <w:p>
+      <w:pPr>
+        <w:rPr>
+          <w:rFonts w:ascii="Courier New" w:hAnsi="Courier New" w:cs="Courier New"/>
+          <w:b/>
+          <w:sz w:val="28"/>
+        </w:rPr>
+      </w:pPr>
+      <w:r>
+        <w:rPr>
+          <w:rFonts w:ascii="Courier New" w:hAnsi="Courier New" w:cs="Courier New"/>
+          <w:b/>
+          <w:sz w:val="28"/>
+        </w:rPr>
+        <w:t xml:space="preserve">RxJS is a third party library. </w:t>
+      </w:r>
+    </w:p>
+    <w:p>
+      <w:pPr>
+        <w:rPr>
+          <w:rFonts w:ascii="Courier New" w:hAnsi="Courier New" w:cs="Courier New"/>
+          <w:b/>
+          <w:sz w:val="28"/>
+        </w:rPr>
+      </w:pPr>
+    </w:p>
+    <w:p>
+      <w:pPr>
+        <w:rPr>
+          <w:rFonts w:ascii="Courier New" w:hAnsi="Courier New" w:cs="Courier New"/>
+          <w:b/>
+          <w:sz w:val="28"/>
+        </w:rPr>
+      </w:pPr>
+      <w:r>
+        <w:rPr>
+          <w:rFonts w:ascii="Courier New" w:hAnsi="Courier New" w:cs="Courier New"/>
+          <w:b/>
+          <w:sz w:val="28"/>
+          <w:highlight w:val="yellow"/>
+        </w:rPr>
+        <w:t>npm install –g rxjs</w:t>
+      </w:r>
+      <w:r>
+        <w:rPr>
+          <w:rFonts w:ascii="Courier New" w:hAnsi="Courier New" w:cs="Courier New"/>
+          <w:b/>
+          <w:sz w:val="28"/>
+        </w:rPr>
+        <w:t xml:space="preserve"> </w:t>
+      </w:r>
+    </w:p>
+    <w:p>
+      <w:pPr>
+        <w:rPr>
+          <w:rFonts w:ascii="Courier New" w:hAnsi="Courier New" w:cs="Courier New"/>
+          <w:b/>
+          <w:sz w:val="28"/>
+        </w:rPr>
+      </w:pPr>
+    </w:p>
+    <w:p>
+      <w:pPr>
+        <w:rPr>
+          <w:rFonts w:ascii="Courier New" w:hAnsi="Courier New" w:cs="Courier New"/>
+          <w:b/>
+          <w:sz w:val="28"/>
+        </w:rPr>
+      </w:pPr>
+    </w:p>
+    <w:p>
+      <w:pPr>
+        <w:rPr>
+          <w:rFonts w:ascii="Courier New" w:hAnsi="Courier New" w:cs="Courier New"/>
+          <w:b/>
+          <w:sz w:val="28"/>
+        </w:rPr>
+      </w:pPr>
+      <w:r>
+        <w:rPr>
+          <w:rFonts w:ascii="Courier New" w:hAnsi="Courier New" w:cs="Courier New"/>
+          <w:b/>
+          <w:sz w:val="28"/>
+          <w:highlight w:val="yellow"/>
+        </w:rPr>
+        <w:t>npm install rxjs</w:t>
+      </w:r>
+      <w:r>
+        <w:rPr>
+          <w:rFonts w:ascii="Courier New" w:hAnsi="Courier New" w:cs="Courier New"/>
+          <w:b/>
+          <w:sz w:val="28"/>
+        </w:rPr>
+        <w:t xml:space="preserve"> </w:t>
+      </w:r>
+    </w:p>
+    <w:p>
+      <w:pPr>
+        <w:rPr>
+          <w:rFonts w:ascii="Courier New" w:hAnsi="Courier New" w:cs="Courier New"/>
+          <w:b/>
+          <w:sz w:val="28"/>
+        </w:rPr>
+      </w:pPr>
+    </w:p>
+    <w:p>
+      <w:pPr>
+        <w:rPr>
+          <w:rFonts w:ascii="Courier New" w:hAnsi="Courier New" w:cs="Courier New"/>
+          <w:b/>
+          <w:sz w:val="28"/>
+        </w:rPr>
+      </w:pPr>
+      <w:r>
+        <w:rPr>
+          <w:rFonts w:ascii="Courier New" w:hAnsi="Courier New" w:cs="Courier New"/>
+          <w:b/>
+          <w:sz w:val="28"/>
+        </w:rPr>
+        <w:lastRenderedPageBreak/>
+        <w:t xml:space="preserve">RxJS is a third party library for composing asynchronous data or event – base upon the program by using observables sequence. </w:t>
+      </w:r>
+    </w:p>
+    <w:p>
+      <w:pPr>
+        <w:rPr>
+          <w:rFonts w:ascii="Courier New" w:hAnsi="Courier New" w:cs="Courier New"/>
+          <w:b/>
+          <w:sz w:val="28"/>
+        </w:rPr>
+      </w:pPr>
+    </w:p>
+    <w:p>
+      <w:pPr>
+        <w:rPr>
+          <w:rFonts w:ascii="Courier New" w:hAnsi="Courier New" w:cs="Courier New"/>
+          <w:b/>
+          <w:sz w:val="28"/>
+        </w:rPr>
+      </w:pPr>
+      <w:r>
+        <w:rPr>
+          <w:rFonts w:ascii="Courier New" w:hAnsi="Courier New" w:cs="Courier New"/>
+          <w:b/>
+          <w:sz w:val="28"/>
+        </w:rPr>
+        <w:t xml:space="preserve">RxJS is base upon the Observable design pattern. </w:t>
+      </w:r>
+    </w:p>
+    <w:p>
+      <w:pPr>
+        <w:rPr>
+          <w:rFonts w:ascii="Courier New" w:hAnsi="Courier New" w:cs="Courier New"/>
+          <w:b/>
+          <w:sz w:val="28"/>
+        </w:rPr>
+      </w:pPr>
+      <w:r>
+        <w:rPr>
+          <w:rFonts w:ascii="Courier New" w:hAnsi="Courier New" w:cs="Courier New"/>
+          <w:b/>
+          <w:sz w:val="28"/>
+        </w:rPr>
+        <w:t xml:space="preserve">This design pattern help to achieve one to many type of message communication. </w:t>
+      </w:r>
+    </w:p>
+    <w:p>
+      <w:pPr>
+        <w:rPr>
+          <w:rFonts w:ascii="Courier New" w:hAnsi="Courier New" w:cs="Courier New"/>
+          <w:b/>
+          <w:sz w:val="28"/>
+        </w:rPr>
+      </w:pPr>
+    </w:p>
+    <w:p>
+      <w:pPr>
+        <w:rPr>
+          <w:rFonts w:ascii="Courier New" w:hAnsi="Courier New" w:cs="Courier New"/>
+          <w:b/>
+          <w:sz w:val="28"/>
+        </w:rPr>
+      </w:pPr>
+      <w:r>
+        <w:rPr>
+          <w:rFonts w:ascii="Courier New" w:hAnsi="Courier New" w:cs="Courier New"/>
+          <w:b/>
+          <w:sz w:val="28"/>
+        </w:rPr>
+        <w:t xml:space="preserve">Observable : It hold collection of data or values. </w:t>
+      </w:r>
+    </w:p>
+    <w:p>
+      <w:pPr>
+        <w:rPr>
+          <w:rFonts w:ascii="Courier New" w:hAnsi="Courier New" w:cs="Courier New"/>
+          <w:b/>
+          <w:sz w:val="28"/>
+        </w:rPr>
+      </w:pPr>
+    </w:p>
+    <w:p>
+      <w:pPr>
+        <w:rPr>
+          <w:rFonts w:ascii="Courier New" w:hAnsi="Courier New" w:cs="Courier New"/>
+          <w:b/>
+          <w:sz w:val="28"/>
+        </w:rPr>
+      </w:pPr>
+      <w:r>
+        <w:rPr>
+          <w:rFonts w:ascii="Courier New" w:hAnsi="Courier New" w:cs="Courier New"/>
+          <w:b/>
+          <w:sz w:val="28"/>
+        </w:rPr>
+        <w:t xml:space="preserve">Subscriber : using subscriber we can load the data from observable in asynchronous format. </w:t>
+      </w:r>
+    </w:p>
+    <w:p>
+      <w:pPr>
+        <w:rPr>
+          <w:rFonts w:ascii="Courier New" w:hAnsi="Courier New" w:cs="Courier New"/>
+          <w:b/>
+          <w:sz w:val="28"/>
+        </w:rPr>
+      </w:pPr>
+    </w:p>
+    <w:p>
+      <w:pPr>
+        <w:rPr>
+          <w:rFonts w:ascii="Courier New" w:hAnsi="Courier New" w:cs="Courier New"/>
+          <w:b/>
+          <w:sz w:val="28"/>
+        </w:rPr>
+      </w:pPr>
+      <w:r>
+        <w:rPr>
+          <w:rFonts w:ascii="Courier New" w:hAnsi="Courier New" w:cs="Courier New"/>
+          <w:b/>
+          <w:sz w:val="28"/>
+          <w:highlight w:val="yellow"/>
+        </w:rPr>
+        <w:t>Promise Vs Observable</w:t>
+      </w:r>
+      <w:r>
+        <w:rPr>
+          <w:rFonts w:ascii="Courier New" w:hAnsi="Courier New" w:cs="Courier New"/>
+          <w:b/>
+          <w:sz w:val="28"/>
+        </w:rPr>
+        <w:t xml:space="preserve"> </w:t>
+      </w:r>
+    </w:p>
+    <w:p>
+      <w:pPr>
+        <w:rPr>
+          <w:rFonts w:ascii="Courier New" w:hAnsi="Courier New" w:cs="Courier New"/>
+          <w:b/>
+          <w:sz w:val="28"/>
+        </w:rPr>
+      </w:pPr>
+    </w:p>
+    <w:p>
+      <w:pPr>
+        <w:rPr>
+          <w:rFonts w:ascii="Courier New" w:hAnsi="Courier New" w:cs="Courier New"/>
+          <w:b/>
+          <w:sz w:val="28"/>
+        </w:rPr>
+      </w:pPr>
+      <w:r>
+        <w:rPr>
+          <w:rFonts w:ascii="Courier New" w:hAnsi="Courier New" w:cs="Courier New"/>
+          <w:b/>
+          <w:sz w:val="28"/>
+        </w:rPr>
+        <w:t xml:space="preserve">Promise can’t cancel once we got the data. </w:t>
+      </w:r>
+    </w:p>
+    <w:p>
+      <w:pPr>
+        <w:rPr>
+          <w:rFonts w:ascii="Courier New" w:hAnsi="Courier New" w:cs="Courier New"/>
+          <w:b/>
+          <w:sz w:val="28"/>
+        </w:rPr>
+      </w:pPr>
+      <w:r>
+        <w:rPr>
+          <w:rFonts w:ascii="Courier New" w:hAnsi="Courier New" w:cs="Courier New"/>
+          <w:b/>
+          <w:sz w:val="28"/>
+        </w:rPr>
+        <w:t xml:space="preserve">Observable can we cancel using unsubscribe. </w:t>
+      </w:r>
+    </w:p>
+    <w:p>
+      <w:pPr>
+        <w:rPr>
+          <w:rFonts w:ascii="Courier New" w:hAnsi="Courier New" w:cs="Courier New"/>
+          <w:b/>
+          <w:sz w:val="28"/>
+        </w:rPr>
+      </w:pPr>
+      <w:r>
+        <w:rPr>
+          <w:rFonts w:ascii="Courier New" w:hAnsi="Courier New" w:cs="Courier New"/>
+          <w:b/>
+          <w:sz w:val="28"/>
+        </w:rPr>
+        <w:t xml:space="preserve">Promise load whole data at time </w:t>
+      </w:r>
+    </w:p>
+    <w:p>
+      <w:pPr>
+        <w:rPr>
+          <w:rFonts w:ascii="Courier New" w:hAnsi="Courier New" w:cs="Courier New"/>
+          <w:b/>
+          <w:sz w:val="28"/>
+        </w:rPr>
+      </w:pPr>
+      <w:r>
+        <w:rPr>
+          <w:rFonts w:ascii="Courier New" w:hAnsi="Courier New" w:cs="Courier New"/>
+          <w:b/>
+          <w:sz w:val="28"/>
+        </w:rPr>
+        <w:t xml:space="preserve">But subscribe load the data one by one using next. </w:t>
+      </w:r>
+    </w:p>
+    <w:p>
+      <w:pPr>
+        <w:rPr>
+          <w:rFonts w:ascii="Courier New" w:hAnsi="Courier New" w:cs="Courier New"/>
+          <w:b/>
+          <w:sz w:val="28"/>
+        </w:rPr>
+      </w:pPr>
+    </w:p>
+    <w:p>
+      <w:pPr>
+        <w:rPr>
+          <w:rFonts w:ascii="Courier New" w:hAnsi="Courier New" w:cs="Courier New"/>
+          <w:b/>
+          <w:sz w:val="28"/>
+        </w:rPr>
+      </w:pPr>
+    </w:p>
+    <w:p>
+      <w:pPr>
+        <w:rPr>
+          <w:rFonts w:ascii="Courier New" w:hAnsi="Courier New" w:cs="Courier New"/>
+          <w:b/>
+          <w:sz w:val="28"/>
+        </w:rPr>
+      </w:pPr>
+      <w:r>
+        <w:rPr>
+          <w:rFonts w:ascii="Courier New" w:hAnsi="Courier New" w:cs="Courier New"/>
+          <w:b/>
+          <w:sz w:val="28"/>
+          <w:highlight w:val="yellow"/>
+        </w:rPr>
+        <w:t>n</w:t>
+      </w:r>
+      <w:r>
+        <w:rPr>
+          <w:rFonts w:ascii="Courier New" w:hAnsi="Courier New" w:cs="Courier New"/>
+          <w:b/>
+          <w:sz w:val="28"/>
+          <w:highlight w:val="yellow"/>
+        </w:rPr>
+        <w:t>pm install esm</w:t>
+      </w:r>
+      <w:r>
+        <w:rPr>
+          <w:rFonts w:ascii="Courier New" w:hAnsi="Courier New" w:cs="Courier New"/>
+          <w:b/>
+          <w:sz w:val="28"/>
+        </w:rPr>
+        <w:t xml:space="preserve"> </w:t>
+      </w:r>
+    </w:p>
+    <w:p>
+      <w:pPr>
+        <w:rPr>
+          <w:rFonts w:ascii="Courier New" w:hAnsi="Courier New" w:cs="Courier New"/>
+          <w:b/>
+          <w:sz w:val="28"/>
+        </w:rPr>
+      </w:pPr>
+    </w:p>
+    <w:p>
+      <w:pPr>
+        <w:rPr>
+          <w:rFonts w:ascii="Courier New" w:hAnsi="Courier New" w:cs="Courier New"/>
+          <w:b/>
+          <w:sz w:val="28"/>
+        </w:rPr>
+      </w:pPr>
+      <w:r>
+        <w:rPr>
+          <w:rFonts w:ascii="Courier New" w:hAnsi="Courier New" w:cs="Courier New"/>
+          <w:b/>
+          <w:sz w:val="28"/>
+        </w:rPr>
+        <w:t xml:space="preserve">embedded system module </w:t>
+      </w:r>
+    </w:p>
+    <w:p>
+      <w:pPr>
+        <w:rPr>
+          <w:rFonts w:ascii="Courier New" w:hAnsi="Courier New" w:cs="Courier New"/>
+          <w:b/>
+          <w:sz w:val="28"/>
+        </w:rPr>
+      </w:pPr>
+    </w:p>
+    <w:p>
+      <w:pPr>
+        <w:rPr>
+          <w:rFonts w:ascii="Courier New" w:hAnsi="Courier New" w:cs="Courier New"/>
+          <w:b/>
+          <w:sz w:val="28"/>
+        </w:rPr>
+      </w:pPr>
+      <w:r>
+        <w:rPr>
+          <w:rFonts w:ascii="Courier New" w:hAnsi="Courier New" w:cs="Courier New"/>
+          <w:b/>
+          <w:sz w:val="28"/>
+          <w:highlight w:val="yellow"/>
+        </w:rPr>
+        <w:t>node –r esm demo.js</w:t>
+      </w:r>
+      <w:r>
+        <w:rPr>
+          <w:rFonts w:ascii="Courier New" w:hAnsi="Courier New" w:cs="Courier New"/>
+          <w:b/>
+          <w:sz w:val="28"/>
+        </w:rPr>
+        <w:t xml:space="preserve"> </w:t>
+      </w:r>
+    </w:p>
+    <w:p>
+      <w:pPr>
+        <w:rPr>
+          <w:rFonts w:ascii="Courier New" w:hAnsi="Courier New" w:cs="Courier New"/>
+          <w:b/>
+          <w:sz w:val="28"/>
+        </w:rPr>
+      </w:pPr>
+    </w:p>
+    <w:p>
+      <w:pPr>
+        <w:rPr>
+          <w:rFonts w:ascii="Courier New" w:hAnsi="Courier New" w:cs="Courier New"/>
+          <w:b/>
+          <w:sz w:val="28"/>
+        </w:rPr>
+      </w:pPr>
+    </w:p>
+    <w:p>
+      <w:pPr>
+        <w:rPr>
+          <w:rFonts w:ascii="Courier New" w:hAnsi="Courier New" w:cs="Courier New"/>
+          <w:b/>
+          <w:sz w:val="28"/>
+        </w:rPr>
+      </w:pPr>
+    </w:p>
+    <w:p>
+      <w:pPr>
+        <w:rPr>
+          <w:rFonts w:ascii="Courier New" w:hAnsi="Courier New" w:cs="Courier New"/>
+          <w:b/>
+          <w:sz w:val="28"/>
+        </w:rPr>
+      </w:pPr>
+      <w:r>
+        <w:rPr>
+          <w:rFonts w:ascii="Courier New" w:hAnsi="Courier New" w:cs="Courier New"/>
+          <w:b/>
+          <w:sz w:val="28"/>
+        </w:rPr>
+        <w:lastRenderedPageBreak/>
+        <w:t>http.get(“url”)</w:t>
+      </w:r>
+    </w:p>
+    <w:p>
+      <w:pPr>
+        <w:rPr>
+          <w:rFonts w:ascii="Courier New" w:hAnsi="Courier New" w:cs="Courier New"/>
+          <w:b/>
+          <w:sz w:val="28"/>
+        </w:rPr>
+      </w:pPr>
+      <w:r>
+        <w:rPr>
+          <w:rFonts w:ascii="Courier New" w:hAnsi="Courier New" w:cs="Courier New"/>
+          <w:b/>
+          <w:sz w:val="28"/>
+        </w:rPr>
+        <w:t>http.post(“url”)</w:t>
+      </w:r>
+    </w:p>
+    <w:p>
+      <w:pPr>
+        <w:rPr>
+          <w:rFonts w:ascii="Courier New" w:hAnsi="Courier New" w:cs="Courier New"/>
+          <w:b/>
+          <w:sz w:val="28"/>
+        </w:rPr>
+      </w:pPr>
+      <w:r>
+        <w:rPr>
+          <w:rFonts w:ascii="Courier New" w:hAnsi="Courier New" w:cs="Courier New"/>
+          <w:b/>
+          <w:sz w:val="28"/>
+        </w:rPr>
+        <w:t>http.put(“url”);</w:t>
+      </w:r>
+    </w:p>
+    <w:p>
+      <w:pPr>
+        <w:rPr>
+          <w:rFonts w:ascii="Courier New" w:hAnsi="Courier New" w:cs="Courier New"/>
+          <w:b/>
+          <w:sz w:val="28"/>
+        </w:rPr>
+      </w:pPr>
+      <w:r>
+        <w:rPr>
+          <w:rFonts w:ascii="Courier New" w:hAnsi="Courier New" w:cs="Courier New"/>
+          <w:b/>
+          <w:sz w:val="28"/>
+        </w:rPr>
+        <w:t>http.delete(“url”);</w:t>
+      </w:r>
+    </w:p>
+    <w:p>
+      <w:pPr>
+        <w:rPr>
+          <w:rFonts w:ascii="Courier New" w:hAnsi="Courier New" w:cs="Courier New"/>
+          <w:b/>
+          <w:sz w:val="28"/>
+        </w:rPr>
+      </w:pPr>
+    </w:p>
+    <w:p>
+      <w:pPr>
+        <w:rPr>
+          <w:rFonts w:ascii="Courier New" w:hAnsi="Courier New" w:cs="Courier New"/>
+          <w:b/>
+          <w:sz w:val="28"/>
+        </w:rPr>
+      </w:pPr>
+      <w:r>
+        <w:rPr>
+          <w:rFonts w:ascii="Courier New" w:hAnsi="Courier New" w:cs="Courier New"/>
+          <w:b/>
+          <w:sz w:val="28"/>
+        </w:rPr>
+        <w:t xml:space="preserve">all HttpClient methods return type is Observable. </w:t>
+      </w:r>
+    </w:p>
+    <w:p>
+      <w:pPr>
+        <w:rPr>
+          <w:rFonts w:ascii="Courier New" w:hAnsi="Courier New" w:cs="Courier New"/>
+          <w:b/>
+          <w:sz w:val="28"/>
+        </w:rPr>
+      </w:pPr>
+    </w:p>
+    <w:p>
+      <w:pPr>
+        <w:rPr>
+          <w:rFonts w:ascii="Courier New" w:hAnsi="Courier New" w:cs="Courier New"/>
+          <w:b/>
+          <w:sz w:val="28"/>
+        </w:rPr>
+      </w:pPr>
+      <w:r>
+        <w:rPr>
+          <w:rFonts w:ascii="Courier New" w:hAnsi="Courier New" w:cs="Courier New"/>
+          <w:b/>
+          <w:sz w:val="28"/>
+        </w:rPr>
+        <w:t>As a angular developer we have to load the data using subscribe(next,error,completed);</w:t>
+      </w:r>
+    </w:p>
+    <w:p>
+      <w:pPr>
+        <w:rPr>
+          <w:rFonts w:ascii="Courier New" w:hAnsi="Courier New" w:cs="Courier New"/>
+          <w:b/>
+          <w:sz w:val="28"/>
+        </w:rPr>
+      </w:pPr>
+    </w:p>
+    <w:p>
+      <w:pPr>
+        <w:rPr>
+          <w:rFonts w:ascii="Courier New" w:hAnsi="Courier New" w:cs="Courier New"/>
+          <w:b/>
+          <w:sz w:val="28"/>
+        </w:rPr>
+      </w:pPr>
+    </w:p>
+    <w:p>
+      <w:pPr>
+        <w:rPr>
+          <w:rFonts w:ascii="Courier New" w:hAnsi="Courier New" w:cs="Courier New"/>
+          <w:b/>
+          <w:sz w:val="28"/>
+        </w:rPr>
+      </w:pPr>
+      <w:r>
+        <w:rPr>
+          <w:rFonts w:ascii="Courier New" w:hAnsi="Courier New" w:cs="Courier New"/>
+          <w:b/>
+          <w:sz w:val="28"/>
+        </w:rPr>
+        <w:t>ng new angular-prodcut-crud-operation</w:t>
+      </w:r>
+    </w:p>
+    <w:p>
+      <w:pPr>
+        <w:rPr>
+          <w:rFonts w:ascii="Courier New" w:hAnsi="Courier New" w:cs="Courier New"/>
+          <w:b/>
+          <w:sz w:val="28"/>
+        </w:rPr>
+      </w:pPr>
+    </w:p>
+    <w:p>
+      <w:pPr>
+        <w:rPr>
+          <w:rFonts w:ascii="Courier New" w:hAnsi="Courier New" w:cs="Courier New"/>
+          <w:b/>
+          <w:sz w:val="28"/>
+        </w:rPr>
+      </w:pPr>
+    </w:p>
+    <w:p>
+      <w:pPr>
+        <w:rPr>
+          <w:rFonts w:ascii="Courier New" w:hAnsi="Courier New" w:cs="Courier New"/>
+          <w:b/>
+          <w:sz w:val="28"/>
+        </w:rPr>
+      </w:pPr>
+      <w:r>
+        <w:rPr>
+          <w:rFonts w:ascii="Courier New" w:hAnsi="Courier New" w:cs="Courier New"/>
+          <w:b/>
+          <w:sz w:val="28"/>
+        </w:rPr>
+        <w:t xml:space="preserve">we have to create the json file as json array. </w:t>
+      </w:r>
+    </w:p>
+    <w:p>
+      <w:pPr>
+        <w:rPr>
+          <w:rFonts w:ascii="Courier New" w:hAnsi="Courier New" w:cs="Courier New"/>
+          <w:b/>
+          <w:sz w:val="28"/>
+        </w:rPr>
+      </w:pPr>
+      <w:r>
+        <w:rPr>
+          <w:rFonts w:ascii="Courier New" w:hAnsi="Courier New" w:cs="Courier New"/>
+          <w:b/>
+          <w:sz w:val="28"/>
+        </w:rPr>
+        <w:t xml:space="preserve">We can make the static json file as a server or rest API using </w:t>
+      </w:r>
+    </w:p>
+    <w:p>
+      <w:pPr>
+        <w:rPr>
+          <w:rFonts w:ascii="Courier New" w:hAnsi="Courier New" w:cs="Courier New"/>
+          <w:b/>
+          <w:sz w:val="28"/>
+        </w:rPr>
+      </w:pPr>
+    </w:p>
+    <w:p>
+      <w:pPr>
+        <w:rPr>
+          <w:rFonts w:ascii="Courier New" w:hAnsi="Courier New" w:cs="Courier New"/>
+          <w:b/>
+          <w:sz w:val="28"/>
+        </w:rPr>
+      </w:pPr>
+      <w:r>
+        <w:rPr>
+          <w:rFonts w:ascii="Courier New" w:hAnsi="Courier New" w:cs="Courier New"/>
+          <w:b/>
+          <w:sz w:val="28"/>
+          <w:highlight w:val="yellow"/>
+        </w:rPr>
+        <w:t>json-server</w:t>
+      </w:r>
+      <w:r>
+        <w:rPr>
+          <w:rFonts w:ascii="Courier New" w:hAnsi="Courier New" w:cs="Courier New"/>
+          <w:b/>
+          <w:sz w:val="28"/>
+        </w:rPr>
+        <w:t xml:space="preserve"> node js module. </w:t>
+      </w:r>
+    </w:p>
+    <w:p>
+      <w:pPr>
+        <w:rPr>
+          <w:rFonts w:ascii="Courier New" w:hAnsi="Courier New" w:cs="Courier New"/>
+          <w:b/>
+          <w:sz w:val="28"/>
+        </w:rPr>
+      </w:pPr>
+    </w:p>
+    <w:p>
+      <w:pPr>
+        <w:rPr>
+          <w:rFonts w:ascii="Courier New" w:hAnsi="Courier New" w:cs="Courier New"/>
+          <w:b/>
+          <w:sz w:val="28"/>
+        </w:rPr>
+      </w:pPr>
+      <w:r>
+        <w:rPr>
+          <w:rFonts w:ascii="Courier New" w:hAnsi="Courier New" w:cs="Courier New"/>
+          <w:b/>
+          <w:sz w:val="28"/>
+          <w:highlight w:val="yellow"/>
+        </w:rPr>
+        <w:t>npm install –g json-server</w:t>
+      </w:r>
+      <w:r>
+        <w:rPr>
+          <w:rFonts w:ascii="Courier New" w:hAnsi="Courier New" w:cs="Courier New"/>
+          <w:b/>
+          <w:sz w:val="28"/>
+        </w:rPr>
+        <w:t xml:space="preserve"> </w:t>
+      </w:r>
+    </w:p>
+    <w:p>
+      <w:pPr>
+        <w:rPr>
+          <w:rFonts w:ascii="Courier New" w:hAnsi="Courier New" w:cs="Courier New"/>
+          <w:b/>
+          <w:sz w:val="28"/>
+        </w:rPr>
+      </w:pPr>
+    </w:p>
+    <w:p>
+      <w:pPr>
+        <w:rPr>
+          <w:rFonts w:ascii="Courier New" w:hAnsi="Courier New" w:cs="Courier New"/>
+          <w:b/>
+          <w:sz w:val="28"/>
+        </w:rPr>
+      </w:pPr>
+      <w:r>
+        <w:rPr>
+          <w:rFonts w:ascii="Courier New" w:hAnsi="Courier New" w:cs="Courier New"/>
+          <w:b/>
+          <w:sz w:val="28"/>
+        </w:rPr>
+        <w:t xml:space="preserve">Then create product.json file </w:t>
+      </w:r>
+    </w:p>
+    <w:p>
+      <w:pPr>
+        <w:rPr>
+          <w:rFonts w:ascii="Courier New" w:hAnsi="Courier New" w:cs="Courier New"/>
+          <w:b/>
+          <w:sz w:val="28"/>
+        </w:rPr>
+      </w:pPr>
+    </w:p>
+    <w:p>
+      <w:pPr>
+        <w:rPr>
+          <w:rFonts w:ascii="Courier New" w:hAnsi="Courier New" w:cs="Courier New"/>
+          <w:b/>
+          <w:sz w:val="28"/>
+        </w:rPr>
+      </w:pPr>
+      <w:r>
+        <w:rPr>
+          <w:rFonts w:ascii="Courier New" w:hAnsi="Courier New" w:cs="Courier New"/>
+          <w:b/>
+          <w:sz w:val="28"/>
+        </w:rPr>
+        <w:t>{</w:t>
+      </w:r>
+    </w:p>
+    <w:p>
+      <w:pPr>
+        <w:rPr>
+          <w:rFonts w:ascii="Courier New" w:hAnsi="Courier New" w:cs="Courier New"/>
+          <w:b/>
+          <w:sz w:val="28"/>
+        </w:rPr>
+      </w:pPr>
+      <w:r>
+        <w:rPr>
+          <w:rFonts w:ascii="Courier New" w:hAnsi="Courier New" w:cs="Courier New"/>
+          <w:b/>
+          <w:sz w:val="28"/>
+        </w:rPr>
+        <w:tab/>
+        <w:t>"product":[</w:t>
+      </w:r>
+    </w:p>
+    <w:p>
+      <w:pPr>
+        <w:rPr>
+          <w:rFonts w:ascii="Courier New" w:hAnsi="Courier New" w:cs="Courier New"/>
+          <w:b/>
+          <w:sz w:val="28"/>
+        </w:rPr>
+      </w:pPr>
+      <w:r>
+        <w:rPr>
+          <w:rFonts w:ascii="Courier New" w:hAnsi="Courier New" w:cs="Courier New"/>
+          <w:b/>
+          <w:sz w:val="28"/>
+        </w:rPr>
+        <w:tab/>
+        <w:t>{"pid":100,"pname":"Tv","price":120000},</w:t>
+      </w:r>
+    </w:p>
+    <w:p>
+      <w:pPr>
+        <w:rPr>
+          <w:rFonts w:ascii="Courier New" w:hAnsi="Courier New" w:cs="Courier New"/>
+          <w:b/>
+          <w:sz w:val="28"/>
+        </w:rPr>
+      </w:pPr>
+      <w:r>
+        <w:rPr>
+          <w:rFonts w:ascii="Courier New" w:hAnsi="Courier New" w:cs="Courier New"/>
+          <w:b/>
+          <w:sz w:val="28"/>
+        </w:rPr>
+        <w:tab/>
+        <w:t>{"pid":101,"pname":"Computer","price":55000}</w:t>
+      </w:r>
+    </w:p>
+    <w:p>
+      <w:pPr>
+        <w:rPr>
+          <w:rFonts w:ascii="Courier New" w:hAnsi="Courier New" w:cs="Courier New"/>
+          <w:b/>
+          <w:sz w:val="28"/>
+        </w:rPr>
+      </w:pPr>
+      <w:r>
+        <w:rPr>
+          <w:rFonts w:ascii="Courier New" w:hAnsi="Courier New" w:cs="Courier New"/>
+          <w:b/>
+          <w:sz w:val="28"/>
+        </w:rPr>
+        <w:lastRenderedPageBreak/>
+        <w:tab/>
+        <w:t>]</w:t>
+      </w:r>
+    </w:p>
+    <w:p>
+      <w:pPr>
+        <w:rPr>
+          <w:rFonts w:ascii="Courier New" w:hAnsi="Courier New" w:cs="Courier New"/>
+          <w:b/>
+          <w:sz w:val="28"/>
+        </w:rPr>
+      </w:pPr>
+      <w:r>
+        <w:rPr>
+          <w:rFonts w:ascii="Courier New" w:hAnsi="Courier New" w:cs="Courier New"/>
+          <w:b/>
+          <w:sz w:val="28"/>
+        </w:rPr>
+        <w:t>}</w:t>
+      </w:r>
+    </w:p>
+    <w:p>
+      <w:pPr>
+        <w:rPr>
+          <w:rFonts w:ascii="Courier New" w:hAnsi="Courier New" w:cs="Courier New"/>
+          <w:b/>
+          <w:sz w:val="28"/>
+        </w:rPr>
+      </w:pPr>
+    </w:p>
+    <w:p>
+      <w:pPr>
+        <w:rPr>
+          <w:rFonts w:ascii="Courier New" w:hAnsi="Courier New" w:cs="Courier New"/>
+          <w:b/>
+          <w:sz w:val="28"/>
+        </w:rPr>
+      </w:pPr>
+      <w:r>
+        <w:rPr>
+          <w:rFonts w:ascii="Courier New" w:hAnsi="Courier New" w:cs="Courier New"/>
+          <w:b/>
+          <w:sz w:val="28"/>
+        </w:rPr>
+        <w:t xml:space="preserve">to run file </w:t>
+      </w:r>
+      <w:r>
+        <w:rPr>
+          <w:rFonts w:ascii="Courier New" w:hAnsi="Courier New" w:cs="Courier New"/>
+          <w:b/>
+          <w:sz w:val="28"/>
+        </w:rPr>
+        <w:t xml:space="preserve">as a json server </w:t>
+      </w:r>
+      <w:r>
+        <w:rPr>
+          <w:rFonts w:ascii="Courier New" w:hAnsi="Courier New" w:cs="Courier New"/>
+          <w:b/>
+          <w:sz w:val="28"/>
+        </w:rPr>
+        <w:t xml:space="preserve">using command as </w:t>
+      </w:r>
+    </w:p>
+    <w:p>
+      <w:pPr>
+        <w:rPr>
+          <w:rFonts w:ascii="Courier New" w:hAnsi="Courier New" w:cs="Courier New"/>
+          <w:b/>
+          <w:sz w:val="28"/>
+        </w:rPr>
+      </w:pPr>
+    </w:p>
+    <w:p>
+      <w:pPr>
+        <w:rPr>
+          <w:rFonts w:ascii="Courier New" w:hAnsi="Courier New" w:cs="Courier New"/>
+          <w:b/>
+          <w:sz w:val="28"/>
+        </w:rPr>
+      </w:pPr>
+      <w:r>
+        <w:rPr>
+          <w:rFonts w:ascii="Courier New" w:hAnsi="Courier New" w:cs="Courier New"/>
+          <w:b/>
+          <w:sz w:val="28"/>
+          <w:highlight w:val="yellow"/>
+        </w:rPr>
+        <w:t>json-server product.json</w:t>
+      </w:r>
+      <w:r>
+        <w:rPr>
+          <w:rFonts w:ascii="Courier New" w:hAnsi="Courier New" w:cs="Courier New"/>
+          <w:b/>
+          <w:sz w:val="28"/>
+        </w:rPr>
+        <w:t xml:space="preserve"> </w:t>
+      </w:r>
+    </w:p>
+    <w:p>
+      <w:pPr>
+        <w:rPr>
+          <w:rFonts w:ascii="Courier New" w:hAnsi="Courier New" w:cs="Courier New"/>
+          <w:b/>
+          <w:sz w:val="28"/>
+        </w:rPr>
+      </w:pPr>
+    </w:p>
+    <w:p>
+      <w:pPr>
+        <w:rPr>
+          <w:rFonts w:ascii="Courier New" w:hAnsi="Courier New" w:cs="Courier New"/>
+          <w:b/>
+          <w:sz w:val="28"/>
+        </w:rPr>
+      </w:pPr>
+      <w:r>
+        <w:rPr>
+          <w:rFonts w:ascii="Courier New" w:hAnsi="Courier New" w:cs="Courier New"/>
+          <w:b/>
+          <w:sz w:val="28"/>
+        </w:rPr>
+        <w:t xml:space="preserve">After run successfully </w:t>
+      </w:r>
+    </w:p>
+    <w:p>
+      <w:pPr>
+        <w:rPr>
+          <w:rFonts w:ascii="Courier New" w:hAnsi="Courier New" w:cs="Courier New"/>
+          <w:b/>
+          <w:sz w:val="28"/>
+        </w:rPr>
+      </w:pPr>
+    </w:p>
+    <w:p>
+      <w:pPr>
+        <w:rPr>
+          <w:rFonts w:ascii="Courier New" w:hAnsi="Courier New" w:cs="Courier New"/>
+          <w:b/>
+          <w:sz w:val="28"/>
+        </w:rPr>
+      </w:pPr>
+      <w:hyperlink r:id="rId8" w:history="1">
+        <w:r>
+          <w:rPr>
+            <w:rStyle w:val="Hyperlink"/>
+            <w:rFonts w:ascii="Courier New" w:hAnsi="Courier New" w:cs="Courier New"/>
+            <w:b/>
+            <w:sz w:val="28"/>
+          </w:rPr>
+          <w:t>http://localhost:3000/product</w:t>
+        </w:r>
+      </w:hyperlink>
+    </w:p>
+    <w:p>
+      <w:pPr>
+        <w:rPr>
+          <w:rFonts w:ascii="Courier New" w:hAnsi="Courier New" w:cs="Courier New"/>
+          <w:b/>
+          <w:sz w:val="28"/>
+        </w:rPr>
+      </w:pPr>
+    </w:p>
+    <w:p>
+      <w:pPr>
+        <w:rPr>
+          <w:rFonts w:ascii="Courier New" w:hAnsi="Courier New" w:cs="Courier New"/>
+          <w:b/>
+          <w:sz w:val="28"/>
+        </w:rPr>
+      </w:pPr>
+    </w:p>
+    <w:p>
+      <w:pPr>
+        <w:rPr>
+          <w:rFonts w:ascii="Courier New" w:hAnsi="Courier New" w:cs="Courier New"/>
+          <w:b/>
+          <w:sz w:val="28"/>
+        </w:rPr>
+      </w:pPr>
+      <w:r>
+        <w:rPr>
+          <w:rFonts w:ascii="Courier New" w:hAnsi="Courier New" w:cs="Courier New"/>
+          <w:b/>
+          <w:sz w:val="28"/>
+          <w:highlight w:val="yellow"/>
+        </w:rPr>
+        <w:t>json-server</w:t>
+      </w:r>
+      <w:r>
+        <w:rPr>
+          <w:rFonts w:ascii="Courier New" w:hAnsi="Courier New" w:cs="Courier New"/>
+          <w:b/>
+          <w:sz w:val="28"/>
+        </w:rPr>
+        <w:t xml:space="preserve"> </w:t>
+      </w:r>
     </w:p>
     <w:p>
       <w:pPr>
@@ -9835,72 +11004,579 @@
     </w:p>
     <w:p>
       <w:pPr>
-        <w:rPr>
-          <w:rFonts w:ascii="Courier New" w:hAnsi="Courier New" w:cs="Courier New"/>
-          <w:b/>
-          <w:sz w:val="28"/>
-        </w:rPr>
-      </w:pPr>
-    </w:p>
-    <w:p>
-      <w:pPr>
-        <w:rPr>
-          <w:rFonts w:ascii="Courier New" w:hAnsi="Courier New" w:cs="Courier New"/>
-          <w:b/>
-          <w:sz w:val="28"/>
-        </w:rPr>
-      </w:pPr>
-    </w:p>
-    <w:p>
-      <w:pPr>
-        <w:rPr>
-          <w:rFonts w:ascii="Courier New" w:hAnsi="Courier New" w:cs="Courier New"/>
-          <w:b/>
-          <w:sz w:val="28"/>
-        </w:rPr>
-      </w:pPr>
-    </w:p>
-    <w:p>
-      <w:pPr>
-        <w:rPr>
-          <w:rFonts w:ascii="Courier New" w:hAnsi="Courier New" w:cs="Courier New"/>
-          <w:b/>
-          <w:sz w:val="28"/>
-        </w:rPr>
-      </w:pPr>
-    </w:p>
-    <w:p>
-      <w:pPr>
-        <w:rPr>
-          <w:rFonts w:ascii="Courier New" w:hAnsi="Courier New" w:cs="Courier New"/>
-          <w:b/>
-          <w:sz w:val="28"/>
-        </w:rPr>
-      </w:pPr>
-    </w:p>
-    <w:p>
-      <w:pPr>
-        <w:rPr>
-          <w:rFonts w:ascii="Courier New" w:hAnsi="Courier New" w:cs="Courier New"/>
-          <w:b/>
-          <w:sz w:val="28"/>
-        </w:rPr>
-      </w:pPr>
-    </w:p>
-    <w:p>
-      <w:pPr>
-        <w:rPr>
-          <w:rFonts w:ascii="Courier New" w:hAnsi="Courier New" w:cs="Courier New"/>
-          <w:b/>
-          <w:sz w:val="28"/>
-        </w:rPr>
-      </w:pPr>
-      <w:r>
-        <w:rPr>
-          <w:rFonts w:ascii="Courier New" w:hAnsi="Courier New" w:cs="Courier New"/>
-          <w:b/>
-          <w:sz w:val="28"/>
-        </w:rPr>
+        <w:pStyle w:val="ListParagraph"/>
+        <w:rPr>
+          <w:rFonts w:ascii="Courier New" w:hAnsi="Courier New" w:cs="Courier New"/>
+          <w:b/>
+          <w:sz w:val="28"/>
+        </w:rPr>
+      </w:pPr>
+    </w:p>
+    <w:p>
+      <w:pPr>
+        <w:rPr>
+          <w:rFonts w:ascii="Courier New" w:hAnsi="Courier New" w:cs="Courier New"/>
+          <w:b/>
+          <w:sz w:val="28"/>
+        </w:rPr>
+      </w:pPr>
+    </w:p>
+    <w:p>
+      <w:pPr>
+        <w:rPr>
+          <w:rFonts w:ascii="Courier New" w:hAnsi="Courier New" w:cs="Courier New"/>
+          <w:b/>
+          <w:sz w:val="28"/>
+        </w:rPr>
+      </w:pPr>
+    </w:p>
+    <w:p>
+      <w:pPr>
+        <w:rPr>
+          <w:rFonts w:ascii="Courier New" w:hAnsi="Courier New" w:cs="Courier New"/>
+          <w:b/>
+          <w:sz w:val="28"/>
+        </w:rPr>
+      </w:pPr>
+    </w:p>
+    <w:p>
+      <w:pPr>
+        <w:rPr>
+          <w:rFonts w:ascii="Courier New" w:hAnsi="Courier New" w:cs="Courier New"/>
+          <w:b/>
+          <w:sz w:val="28"/>
+        </w:rPr>
+      </w:pPr>
+    </w:p>
+    <w:p>
+      <w:pPr>
+        <w:rPr>
+          <w:rFonts w:ascii="Courier New" w:hAnsi="Courier New" w:cs="Courier New"/>
+          <w:b/>
+          <w:sz w:val="28"/>
+        </w:rPr>
+      </w:pPr>
+    </w:p>
+    <w:p>
+      <w:pPr>
+        <w:rPr>
+          <w:rFonts w:ascii="Courier New" w:hAnsi="Courier New" w:cs="Courier New"/>
+          <w:b/>
+          <w:sz w:val="28"/>
+        </w:rPr>
+      </w:pPr>
+    </w:p>
+    <w:p>
+      <w:pPr>
+        <w:rPr>
+          <w:rFonts w:ascii="Courier New" w:hAnsi="Courier New" w:cs="Courier New"/>
+          <w:b/>
+          <w:sz w:val="28"/>
+        </w:rPr>
+      </w:pPr>
+    </w:p>
+    <w:p>
+      <w:pPr>
+        <w:rPr>
+          <w:rFonts w:ascii="Courier New" w:hAnsi="Courier New" w:cs="Courier New"/>
+          <w:b/>
+          <w:sz w:val="28"/>
+        </w:rPr>
+      </w:pPr>
+    </w:p>
+    <w:p>
+      <w:pPr>
+        <w:rPr>
+          <w:rFonts w:ascii="Courier New" w:hAnsi="Courier New" w:cs="Courier New"/>
+          <w:b/>
+          <w:sz w:val="28"/>
+        </w:rPr>
+      </w:pPr>
+    </w:p>
+    <w:p>
+      <w:pPr>
+        <w:rPr>
+          <w:rFonts w:ascii="Courier New" w:hAnsi="Courier New" w:cs="Courier New"/>
+          <w:b/>
+          <w:sz w:val="28"/>
+        </w:rPr>
+      </w:pPr>
+    </w:p>
+    <w:p>
+      <w:pPr>
+        <w:rPr>
+          <w:rFonts w:ascii="Courier New" w:hAnsi="Courier New" w:cs="Courier New"/>
+          <w:b/>
+          <w:sz w:val="28"/>
+        </w:rPr>
+      </w:pPr>
+    </w:p>
+    <w:p>
+      <w:pPr>
+        <w:rPr>
+          <w:rFonts w:ascii="Courier New" w:hAnsi="Courier New" w:cs="Courier New"/>
+          <w:b/>
+          <w:sz w:val="28"/>
+        </w:rPr>
+      </w:pPr>
+    </w:p>
+    <w:p>
+      <w:pPr>
+        <w:rPr>
+          <w:rFonts w:ascii="Courier New" w:hAnsi="Courier New" w:cs="Courier New"/>
+          <w:b/>
+          <w:sz w:val="28"/>
+        </w:rPr>
+      </w:pPr>
+      <w:r>
+        <w:rPr>
+          <w:rFonts w:ascii="Courier New" w:hAnsi="Courier New" w:cs="Courier New"/>
+          <w:b/>
+          <w:sz w:val="28"/>
+        </w:rPr>
+        <w:lastRenderedPageBreak/>
+        <w:t xml:space="preserve">create angular project </w:t>
+      </w:r>
+    </w:p>
+    <w:p>
+      <w:pPr>
+        <w:rPr>
+          <w:rFonts w:ascii="Courier New" w:hAnsi="Courier New" w:cs="Courier New"/>
+          <w:b/>
+          <w:sz w:val="28"/>
+        </w:rPr>
+      </w:pPr>
+    </w:p>
+    <w:p>
+      <w:pPr>
+        <w:rPr>
+          <w:rFonts w:ascii="Courier New" w:hAnsi="Courier New" w:cs="Courier New"/>
+          <w:b/>
+          <w:sz w:val="28"/>
+        </w:rPr>
+      </w:pPr>
+      <w:r>
+        <w:rPr>
+          <w:rFonts w:ascii="Courier New" w:hAnsi="Courier New" w:cs="Courier New"/>
+          <w:b/>
+          <w:sz w:val="28"/>
+          <w:highlight w:val="yellow"/>
+        </w:rPr>
+        <w:t>angular-product-crud-operation</w:t>
+      </w:r>
+      <w:r>
+        <w:rPr>
+          <w:rFonts w:ascii="Courier New" w:hAnsi="Courier New" w:cs="Courier New"/>
+          <w:b/>
+          <w:sz w:val="28"/>
+        </w:rPr>
+        <w:t xml:space="preserve"> </w:t>
+      </w:r>
+    </w:p>
+    <w:p>
+      <w:pPr>
+        <w:rPr>
+          <w:rFonts w:ascii="Courier New" w:hAnsi="Courier New" w:cs="Courier New"/>
+          <w:b/>
+          <w:sz w:val="28"/>
+        </w:rPr>
+      </w:pPr>
+    </w:p>
+    <w:p>
+      <w:pPr>
+        <w:rPr>
+          <w:rFonts w:ascii="Courier New" w:hAnsi="Courier New" w:cs="Courier New"/>
+          <w:b/>
+          <w:sz w:val="28"/>
+        </w:rPr>
+      </w:pPr>
+      <w:r>
+        <w:rPr>
+          <w:rFonts w:ascii="Courier New" w:hAnsi="Courier New" w:cs="Courier New"/>
+          <w:b/>
+          <w:sz w:val="28"/>
+        </w:rPr>
+        <w:t xml:space="preserve">inside a angular project create four components </w:t>
+      </w:r>
+    </w:p>
+    <w:p>
+      <w:pPr>
+        <w:rPr>
+          <w:rFonts w:ascii="Courier New" w:hAnsi="Courier New" w:cs="Courier New"/>
+          <w:b/>
+          <w:sz w:val="28"/>
+        </w:rPr>
+      </w:pPr>
+    </w:p>
+    <w:p>
+      <w:pPr>
+        <w:rPr>
+          <w:rFonts w:ascii="Courier New" w:hAnsi="Courier New" w:cs="Courier New"/>
+          <w:b/>
+          <w:sz w:val="28"/>
+        </w:rPr>
+      </w:pPr>
+      <w:r>
+        <w:rPr>
+          <w:rFonts w:ascii="Courier New" w:hAnsi="Courier New" w:cs="Courier New"/>
+          <w:b/>
+          <w:sz w:val="28"/>
+        </w:rPr>
+        <w:t xml:space="preserve">ng g c </w:t>
+      </w:r>
+      <w:r>
+        <w:rPr>
+          <w:rFonts w:ascii="Courier New" w:hAnsi="Courier New" w:cs="Courier New"/>
+          <w:b/>
+          <w:sz w:val="28"/>
+        </w:rPr>
+        <w:t xml:space="preserve">create-product </w:t>
+      </w:r>
+    </w:p>
+    <w:p>
+      <w:pPr>
+        <w:rPr>
+          <w:rFonts w:ascii="Courier New" w:hAnsi="Courier New" w:cs="Courier New"/>
+          <w:b/>
+          <w:sz w:val="28"/>
+        </w:rPr>
+      </w:pPr>
+    </w:p>
+    <w:p>
+      <w:pPr>
+        <w:rPr>
+          <w:rFonts w:ascii="Courier New" w:hAnsi="Courier New" w:cs="Courier New"/>
+          <w:b/>
+          <w:sz w:val="28"/>
+        </w:rPr>
+      </w:pPr>
+      <w:r>
+        <w:rPr>
+          <w:rFonts w:ascii="Courier New" w:hAnsi="Courier New" w:cs="Courier New"/>
+          <w:b/>
+          <w:sz w:val="28"/>
+        </w:rPr>
+        <w:t xml:space="preserve">ng g c update-product </w:t>
+      </w:r>
+    </w:p>
+    <w:p>
+      <w:pPr>
+        <w:rPr>
+          <w:rFonts w:ascii="Courier New" w:hAnsi="Courier New" w:cs="Courier New"/>
+          <w:b/>
+          <w:sz w:val="28"/>
+        </w:rPr>
+      </w:pPr>
+    </w:p>
+    <w:p>
+      <w:pPr>
+        <w:rPr>
+          <w:rFonts w:ascii="Courier New" w:hAnsi="Courier New" w:cs="Courier New"/>
+          <w:b/>
+          <w:sz w:val="28"/>
+        </w:rPr>
+      </w:pPr>
+      <w:r>
+        <w:rPr>
+          <w:rFonts w:ascii="Courier New" w:hAnsi="Courier New" w:cs="Courier New"/>
+          <w:b/>
+          <w:sz w:val="28"/>
+        </w:rPr>
+        <w:t xml:space="preserve">ng g c delete-product </w:t>
+      </w:r>
+    </w:p>
+    <w:p>
+      <w:pPr>
+        <w:rPr>
+          <w:rFonts w:ascii="Courier New" w:hAnsi="Courier New" w:cs="Courier New"/>
+          <w:b/>
+          <w:sz w:val="28"/>
+        </w:rPr>
+      </w:pPr>
+    </w:p>
+    <w:p>
+      <w:pPr>
+        <w:rPr>
+          <w:rFonts w:ascii="Courier New" w:hAnsi="Courier New" w:cs="Courier New"/>
+          <w:b/>
+          <w:sz w:val="28"/>
+        </w:rPr>
+      </w:pPr>
+      <w:r>
+        <w:rPr>
+          <w:rFonts w:ascii="Courier New" w:hAnsi="Courier New" w:cs="Courier New"/>
+          <w:b/>
+          <w:sz w:val="28"/>
+        </w:rPr>
+        <w:t xml:space="preserve">ng g c view-product </w:t>
+      </w:r>
+    </w:p>
+    <w:p>
+      <w:pPr>
+        <w:rPr>
+          <w:rFonts w:ascii="Courier New" w:hAnsi="Courier New" w:cs="Courier New"/>
+          <w:b/>
+          <w:sz w:val="28"/>
+        </w:rPr>
+      </w:pPr>
+    </w:p>
+    <w:p>
+      <w:pPr>
+        <w:rPr>
+          <w:rFonts w:ascii="Courier New" w:hAnsi="Courier New" w:cs="Courier New"/>
+          <w:b/>
+          <w:sz w:val="28"/>
+        </w:rPr>
+      </w:pPr>
+      <w:r>
+        <w:rPr>
+          <w:rFonts w:ascii="Courier New" w:hAnsi="Courier New" w:cs="Courier New"/>
+          <w:b/>
+          <w:sz w:val="28"/>
+        </w:rPr>
+        <w:t xml:space="preserve">ng g s product </w:t>
+      </w:r>
+      <w:r>
+        <w:rPr>
+          <w:rFonts w:ascii="Courier New" w:hAnsi="Courier New" w:cs="Courier New"/>
+          <w:b/>
+          <w:sz w:val="28"/>
+        </w:rPr>
+        <w:tab/>
+      </w:r>
+      <w:r>
+        <w:rPr>
+          <w:rFonts w:ascii="Courier New" w:hAnsi="Courier New" w:cs="Courier New"/>
+          <w:b/>
+          <w:sz w:val="28"/>
+        </w:rPr>
+        <w:tab/>
+        <w:t>:</w:t>
+      </w:r>
+      <w:r>
+        <w:rPr>
+          <w:rFonts w:ascii="Courier New" w:hAnsi="Courier New" w:cs="Courier New"/>
+          <w:b/>
+          <w:sz w:val="28"/>
+        </w:rPr>
+        <w:tab/>
+        <w:t xml:space="preserve">to create service class </w:t>
+      </w:r>
+    </w:p>
+    <w:p>
+      <w:pPr>
+        <w:rPr>
+          <w:rFonts w:ascii="Courier New" w:hAnsi="Courier New" w:cs="Courier New"/>
+          <w:b/>
+          <w:sz w:val="28"/>
+        </w:rPr>
+      </w:pPr>
+    </w:p>
+    <w:p>
+      <w:pPr>
+        <w:rPr>
+          <w:rFonts w:ascii="Courier New" w:hAnsi="Courier New" w:cs="Courier New"/>
+          <w:b/>
+          <w:sz w:val="28"/>
+        </w:rPr>
+      </w:pPr>
+    </w:p>
+    <w:p>
+      <w:pPr>
+        <w:rPr>
+          <w:rFonts w:ascii="Courier New" w:hAnsi="Courier New" w:cs="Courier New"/>
+          <w:b/>
+          <w:sz w:val="28"/>
+        </w:rPr>
+      </w:pPr>
+      <w:r>
+        <w:rPr>
+          <w:rFonts w:ascii="Courier New" w:hAnsi="Courier New" w:cs="Courier New"/>
+          <w:b/>
+          <w:sz w:val="28"/>
+        </w:rPr>
+        <w:t>ngForm ngModel -</w:t>
+      </w:r>
+      <w:r>
+        <w:rPr>
+          <w:rFonts w:ascii="Courier New" w:hAnsi="Courier New" w:cs="Courier New"/>
+          <w:b/>
+          <w:sz w:val="28"/>
+        </w:rPr>
+        <w:sym w:font="Wingdings" w:char="F0E0"/>
+      </w:r>
+      <w:r>
+        <w:rPr>
+          <w:rFonts w:ascii="Courier New" w:hAnsi="Courier New" w:cs="Courier New"/>
+          <w:b/>
+          <w:sz w:val="28"/>
+        </w:rPr>
+        <w:t xml:space="preserve">FormsModule </w:t>
+      </w:r>
+    </w:p>
+    <w:p>
+      <w:pPr>
+        <w:rPr>
+          <w:rFonts w:ascii="Courier New" w:hAnsi="Courier New" w:cs="Courier New"/>
+          <w:b/>
+          <w:sz w:val="28"/>
+        </w:rPr>
+      </w:pPr>
+      <w:r>
+        <w:rPr>
+          <w:rFonts w:ascii="Courier New" w:hAnsi="Courier New" w:cs="Courier New"/>
+          <w:b/>
+          <w:sz w:val="28"/>
+        </w:rPr>
+        <w:t xml:space="preserve">FormGroup and FormControlName </w:t>
+      </w:r>
+      <w:r>
+        <w:rPr>
+          <w:rFonts w:ascii="Courier New" w:hAnsi="Courier New" w:cs="Courier New"/>
+          <w:b/>
+          <w:sz w:val="28"/>
+        </w:rPr>
+        <w:sym w:font="Wingdings" w:char="F0E0"/>
+      </w:r>
+      <w:r>
+        <w:rPr>
+          <w:rFonts w:ascii="Courier New" w:hAnsi="Courier New" w:cs="Courier New"/>
+          <w:b/>
+          <w:sz w:val="28"/>
+        </w:rPr>
+        <w:t>ReactiveForm</w:t>
+      </w:r>
+      <w:r>
+        <w:rPr>
+          <w:rFonts w:ascii="Courier New" w:hAnsi="Courier New" w:cs="Courier New"/>
+          <w:b/>
+          <w:sz w:val="28"/>
+        </w:rPr>
+        <w:t xml:space="preserve">sModule </w:t>
+      </w:r>
+    </w:p>
+    <w:p>
+      <w:pPr>
+        <w:rPr>
+          <w:rFonts w:ascii="Courier New" w:hAnsi="Courier New" w:cs="Courier New"/>
+          <w:b/>
+          <w:sz w:val="28"/>
+        </w:rPr>
+      </w:pPr>
+    </w:p>
+    <w:p>
+      <w:pPr>
+        <w:rPr>
+          <w:rFonts w:ascii="Courier New" w:hAnsi="Courier New" w:cs="Courier New"/>
+          <w:b/>
+          <w:sz w:val="28"/>
+        </w:rPr>
+      </w:pPr>
+      <w:r>
+        <w:rPr>
+          <w:rFonts w:ascii="Courier New" w:hAnsi="Courier New" w:cs="Courier New"/>
+          <w:b/>
+          <w:sz w:val="28"/>
+        </w:rPr>
+        <w:t>HttpClient ----</w:t>
+      </w:r>
+      <w:r>
+        <w:rPr>
+          <w:rFonts w:ascii="Courier New" w:hAnsi="Courier New" w:cs="Courier New"/>
+          <w:b/>
+          <w:sz w:val="28"/>
+        </w:rPr>
+        <w:sym w:font="Wingdings" w:char="F0E0"/>
+      </w:r>
+      <w:r>
+        <w:rPr>
+          <w:rFonts w:ascii="Courier New" w:hAnsi="Courier New" w:cs="Courier New"/>
+          <w:b/>
+          <w:sz w:val="28"/>
+        </w:rPr>
+        <w:t xml:space="preserve"> HttpClientModule </w:t>
+      </w:r>
+    </w:p>
+    <w:p>
+      <w:pPr>
+        <w:rPr>
+          <w:rFonts w:ascii="Courier New" w:hAnsi="Courier New" w:cs="Courier New"/>
+          <w:b/>
+          <w:sz w:val="28"/>
+        </w:rPr>
+      </w:pPr>
+      <w:bookmarkStart w:id="0" w:name="_GoBack"/>
+      <w:bookmarkEnd w:id="0"/>
+    </w:p>
+    <w:p>
+      <w:pPr>
+        <w:rPr>
+          <w:rFonts w:ascii="Courier New" w:hAnsi="Courier New" w:cs="Courier New"/>
+          <w:b/>
+          <w:sz w:val="28"/>
+        </w:rPr>
+      </w:pPr>
+    </w:p>
+    <w:p>
+      <w:pPr>
+        <w:rPr>
+          <w:rFonts w:ascii="Courier New" w:hAnsi="Courier New" w:cs="Courier New"/>
+          <w:b/>
+          <w:sz w:val="28"/>
+        </w:rPr>
+      </w:pPr>
+    </w:p>
+    <w:p>
+      <w:pPr>
+        <w:rPr>
+          <w:rFonts w:ascii="Courier New" w:hAnsi="Courier New" w:cs="Courier New"/>
+          <w:b/>
+          <w:sz w:val="28"/>
+        </w:rPr>
+      </w:pPr>
+    </w:p>
+    <w:p>
+      <w:pPr>
+        <w:rPr>
+          <w:rFonts w:ascii="Courier New" w:hAnsi="Courier New" w:cs="Courier New"/>
+          <w:b/>
+          <w:sz w:val="28"/>
+        </w:rPr>
+      </w:pPr>
+    </w:p>
+    <w:p>
+      <w:pPr>
+        <w:rPr>
+          <w:rFonts w:ascii="Courier New" w:hAnsi="Courier New" w:cs="Courier New"/>
+          <w:b/>
+          <w:sz w:val="28"/>
+        </w:rPr>
+      </w:pPr>
+    </w:p>
+    <w:p>
+      <w:pPr>
+        <w:rPr>
+          <w:rFonts w:ascii="Courier New" w:hAnsi="Courier New" w:cs="Courier New"/>
+          <w:b/>
+          <w:sz w:val="28"/>
+        </w:rPr>
+      </w:pPr>
+    </w:p>
+    <w:p>
+      <w:pPr>
+        <w:rPr>
+          <w:rFonts w:ascii="Courier New" w:hAnsi="Courier New" w:cs="Courier New"/>
+          <w:b/>
+          <w:sz w:val="28"/>
+        </w:rPr>
+      </w:pPr>
+      <w:r>
+        <w:rPr>
+          <w:rFonts w:ascii="Courier New" w:hAnsi="Courier New" w:cs="Courier New"/>
+          <w:b/>
+          <w:sz w:val="28"/>
+        </w:rPr>
+        <w:lastRenderedPageBreak/>
         <w:t xml:space="preserve"> </w:t>
       </w:r>
     </w:p>

--- a/Phase 2/Mean Stack - Phase 2 Notes.docx
+++ b/Phase 2/Mean Stack - Phase 2 Notes.docx
@@ -11505,6 +11505,643 @@
           <w:sz w:val="28"/>
         </w:rPr>
       </w:pPr>
+    </w:p>
+    <w:p>
+      <w:pPr>
+        <w:rPr>
+          <w:rFonts w:ascii="Courier New" w:hAnsi="Courier New" w:cs="Courier New"/>
+          <w:b/>
+          <w:sz w:val="28"/>
+        </w:rPr>
+      </w:pPr>
+    </w:p>
+    <w:p>
+      <w:pPr>
+        <w:rPr>
+          <w:rFonts w:ascii="Courier New" w:hAnsi="Courier New" w:cs="Courier New"/>
+          <w:b/>
+          <w:sz w:val="28"/>
+        </w:rPr>
+      </w:pPr>
+    </w:p>
+    <w:p>
+      <w:pPr>
+        <w:rPr>
+          <w:rFonts w:ascii="Courier New" w:hAnsi="Courier New" w:cs="Courier New"/>
+          <w:b/>
+          <w:sz w:val="28"/>
+        </w:rPr>
+      </w:pPr>
+    </w:p>
+    <w:p>
+      <w:pPr>
+        <w:rPr>
+          <w:rFonts w:ascii="Courier New" w:hAnsi="Courier New" w:cs="Courier New"/>
+          <w:b/>
+          <w:sz w:val="28"/>
+        </w:rPr>
+      </w:pPr>
+    </w:p>
+    <w:p>
+      <w:pPr>
+        <w:rPr>
+          <w:rFonts w:ascii="Courier New" w:hAnsi="Courier New" w:cs="Courier New"/>
+          <w:b/>
+          <w:sz w:val="28"/>
+        </w:rPr>
+      </w:pPr>
+    </w:p>
+    <w:p>
+      <w:pPr>
+        <w:rPr>
+          <w:rFonts w:ascii="Courier New" w:hAnsi="Courier New" w:cs="Courier New"/>
+          <w:b/>
+          <w:sz w:val="28"/>
+        </w:rPr>
+      </w:pPr>
+    </w:p>
+    <w:p>
+      <w:pPr>
+        <w:rPr>
+          <w:rFonts w:ascii="Courier New" w:hAnsi="Courier New" w:cs="Courier New"/>
+          <w:b/>
+          <w:sz w:val="28"/>
+        </w:rPr>
+      </w:pPr>
+      <w:r>
+        <w:rPr>
+          <w:rFonts w:ascii="Courier New" w:hAnsi="Courier New" w:cs="Courier New"/>
+          <w:b/>
+          <w:sz w:val="28"/>
+        </w:rPr>
+        <w:lastRenderedPageBreak/>
+        <w:t>MVC : Model View Controller (Component)</w:t>
+      </w:r>
+    </w:p>
+    <w:p>
+      <w:pPr>
+        <w:rPr>
+          <w:rFonts w:ascii="Courier New" w:hAnsi="Courier New" w:cs="Courier New"/>
+          <w:b/>
+          <w:sz w:val="28"/>
+        </w:rPr>
+      </w:pPr>
+      <w:r>
+        <w:rPr>
+          <w:rFonts w:ascii="Courier New" w:hAnsi="Courier New" w:cs="Courier New"/>
+          <w:b/>
+          <w:sz w:val="28"/>
+        </w:rPr>
+        <w:tab/>
+      </w:r>
+      <w:r>
+        <w:rPr>
+          <w:rFonts w:ascii="Courier New" w:hAnsi="Courier New" w:cs="Courier New"/>
+          <w:b/>
+          <w:sz w:val="28"/>
+        </w:rPr>
+        <w:tab/>
+        <w:t>View -</w:t>
+      </w:r>
+      <w:r>
+        <w:rPr>
+          <w:rFonts w:ascii="Courier New" w:hAnsi="Courier New" w:cs="Courier New"/>
+          <w:b/>
+          <w:sz w:val="28"/>
+        </w:rPr>
+        <w:sym w:font="Wingdings" w:char="F0E0"/>
+      </w:r>
+      <w:r>
+        <w:rPr>
+          <w:rFonts w:ascii="Courier New" w:hAnsi="Courier New" w:cs="Courier New"/>
+          <w:b/>
+          <w:sz w:val="28"/>
+        </w:rPr>
+        <w:t xml:space="preserve"> HTML Page or template </w:t>
+      </w:r>
+    </w:p>
+    <w:p>
+      <w:pPr>
+        <w:rPr>
+          <w:rFonts w:ascii="Courier New" w:hAnsi="Courier New" w:cs="Courier New"/>
+          <w:b/>
+          <w:sz w:val="28"/>
+        </w:rPr>
+      </w:pPr>
+      <w:r>
+        <w:rPr>
+          <w:rFonts w:ascii="Courier New" w:hAnsi="Courier New" w:cs="Courier New"/>
+          <w:b/>
+          <w:sz w:val="28"/>
+        </w:rPr>
+        <w:t>Controller(Component) --</w:t>
+      </w:r>
+      <w:r>
+        <w:rPr>
+          <w:rFonts w:ascii="Courier New" w:hAnsi="Courier New" w:cs="Courier New"/>
+          <w:b/>
+          <w:sz w:val="28"/>
+        </w:rPr>
+        <w:sym w:font="Wingdings" w:char="F0E0"/>
+      </w:r>
+    </w:p>
+    <w:p>
+      <w:pPr>
+        <w:rPr>
+          <w:rFonts w:ascii="Courier New" w:hAnsi="Courier New" w:cs="Courier New"/>
+          <w:b/>
+          <w:sz w:val="28"/>
+        </w:rPr>
+      </w:pPr>
+      <w:r>
+        <w:rPr>
+          <w:rFonts w:ascii="Courier New" w:hAnsi="Courier New" w:cs="Courier New"/>
+          <w:b/>
+          <w:sz w:val="28"/>
+        </w:rPr>
+        <w:tab/>
+      </w:r>
+      <w:r>
+        <w:rPr>
+          <w:rFonts w:ascii="Courier New" w:hAnsi="Courier New" w:cs="Courier New"/>
+          <w:b/>
+          <w:sz w:val="28"/>
+        </w:rPr>
+        <w:tab/>
+        <w:t xml:space="preserve">Model </w:t>
+      </w:r>
+    </w:p>
+    <w:p>
+      <w:pPr>
+        <w:rPr>
+          <w:rFonts w:ascii="Courier New" w:hAnsi="Courier New" w:cs="Courier New"/>
+          <w:b/>
+          <w:sz w:val="28"/>
+        </w:rPr>
+      </w:pPr>
+      <w:r>
+        <w:rPr>
+          <w:rFonts w:ascii="Courier New" w:hAnsi="Courier New" w:cs="Courier New"/>
+          <w:b/>
+          <w:sz w:val="28"/>
+        </w:rPr>
+        <w:tab/>
+      </w:r>
+      <w:r>
+        <w:rPr>
+          <w:rFonts w:ascii="Courier New" w:hAnsi="Courier New" w:cs="Courier New"/>
+          <w:b/>
+          <w:sz w:val="28"/>
+        </w:rPr>
+        <w:tab/>
+      </w:r>
+      <w:r>
+        <w:rPr>
+          <w:rFonts w:ascii="Courier New" w:hAnsi="Courier New" w:cs="Courier New"/>
+          <w:b/>
+          <w:sz w:val="28"/>
+        </w:rPr>
+        <w:tab/>
+        <w:t xml:space="preserve">ProductService.ts  </w:t>
+      </w:r>
+    </w:p>
+    <w:p>
+      <w:pPr>
+        <w:rPr>
+          <w:rFonts w:ascii="Courier New" w:hAnsi="Courier New" w:cs="Courier New"/>
+          <w:b/>
+          <w:sz w:val="28"/>
+        </w:rPr>
+      </w:pPr>
+      <w:r>
+        <w:rPr>
+          <w:rFonts w:ascii="Courier New" w:hAnsi="Courier New" w:cs="Courier New"/>
+          <w:b/>
+          <w:sz w:val="28"/>
+        </w:rPr>
+        <w:tab/>
+      </w:r>
+      <w:r>
+        <w:rPr>
+          <w:rFonts w:ascii="Courier New" w:hAnsi="Courier New" w:cs="Courier New"/>
+          <w:b/>
+          <w:sz w:val="28"/>
+        </w:rPr>
+        <w:tab/>
+      </w:r>
+      <w:r>
+        <w:rPr>
+          <w:rFonts w:ascii="Courier New" w:hAnsi="Courier New" w:cs="Courier New"/>
+          <w:b/>
+          <w:sz w:val="28"/>
+        </w:rPr>
+        <w:tab/>
+        <w:t xml:space="preserve">Product.model.ts </w:t>
+      </w:r>
+    </w:p>
+    <w:p>
+      <w:pPr>
+        <w:rPr>
+          <w:rFonts w:ascii="Courier New" w:hAnsi="Courier New" w:cs="Courier New"/>
+          <w:b/>
+          <w:sz w:val="28"/>
+        </w:rPr>
+      </w:pPr>
+    </w:p>
+    <w:p>
+      <w:pPr>
+        <w:rPr>
+          <w:rFonts w:ascii="Courier New" w:hAnsi="Courier New" w:cs="Courier New"/>
+          <w:b/>
+          <w:sz w:val="28"/>
+        </w:rPr>
+      </w:pPr>
+    </w:p>
+    <w:p>
+      <w:pPr>
+        <w:rPr>
+          <w:rFonts w:ascii="Courier New" w:hAnsi="Courier New" w:cs="Courier New"/>
+          <w:b/>
+          <w:sz w:val="28"/>
+        </w:rPr>
+      </w:pPr>
+    </w:p>
+    <w:p>
+      <w:pPr>
+        <w:rPr>
+          <w:rFonts w:ascii="Courier New" w:hAnsi="Courier New" w:cs="Courier New"/>
+          <w:b/>
+          <w:sz w:val="28"/>
+        </w:rPr>
+      </w:pPr>
+      <w:r>
+        <w:rPr>
+          <w:rFonts w:ascii="Courier New" w:hAnsi="Courier New" w:cs="Courier New"/>
+          <w:b/>
+          <w:sz w:val="28"/>
+        </w:rPr>
+        <w:t xml:space="preserve">According to RESt Web Service </w:t>
+      </w:r>
+    </w:p>
+    <w:p>
+      <w:pPr>
+        <w:rPr>
+          <w:rFonts w:ascii="Courier New" w:hAnsi="Courier New" w:cs="Courier New"/>
+          <w:b/>
+          <w:sz w:val="28"/>
+        </w:rPr>
+      </w:pPr>
+    </w:p>
+    <w:p>
+      <w:pPr>
+        <w:rPr>
+          <w:rFonts w:ascii="Courier New" w:hAnsi="Courier New" w:cs="Courier New"/>
+          <w:b/>
+          <w:sz w:val="28"/>
+        </w:rPr>
+      </w:pPr>
+      <w:r>
+        <w:rPr>
+          <w:rFonts w:ascii="Courier New" w:hAnsi="Courier New" w:cs="Courier New"/>
+          <w:b/>
+          <w:sz w:val="28"/>
+        </w:rPr>
+        <w:t xml:space="preserve">Phase 3 </w:t>
+      </w:r>
+    </w:p>
+    <w:p>
+      <w:pPr>
+        <w:rPr>
+          <w:rFonts w:ascii="Courier New" w:hAnsi="Courier New" w:cs="Courier New"/>
+          <w:b/>
+          <w:sz w:val="28"/>
+        </w:rPr>
+      </w:pPr>
+    </w:p>
+    <w:p>
+      <w:pPr>
+        <w:rPr>
+          <w:rFonts w:ascii="Courier New" w:hAnsi="Courier New" w:cs="Courier New"/>
+          <w:b/>
+          <w:sz w:val="28"/>
+        </w:rPr>
+      </w:pPr>
+      <w:r>
+        <w:rPr>
+          <w:rFonts w:ascii="Courier New" w:hAnsi="Courier New" w:cs="Courier New"/>
+          <w:b/>
+          <w:sz w:val="28"/>
+        </w:rPr>
+        <w:t xml:space="preserve">According to RESt Web Service </w:t>
+      </w:r>
+    </w:p>
+    <w:p>
+      <w:pPr>
+        <w:rPr>
+          <w:rFonts w:ascii="Courier New" w:hAnsi="Courier New" w:cs="Courier New"/>
+          <w:b/>
+          <w:sz w:val="28"/>
+        </w:rPr>
+      </w:pPr>
+    </w:p>
+    <w:p>
+      <w:pPr>
+        <w:rPr>
+          <w:rFonts w:ascii="Courier New" w:hAnsi="Courier New" w:cs="Courier New"/>
+          <w:b/>
+          <w:sz w:val="28"/>
+          <w:highlight w:val="yellow"/>
+        </w:rPr>
+      </w:pPr>
+      <w:r>
+        <w:rPr>
+          <w:rFonts w:ascii="Courier New" w:hAnsi="Courier New" w:cs="Courier New"/>
+          <w:b/>
+          <w:sz w:val="28"/>
+          <w:highlight w:val="yellow"/>
+        </w:rPr>
+        <w:t xml:space="preserve">Get() : retrieve </w:t>
+      </w:r>
+    </w:p>
+    <w:p>
+      <w:pPr>
+        <w:rPr>
+          <w:rFonts w:ascii="Courier New" w:hAnsi="Courier New" w:cs="Courier New"/>
+          <w:b/>
+          <w:sz w:val="28"/>
+        </w:rPr>
+      </w:pPr>
+      <w:r>
+        <w:rPr>
+          <w:rFonts w:ascii="Courier New" w:hAnsi="Courier New" w:cs="Courier New"/>
+          <w:b/>
+          <w:sz w:val="28"/>
+          <w:highlight w:val="yellow"/>
+        </w:rPr>
+        <w:t>Post() : store</w:t>
+      </w:r>
+      <w:r>
+        <w:rPr>
+          <w:rFonts w:ascii="Courier New" w:hAnsi="Courier New" w:cs="Courier New"/>
+          <w:b/>
+          <w:sz w:val="28"/>
+        </w:rPr>
+        <w:t xml:space="preserve"> </w:t>
+      </w:r>
+    </w:p>
+    <w:p>
+      <w:pPr>
+        <w:rPr>
+          <w:rFonts w:ascii="Courier New" w:hAnsi="Courier New" w:cs="Courier New"/>
+          <w:b/>
+          <w:sz w:val="28"/>
+        </w:rPr>
+      </w:pPr>
+      <w:r>
+        <w:rPr>
+          <w:rFonts w:ascii="Courier New" w:hAnsi="Courier New" w:cs="Courier New"/>
+          <w:b/>
+          <w:sz w:val="28"/>
+        </w:rPr>
+        <w:t xml:space="preserve">Put() : update </w:t>
+      </w:r>
+    </w:p>
+    <w:p>
+      <w:pPr>
+        <w:rPr>
+          <w:rFonts w:ascii="Courier New" w:hAnsi="Courier New" w:cs="Courier New"/>
+          <w:b/>
+          <w:sz w:val="28"/>
+        </w:rPr>
+      </w:pPr>
+      <w:r>
+        <w:rPr>
+          <w:rFonts w:ascii="Courier New" w:hAnsi="Courier New" w:cs="Courier New"/>
+          <w:b/>
+          <w:sz w:val="28"/>
+        </w:rPr>
+        <w:t xml:space="preserve">Delete() : delete </w:t>
+      </w:r>
+    </w:p>
+    <w:p>
+      <w:pPr>
+        <w:rPr>
+          <w:rFonts w:ascii="Courier New" w:hAnsi="Courier New" w:cs="Courier New"/>
+          <w:b/>
+          <w:sz w:val="28"/>
+        </w:rPr>
+      </w:pPr>
+    </w:p>
+    <w:p>
+      <w:pPr>
+        <w:rPr>
+          <w:rFonts w:ascii="Courier New" w:hAnsi="Courier New" w:cs="Courier New"/>
+          <w:b/>
+          <w:sz w:val="28"/>
+        </w:rPr>
+      </w:pPr>
+      <w:r>
+        <w:rPr>
+          <w:rFonts w:ascii="Courier New" w:hAnsi="Courier New" w:cs="Courier New"/>
+          <w:b/>
+          <w:sz w:val="28"/>
+          <w:highlight w:val="yellow"/>
+        </w:rPr>
+        <w:t>npm install –g json-serve</w:t>
+      </w:r>
+      <w:r>
+        <w:rPr>
+          <w:rFonts w:ascii="Courier New" w:hAnsi="Courier New" w:cs="Courier New"/>
+          <w:b/>
+          <w:sz w:val="28"/>
+        </w:rPr>
+        <w:t xml:space="preserve"> </w:t>
+      </w:r>
+    </w:p>
+    <w:p>
+      <w:pPr>
+        <w:rPr>
+          <w:rFonts w:ascii="Courier New" w:hAnsi="Courier New" w:cs="Courier New"/>
+          <w:b/>
+          <w:sz w:val="28"/>
+        </w:rPr>
+      </w:pPr>
+    </w:p>
+    <w:p>
+      <w:pPr>
+        <w:rPr>
+          <w:rFonts w:ascii="Courier New" w:hAnsi="Courier New" w:cs="Courier New"/>
+          <w:b/>
+          <w:sz w:val="28"/>
+        </w:rPr>
+      </w:pPr>
+      <w:r>
+        <w:rPr>
+          <w:rFonts w:ascii="Courier New" w:hAnsi="Courier New" w:cs="Courier New"/>
+          <w:b/>
+          <w:sz w:val="28"/>
+          <w:highlight w:val="yellow"/>
+        </w:rPr>
+        <w:t>json-server</w:t>
+      </w:r>
+      <w:r>
+        <w:rPr>
+          <w:rFonts w:ascii="Courier New" w:hAnsi="Courier New" w:cs="Courier New"/>
+          <w:b/>
+          <w:sz w:val="28"/>
+        </w:rPr>
+        <w:t xml:space="preserve"> product.json </w:t>
+      </w:r>
+    </w:p>
+    <w:p>
+      <w:pPr>
+        <w:rPr>
+          <w:rFonts w:ascii="Courier New" w:hAnsi="Courier New" w:cs="Courier New"/>
+          <w:b/>
+          <w:sz w:val="28"/>
+        </w:rPr>
+      </w:pPr>
+    </w:p>
+    <w:p>
+      <w:pPr>
+        <w:rPr>
+          <w:rFonts w:ascii="Courier New" w:hAnsi="Courier New" w:cs="Courier New"/>
+          <w:b/>
+          <w:sz w:val="28"/>
+        </w:rPr>
+      </w:pPr>
+      <w:hyperlink r:id="rId9" w:history="1">
+        <w:r>
+          <w:rPr>
+            <w:rStyle w:val="Hyperlink"/>
+            <w:rFonts w:ascii="Courier New" w:hAnsi="Courier New" w:cs="Courier New"/>
+            <w:b/>
+            <w:sz w:val="28"/>
+          </w:rPr>
+          <w:t>http://localhost:3000/</w:t>
+        </w:r>
+      </w:hyperlink>
+      <w:r>
+        <w:rPr>
+          <w:rFonts w:ascii="Courier New" w:hAnsi="Courier New" w:cs="Courier New"/>
+          <w:b/>
+          <w:sz w:val="28"/>
+        </w:rPr>
+        <w:tab/>
+      </w:r>
+      <w:r>
+        <w:rPr>
+          <w:rFonts w:ascii="Courier New" w:hAnsi="Courier New" w:cs="Courier New"/>
+          <w:b/>
+          <w:sz w:val="28"/>
+        </w:rPr>
+        <w:tab/>
+        <w:t>: like a server.</w:t>
+      </w:r>
+    </w:p>
+    <w:p>
+      <w:pPr>
+        <w:rPr>
+          <w:rFonts w:ascii="Courier New" w:hAnsi="Courier New" w:cs="Courier New"/>
+          <w:b/>
+          <w:sz w:val="28"/>
+        </w:rPr>
+      </w:pPr>
+    </w:p>
+    <w:p>
+      <w:pPr>
+        <w:rPr>
+          <w:rFonts w:ascii="Courier New" w:hAnsi="Courier New" w:cs="Courier New"/>
+          <w:b/>
+          <w:sz w:val="28"/>
+        </w:rPr>
+      </w:pPr>
+      <w:r>
+        <w:rPr>
+          <w:rFonts w:ascii="Courier New" w:hAnsi="Courier New" w:cs="Courier New"/>
+          <w:b/>
+          <w:sz w:val="28"/>
+        </w:rPr>
+        <w:t xml:space="preserve">Json-server maintain unique between two json object using property as </w:t>
+      </w:r>
+      <w:r>
+        <w:rPr>
+          <w:rFonts w:ascii="Courier New" w:hAnsi="Courier New" w:cs="Courier New"/>
+          <w:b/>
+          <w:sz w:val="28"/>
+          <w:highlight w:val="yellow"/>
+        </w:rPr>
+        <w:t>id</w:t>
+      </w:r>
+      <w:r>
+        <w:rPr>
+          <w:rFonts w:ascii="Courier New" w:hAnsi="Courier New" w:cs="Courier New"/>
+          <w:b/>
+          <w:sz w:val="28"/>
+        </w:rPr>
+        <w:t xml:space="preserve"> like a primary in database. </w:t>
+      </w:r>
+    </w:p>
+    <w:p>
+      <w:pPr>
+        <w:rPr>
+          <w:rFonts w:ascii="Courier New" w:hAnsi="Courier New" w:cs="Courier New"/>
+          <w:b/>
+          <w:sz w:val="28"/>
+        </w:rPr>
+      </w:pPr>
+      <w:r>
+        <w:rPr>
+          <w:rFonts w:ascii="Courier New" w:hAnsi="Courier New" w:cs="Courier New"/>
+          <w:b/>
+          <w:sz w:val="28"/>
+        </w:rPr>
+        <w:lastRenderedPageBreak/>
+        <w:t xml:space="preserve">New project </w:t>
+      </w:r>
+    </w:p>
+    <w:p>
+      <w:pPr>
+        <w:rPr>
+          <w:rFonts w:ascii="Courier New" w:hAnsi="Courier New" w:cs="Courier New"/>
+          <w:b/>
+          <w:sz w:val="28"/>
+        </w:rPr>
+      </w:pPr>
+    </w:p>
+    <w:p>
+      <w:pPr>
+        <w:rPr>
+          <w:rFonts w:ascii="Courier New" w:hAnsi="Courier New" w:cs="Courier New"/>
+          <w:b/>
+          <w:sz w:val="28"/>
+        </w:rPr>
+      </w:pPr>
+      <w:r>
+        <w:rPr>
+          <w:rFonts w:ascii="Courier New" w:hAnsi="Courier New" w:cs="Courier New"/>
+          <w:b/>
+          <w:sz w:val="28"/>
+          <w:highlight w:val="yellow"/>
+        </w:rPr>
+        <w:t>angular pipe</w:t>
+      </w:r>
+      <w:r>
+        <w:rPr>
+          <w:rFonts w:ascii="Courier New" w:hAnsi="Courier New" w:cs="Courier New"/>
+          <w:b/>
+          <w:sz w:val="28"/>
+        </w:rPr>
+        <w:t xml:space="preserve"> </w:t>
+      </w:r>
+      <w:r>
+        <w:rPr>
+          <w:rFonts w:ascii="Courier New" w:hAnsi="Courier New" w:cs="Courier New"/>
+          <w:b/>
+          <w:sz w:val="28"/>
+        </w:rPr>
+        <w:t xml:space="preserve">and custom pipe </w:t>
+      </w:r>
       <w:bookmarkStart w:id="0" w:name="_GoBack"/>
       <w:bookmarkEnd w:id="0"/>
     </w:p>
@@ -11534,51 +12171,85 @@
           <w:sz w:val="28"/>
         </w:rPr>
       </w:pPr>
-    </w:p>
-    <w:p>
-      <w:pPr>
-        <w:rPr>
-          <w:rFonts w:ascii="Courier New" w:hAnsi="Courier New" w:cs="Courier New"/>
-          <w:b/>
-          <w:sz w:val="28"/>
-        </w:rPr>
-      </w:pPr>
-    </w:p>
-    <w:p>
-      <w:pPr>
-        <w:rPr>
-          <w:rFonts w:ascii="Courier New" w:hAnsi="Courier New" w:cs="Courier New"/>
-          <w:b/>
-          <w:sz w:val="28"/>
-        </w:rPr>
-      </w:pPr>
-    </w:p>
-    <w:p>
-      <w:pPr>
-        <w:rPr>
-          <w:rFonts w:ascii="Courier New" w:hAnsi="Courier New" w:cs="Courier New"/>
-          <w:b/>
-          <w:sz w:val="28"/>
-        </w:rPr>
-      </w:pPr>
-    </w:p>
-    <w:p>
-      <w:pPr>
-        <w:rPr>
-          <w:rFonts w:ascii="Courier New" w:hAnsi="Courier New" w:cs="Courier New"/>
-          <w:b/>
-          <w:sz w:val="28"/>
-        </w:rPr>
-      </w:pPr>
-      <w:r>
-        <w:rPr>
-          <w:rFonts w:ascii="Courier New" w:hAnsi="Courier New" w:cs="Courier New"/>
-          <w:b/>
-          <w:sz w:val="28"/>
-        </w:rPr>
-        <w:lastRenderedPageBreak/>
+      <w:r>
+        <w:rPr>
+          <w:rFonts w:ascii="Courier New" w:hAnsi="Courier New" w:cs="Courier New"/>
+          <w:b/>
+          <w:sz w:val="28"/>
+          <w:highlight w:val="yellow"/>
+        </w:rPr>
+        <w:t>ng new component-communication</w:t>
+      </w:r>
+      <w:r>
+        <w:rPr>
+          <w:rFonts w:ascii="Courier New" w:hAnsi="Courier New" w:cs="Courier New"/>
+          <w:b/>
+          <w:sz w:val="28"/>
+        </w:rPr>
         <w:t xml:space="preserve"> </w:t>
       </w:r>
+    </w:p>
+    <w:p>
+      <w:pPr>
+        <w:rPr>
+          <w:rFonts w:ascii="Courier New" w:hAnsi="Courier New" w:cs="Courier New"/>
+          <w:b/>
+          <w:sz w:val="28"/>
+        </w:rPr>
+      </w:pPr>
+    </w:p>
+    <w:p>
+      <w:pPr>
+        <w:rPr>
+          <w:rFonts w:ascii="Courier New" w:hAnsi="Courier New" w:cs="Courier New"/>
+          <w:b/>
+          <w:sz w:val="28"/>
+        </w:rPr>
+      </w:pPr>
+    </w:p>
+    <w:p>
+      <w:pPr>
+        <w:rPr>
+          <w:rFonts w:ascii="Courier New" w:hAnsi="Courier New" w:cs="Courier New"/>
+          <w:b/>
+          <w:sz w:val="28"/>
+        </w:rPr>
+      </w:pPr>
+    </w:p>
+    <w:p>
+      <w:pPr>
+        <w:rPr>
+          <w:rFonts w:ascii="Courier New" w:hAnsi="Courier New" w:cs="Courier New"/>
+          <w:b/>
+          <w:sz w:val="28"/>
+        </w:rPr>
+      </w:pPr>
+      <w:r>
+        <w:rPr>
+          <w:rFonts w:ascii="Courier New" w:hAnsi="Courier New" w:cs="Courier New"/>
+          <w:b/>
+          <w:sz w:val="28"/>
+          <w:highlight w:val="yellow"/>
+        </w:rPr>
+        <w:t>Angular routing</w:t>
+      </w:r>
+      <w:r>
+        <w:rPr>
+          <w:rFonts w:ascii="Courier New" w:hAnsi="Courier New" w:cs="Courier New"/>
+          <w:b/>
+          <w:sz w:val="28"/>
+        </w:rPr>
+        <w:t xml:space="preserve"> </w:t>
+      </w:r>
+    </w:p>
+    <w:p>
+      <w:pPr>
+        <w:rPr>
+          <w:rFonts w:ascii="Courier New" w:hAnsi="Courier New" w:cs="Courier New"/>
+          <w:b/>
+          <w:sz w:val="28"/>
+        </w:rPr>
+      </w:pPr>
     </w:p>
     <w:sectPr>
       <w:pgSz w:w="11906" w:h="16838"/>
